--- a/Documentation/User Manual/Leap Motion User Manual v1.0.docx
+++ b/Documentation/User Manual/Leap Motion User Manual v1.0.docx
@@ -12,7 +12,7 @@
       </w:pPr>
       <w:r>
         <w:pict w14:anchorId="7ABFEB63">
-          <v:group id="_x0000_s1038" style="position:absolute;margin-left:512.25pt;margin-top:770.5pt;width:.1pt;height:21.95pt;z-index:-251659264;mso-position-horizontal-relative:page;mso-position-vertical-relative:page" coordorigin="10246,15410" coordsize="2,439">
+          <v:group id="_x0000_s1038" style="position:absolute;margin-left:512.25pt;margin-top:770.5pt;width:.1pt;height:21.95pt;z-index:-251658240;mso-position-horizontal-relative:page;mso-position-vertical-relative:page" coordorigin="10246,15410" coordsize="2,439">
             <v:shape id="_x0000_s1039" style="position:absolute;left:10246;top:15410;width:2;height:439" coordorigin="10246,15410" coordsize="0,439" path="m10246,15410l10246,15850e" filled="f" strokecolor="silver" strokeweight="7378emu">
               <v:path arrowok="t"/>
             </v:shape>
@@ -558,6 +558,212 @@
     </w:p>
     <w:p>
       <w:pPr>
+        <w:rPr>
+          <w:b/>
+        </w:rPr>
+      </w:pPr>
+      <w:r>
+        <w:rPr>
+          <w:b/>
+        </w:rPr>
+        <w:t>Table 1. Document Change Control</w:t>
+      </w:r>
+    </w:p>
+    <w:tbl>
+      <w:tblPr>
+        <w:tblStyle w:val="TableGrid"/>
+        <w:tblW w:w="0" w:type="auto"/>
+        <w:tblLook w:val="04A0" w:firstRow="1" w:lastRow="0" w:firstColumn="1" w:lastColumn="0" w:noHBand="0" w:noVBand="1"/>
+      </w:tblPr>
+      <w:tblGrid>
+        <w:gridCol w:w="2129"/>
+        <w:gridCol w:w="2129"/>
+        <w:gridCol w:w="2129"/>
+        <w:gridCol w:w="2129"/>
+      </w:tblGrid>
+      <w:tr>
+        <w:tc>
+          <w:tcPr>
+            <w:tcW w:w="2129" w:type="dxa"/>
+          </w:tcPr>
+          <w:p>
+            <w:pPr>
+              <w:rPr>
+                <w:sz w:val="26"/>
+                <w:szCs w:val="26"/>
+              </w:rPr>
+            </w:pPr>
+            <w:r>
+              <w:rPr>
+                <w:sz w:val="26"/>
+                <w:szCs w:val="26"/>
+              </w:rPr>
+              <w:t>Version</w:t>
+            </w:r>
+          </w:p>
+        </w:tc>
+        <w:tc>
+          <w:tcPr>
+            <w:tcW w:w="2129" w:type="dxa"/>
+          </w:tcPr>
+          <w:p>
+            <w:pPr>
+              <w:rPr>
+                <w:sz w:val="26"/>
+                <w:szCs w:val="26"/>
+              </w:rPr>
+            </w:pPr>
+            <w:r>
+              <w:rPr>
+                <w:sz w:val="26"/>
+                <w:szCs w:val="26"/>
+              </w:rPr>
+              <w:t>Date</w:t>
+            </w:r>
+          </w:p>
+        </w:tc>
+        <w:tc>
+          <w:tcPr>
+            <w:tcW w:w="2129" w:type="dxa"/>
+          </w:tcPr>
+          <w:p>
+            <w:pPr>
+              <w:rPr>
+                <w:sz w:val="26"/>
+                <w:szCs w:val="26"/>
+              </w:rPr>
+            </w:pPr>
+            <w:r>
+              <w:rPr>
+                <w:sz w:val="26"/>
+                <w:szCs w:val="26"/>
+              </w:rPr>
+              <w:t>Author</w:t>
+            </w:r>
+          </w:p>
+        </w:tc>
+        <w:tc>
+          <w:tcPr>
+            <w:tcW w:w="2129" w:type="dxa"/>
+          </w:tcPr>
+          <w:p>
+            <w:pPr>
+              <w:rPr>
+                <w:sz w:val="26"/>
+                <w:szCs w:val="26"/>
+              </w:rPr>
+            </w:pPr>
+            <w:r>
+              <w:rPr>
+                <w:sz w:val="26"/>
+                <w:szCs w:val="26"/>
+              </w:rPr>
+              <w:t>Changes</w:t>
+            </w:r>
+          </w:p>
+        </w:tc>
+      </w:tr>
+      <w:tr>
+        <w:tc>
+          <w:tcPr>
+            <w:tcW w:w="2129" w:type="dxa"/>
+          </w:tcPr>
+          <w:p>
+            <w:pPr>
+              <w:rPr>
+                <w:sz w:val="26"/>
+                <w:szCs w:val="26"/>
+              </w:rPr>
+            </w:pPr>
+            <w:r>
+              <w:rPr>
+                <w:sz w:val="26"/>
+                <w:szCs w:val="26"/>
+              </w:rPr>
+              <w:t>1.0</w:t>
+            </w:r>
+          </w:p>
+        </w:tc>
+        <w:tc>
+          <w:tcPr>
+            <w:tcW w:w="2129" w:type="dxa"/>
+          </w:tcPr>
+          <w:p>
+            <w:pPr>
+              <w:rPr>
+                <w:sz w:val="26"/>
+                <w:szCs w:val="26"/>
+              </w:rPr>
+            </w:pPr>
+            <w:r>
+              <w:rPr>
+                <w:sz w:val="26"/>
+                <w:szCs w:val="26"/>
+              </w:rPr>
+              <w:t>15/10/2013</w:t>
+            </w:r>
+          </w:p>
+        </w:tc>
+        <w:tc>
+          <w:tcPr>
+            <w:tcW w:w="2129" w:type="dxa"/>
+          </w:tcPr>
+          <w:p>
+            <w:pPr>
+              <w:rPr>
+                <w:sz w:val="26"/>
+                <w:szCs w:val="26"/>
+              </w:rPr>
+            </w:pPr>
+            <w:r>
+              <w:rPr>
+                <w:sz w:val="26"/>
+                <w:szCs w:val="26"/>
+              </w:rPr>
+              <w:t>Minh Duc Nguyen</w:t>
+            </w:r>
+          </w:p>
+        </w:tc>
+        <w:tc>
+          <w:tcPr>
+            <w:tcW w:w="2129" w:type="dxa"/>
+          </w:tcPr>
+          <w:p>
+            <w:pPr>
+              <w:rPr>
+                <w:sz w:val="26"/>
+                <w:szCs w:val="26"/>
+              </w:rPr>
+            </w:pPr>
+            <w:r>
+              <w:rPr>
+                <w:sz w:val="26"/>
+                <w:szCs w:val="26"/>
+              </w:rPr>
+              <w:t>Create Document</w:t>
+            </w:r>
+          </w:p>
+          <w:p>
+            <w:pPr>
+              <w:rPr>
+                <w:sz w:val="26"/>
+                <w:szCs w:val="26"/>
+              </w:rPr>
+            </w:pPr>
+            <w:r>
+              <w:rPr>
+                <w:sz w:val="26"/>
+                <w:szCs w:val="26"/>
+              </w:rPr>
+              <w:t>Create Content Areas</w:t>
+            </w:r>
+          </w:p>
+        </w:tc>
+      </w:tr>
+    </w:tbl>
+    <w:p/>
+    <w:p>
+      <w:pPr>
         <w:spacing w:line="200" w:lineRule="exact"/>
         <w:rPr>
           <w:sz w:val="20"/>
@@ -592,145 +798,494 @@
         </w:rPr>
       </w:pPr>
     </w:p>
-    <w:p>
-      <w:pPr>
-        <w:spacing w:before="44"/>
-        <w:ind w:left="120"/>
-        <w:rPr>
-          <w:rFonts w:ascii="Calibri" w:eastAsia="Calibri" w:hAnsi="Calibri" w:cs="Calibri"/>
-          <w:sz w:val="28"/>
-          <w:szCs w:val="28"/>
-        </w:rPr>
-      </w:pPr>
-      <w:r>
-        <w:rPr>
-          <w:rFonts w:ascii="Calibri" w:eastAsia="Calibri" w:hAnsi="Calibri" w:cs="Calibri"/>
-          <w:b/>
-          <w:bCs/>
-          <w:color w:val="365F91"/>
-          <w:sz w:val="28"/>
-          <w:szCs w:val="28"/>
-        </w:rPr>
-        <w:t>Tab</w:t>
-      </w:r>
-      <w:r>
-        <w:rPr>
-          <w:rFonts w:ascii="Calibri" w:eastAsia="Calibri" w:hAnsi="Calibri" w:cs="Calibri"/>
-          <w:b/>
-          <w:bCs/>
-          <w:color w:val="365F91"/>
-          <w:spacing w:val="-2"/>
-          <w:sz w:val="28"/>
-          <w:szCs w:val="28"/>
-        </w:rPr>
-        <w:t>l</w:t>
-      </w:r>
-      <w:r>
-        <w:rPr>
-          <w:rFonts w:ascii="Calibri" w:eastAsia="Calibri" w:hAnsi="Calibri" w:cs="Calibri"/>
-          <w:b/>
-          <w:bCs/>
-          <w:color w:val="365F91"/>
-          <w:sz w:val="28"/>
-          <w:szCs w:val="28"/>
-        </w:rPr>
-        <w:t>e</w:t>
-      </w:r>
-      <w:r>
-        <w:rPr>
-          <w:rFonts w:ascii="Calibri" w:eastAsia="Calibri" w:hAnsi="Calibri" w:cs="Calibri"/>
-          <w:b/>
-          <w:bCs/>
-          <w:color w:val="365F91"/>
-          <w:spacing w:val="-1"/>
-          <w:sz w:val="28"/>
-          <w:szCs w:val="28"/>
-        </w:rPr>
-        <w:t xml:space="preserve"> </w:t>
-      </w:r>
-      <w:r>
-        <w:rPr>
-          <w:rFonts w:ascii="Calibri" w:eastAsia="Calibri" w:hAnsi="Calibri" w:cs="Calibri"/>
-          <w:b/>
-          <w:bCs/>
-          <w:color w:val="365F91"/>
-          <w:sz w:val="28"/>
-          <w:szCs w:val="28"/>
-        </w:rPr>
-        <w:t>of</w:t>
-      </w:r>
-      <w:r>
-        <w:rPr>
-          <w:rFonts w:ascii="Calibri" w:eastAsia="Calibri" w:hAnsi="Calibri" w:cs="Calibri"/>
-          <w:b/>
-          <w:bCs/>
-          <w:color w:val="365F91"/>
-          <w:spacing w:val="-2"/>
-          <w:sz w:val="28"/>
-          <w:szCs w:val="28"/>
-        </w:rPr>
-        <w:t xml:space="preserve"> </w:t>
-      </w:r>
-      <w:r>
-        <w:rPr>
-          <w:rFonts w:ascii="Calibri" w:eastAsia="Calibri" w:hAnsi="Calibri" w:cs="Calibri"/>
-          <w:b/>
-          <w:bCs/>
-          <w:color w:val="365F91"/>
-          <w:sz w:val="28"/>
-          <w:szCs w:val="28"/>
-        </w:rPr>
-        <w:t>Co</w:t>
-      </w:r>
-      <w:r>
-        <w:rPr>
-          <w:rFonts w:ascii="Calibri" w:eastAsia="Calibri" w:hAnsi="Calibri" w:cs="Calibri"/>
-          <w:b/>
-          <w:bCs/>
-          <w:color w:val="365F91"/>
-          <w:spacing w:val="-2"/>
-          <w:sz w:val="28"/>
-          <w:szCs w:val="28"/>
-        </w:rPr>
-        <w:t>n</w:t>
-      </w:r>
-      <w:bookmarkStart w:id="3" w:name="_GoBack"/>
-      <w:bookmarkEnd w:id="3"/>
-      <w:r>
-        <w:rPr>
-          <w:rFonts w:ascii="Calibri" w:eastAsia="Calibri" w:hAnsi="Calibri" w:cs="Calibri"/>
-          <w:b/>
-          <w:bCs/>
-          <w:color w:val="365F91"/>
-          <w:sz w:val="28"/>
-          <w:szCs w:val="28"/>
-        </w:rPr>
-        <w:t>te</w:t>
-      </w:r>
-      <w:r>
-        <w:rPr>
-          <w:rFonts w:ascii="Calibri" w:eastAsia="Calibri" w:hAnsi="Calibri" w:cs="Calibri"/>
-          <w:b/>
-          <w:bCs/>
-          <w:color w:val="365F91"/>
-          <w:spacing w:val="-2"/>
-          <w:sz w:val="28"/>
-          <w:szCs w:val="28"/>
-        </w:rPr>
-        <w:t>n</w:t>
-      </w:r>
-      <w:r>
-        <w:rPr>
-          <w:rFonts w:ascii="Calibri" w:eastAsia="Calibri" w:hAnsi="Calibri" w:cs="Calibri"/>
-          <w:b/>
-          <w:bCs/>
-          <w:color w:val="365F91"/>
-          <w:sz w:val="28"/>
-          <w:szCs w:val="28"/>
-        </w:rPr>
-        <w:t>ts</w:t>
-      </w:r>
-    </w:p>
+    <w:sdt>
+      <w:sdtPr>
+        <w:id w:val="828100797"/>
+        <w:docPartObj>
+          <w:docPartGallery w:val="Table of Contents"/>
+          <w:docPartUnique/>
+        </w:docPartObj>
+      </w:sdtPr>
+      <w:sdtEndPr>
+        <w:rPr>
+          <w:rFonts w:asciiTheme="minorHAnsi" w:eastAsiaTheme="minorHAnsi" w:hAnsiTheme="minorHAnsi" w:cstheme="minorBidi"/>
+          <w:noProof/>
+          <w:color w:val="auto"/>
+          <w:sz w:val="22"/>
+          <w:szCs w:val="22"/>
+        </w:rPr>
+      </w:sdtEndPr>
+      <w:sdtContent>
+        <w:p>
+          <w:pPr>
+            <w:pStyle w:val="TOCHeading"/>
+          </w:pPr>
+          <w:r>
+            <w:t>Table of Contents</w:t>
+          </w:r>
+        </w:p>
+        <w:p>
+          <w:pPr>
+            <w:pStyle w:val="TOC1"/>
+            <w:tabs>
+              <w:tab w:val="right" w:leader="dot" w:pos="9670"/>
+            </w:tabs>
+            <w:rPr>
+              <w:rFonts w:eastAsiaTheme="minorEastAsia"/>
+              <w:noProof/>
+              <w:lang w:val="en-AU" w:eastAsia="ja-JP"/>
+            </w:rPr>
+          </w:pPr>
+          <w:r>
+            <w:rPr>
+              <w:b w:val="0"/>
+            </w:rPr>
+            <w:fldChar w:fldCharType="begin"/>
+          </w:r>
+          <w:r>
+            <w:instrText xml:space="preserve"> TOC \o "1-3" \h \z \u </w:instrText>
+          </w:r>
+          <w:r>
+            <w:rPr>
+              <w:b w:val="0"/>
+            </w:rPr>
+            <w:fldChar w:fldCharType="separate"/>
+          </w:r>
+          <w:r>
+            <w:rPr>
+              <w:noProof/>
+              <w:color w:val="345A8A"/>
+            </w:rPr>
+            <w:t>How to start</w:t>
+          </w:r>
+          <w:r>
+            <w:rPr>
+              <w:noProof/>
+            </w:rPr>
+            <w:tab/>
+          </w:r>
+          <w:r>
+            <w:rPr>
+              <w:noProof/>
+            </w:rPr>
+            <w:fldChar w:fldCharType="begin"/>
+          </w:r>
+          <w:r>
+            <w:rPr>
+              <w:noProof/>
+            </w:rPr>
+            <w:instrText xml:space="preserve"> PAGEREF _Toc243473906 \h </w:instrText>
+          </w:r>
+          <w:r>
+            <w:rPr>
+              <w:noProof/>
+            </w:rPr>
+          </w:r>
+          <w:r>
+            <w:rPr>
+              <w:noProof/>
+            </w:rPr>
+            <w:fldChar w:fldCharType="separate"/>
+          </w:r>
+          <w:r>
+            <w:rPr>
+              <w:noProof/>
+            </w:rPr>
+            <w:t>3</w:t>
+          </w:r>
+          <w:r>
+            <w:rPr>
+              <w:noProof/>
+            </w:rPr>
+            <w:fldChar w:fldCharType="end"/>
+          </w:r>
+        </w:p>
+        <w:p>
+          <w:pPr>
+            <w:pStyle w:val="TOC1"/>
+            <w:tabs>
+              <w:tab w:val="right" w:leader="dot" w:pos="9670"/>
+            </w:tabs>
+            <w:rPr>
+              <w:rFonts w:eastAsiaTheme="minorEastAsia"/>
+              <w:noProof/>
+              <w:lang w:val="en-AU" w:eastAsia="ja-JP"/>
+            </w:rPr>
+          </w:pPr>
+          <w:r>
+            <w:rPr>
+              <w:noProof/>
+              <w:color w:val="345A8A"/>
+            </w:rPr>
+            <w:t>List of Features</w:t>
+          </w:r>
+          <w:r>
+            <w:rPr>
+              <w:noProof/>
+            </w:rPr>
+            <w:tab/>
+          </w:r>
+          <w:r>
+            <w:rPr>
+              <w:noProof/>
+            </w:rPr>
+            <w:fldChar w:fldCharType="begin"/>
+          </w:r>
+          <w:r>
+            <w:rPr>
+              <w:noProof/>
+            </w:rPr>
+            <w:instrText xml:space="preserve"> PAGEREF _Toc243473907 \h </w:instrText>
+          </w:r>
+          <w:r>
+            <w:rPr>
+              <w:noProof/>
+            </w:rPr>
+          </w:r>
+          <w:r>
+            <w:rPr>
+              <w:noProof/>
+            </w:rPr>
+            <w:fldChar w:fldCharType="separate"/>
+          </w:r>
+          <w:r>
+            <w:rPr>
+              <w:noProof/>
+            </w:rPr>
+            <w:t>4</w:t>
+          </w:r>
+          <w:r>
+            <w:rPr>
+              <w:noProof/>
+            </w:rPr>
+            <w:fldChar w:fldCharType="end"/>
+          </w:r>
+        </w:p>
+        <w:p>
+          <w:pPr>
+            <w:pStyle w:val="TOC1"/>
+            <w:tabs>
+              <w:tab w:val="right" w:leader="dot" w:pos="9670"/>
+            </w:tabs>
+            <w:rPr>
+              <w:rFonts w:eastAsiaTheme="minorEastAsia"/>
+              <w:noProof/>
+              <w:lang w:val="en-AU" w:eastAsia="ja-JP"/>
+            </w:rPr>
+          </w:pPr>
+          <w:r>
+            <w:rPr>
+              <w:noProof/>
+              <w:color w:val="345A8A"/>
+            </w:rPr>
+            <w:t>Step by Step instructions for all features</w:t>
+          </w:r>
+          <w:r>
+            <w:rPr>
+              <w:noProof/>
+            </w:rPr>
+            <w:tab/>
+          </w:r>
+          <w:r>
+            <w:rPr>
+              <w:noProof/>
+            </w:rPr>
+            <w:fldChar w:fldCharType="begin"/>
+          </w:r>
+          <w:r>
+            <w:rPr>
+              <w:noProof/>
+            </w:rPr>
+            <w:instrText xml:space="preserve"> PAGEREF _Toc243473908 \h </w:instrText>
+          </w:r>
+          <w:r>
+            <w:rPr>
+              <w:noProof/>
+            </w:rPr>
+          </w:r>
+          <w:r>
+            <w:rPr>
+              <w:noProof/>
+            </w:rPr>
+            <w:fldChar w:fldCharType="separate"/>
+          </w:r>
+          <w:r>
+            <w:rPr>
+              <w:noProof/>
+            </w:rPr>
+            <w:t>4</w:t>
+          </w:r>
+          <w:r>
+            <w:rPr>
+              <w:noProof/>
+            </w:rPr>
+            <w:fldChar w:fldCharType="end"/>
+          </w:r>
+        </w:p>
+        <w:p>
+          <w:pPr>
+            <w:pStyle w:val="TOC1"/>
+            <w:tabs>
+              <w:tab w:val="right" w:leader="dot" w:pos="9670"/>
+            </w:tabs>
+            <w:rPr>
+              <w:rFonts w:eastAsiaTheme="minorEastAsia"/>
+              <w:noProof/>
+              <w:lang w:val="en-AU" w:eastAsia="ja-JP"/>
+            </w:rPr>
+          </w:pPr>
+          <w:r>
+            <w:rPr>
+              <w:noProof/>
+              <w:color w:val="345A8A"/>
+            </w:rPr>
+            <w:t>Trouble Shooting</w:t>
+          </w:r>
+          <w:r>
+            <w:rPr>
+              <w:noProof/>
+            </w:rPr>
+            <w:tab/>
+          </w:r>
+          <w:r>
+            <w:rPr>
+              <w:noProof/>
+            </w:rPr>
+            <w:fldChar w:fldCharType="begin"/>
+          </w:r>
+          <w:r>
+            <w:rPr>
+              <w:noProof/>
+            </w:rPr>
+            <w:instrText xml:space="preserve"> PAGEREF _Toc243473909 \h </w:instrText>
+          </w:r>
+          <w:r>
+            <w:rPr>
+              <w:noProof/>
+            </w:rPr>
+          </w:r>
+          <w:r>
+            <w:rPr>
+              <w:noProof/>
+            </w:rPr>
+            <w:fldChar w:fldCharType="separate"/>
+          </w:r>
+          <w:r>
+            <w:rPr>
+              <w:noProof/>
+            </w:rPr>
+            <w:t>5</w:t>
+          </w:r>
+          <w:r>
+            <w:rPr>
+              <w:noProof/>
+            </w:rPr>
+            <w:fldChar w:fldCharType="end"/>
+          </w:r>
+        </w:p>
+        <w:p>
+          <w:pPr>
+            <w:pStyle w:val="TOC1"/>
+            <w:tabs>
+              <w:tab w:val="right" w:leader="dot" w:pos="9670"/>
+            </w:tabs>
+            <w:rPr>
+              <w:rFonts w:eastAsiaTheme="minorEastAsia"/>
+              <w:noProof/>
+              <w:lang w:val="en-AU" w:eastAsia="ja-JP"/>
+            </w:rPr>
+          </w:pPr>
+          <w:r>
+            <w:rPr>
+              <w:noProof/>
+              <w:color w:val="345A8A"/>
+            </w:rPr>
+            <w:t>A</w:t>
+          </w:r>
+          <w:r>
+            <w:rPr>
+              <w:noProof/>
+              <w:color w:val="345A8A"/>
+              <w:spacing w:val="-1"/>
+            </w:rPr>
+            <w:t>dm</w:t>
+          </w:r>
+          <w:r>
+            <w:rPr>
+              <w:noProof/>
+              <w:color w:val="345A8A"/>
+            </w:rPr>
+            <w:t>i</w:t>
+          </w:r>
+          <w:r>
+            <w:rPr>
+              <w:noProof/>
+              <w:color w:val="345A8A"/>
+              <w:spacing w:val="-1"/>
+            </w:rPr>
+            <w:t>n</w:t>
+          </w:r>
+          <w:r>
+            <w:rPr>
+              <w:noProof/>
+              <w:color w:val="345A8A"/>
+            </w:rPr>
+            <w:t>i</w:t>
+          </w:r>
+          <w:r>
+            <w:rPr>
+              <w:noProof/>
+              <w:color w:val="345A8A"/>
+              <w:spacing w:val="-1"/>
+            </w:rPr>
+            <w:t>s</w:t>
+          </w:r>
+          <w:r>
+            <w:rPr>
+              <w:noProof/>
+              <w:color w:val="345A8A"/>
+              <w:spacing w:val="2"/>
+            </w:rPr>
+            <w:t>t</w:t>
+          </w:r>
+          <w:r>
+            <w:rPr>
+              <w:noProof/>
+              <w:color w:val="345A8A"/>
+              <w:spacing w:val="-1"/>
+            </w:rPr>
+            <w:t>r</w:t>
+          </w:r>
+          <w:r>
+            <w:rPr>
+              <w:noProof/>
+              <w:color w:val="345A8A"/>
+            </w:rPr>
+            <w:t>a</w:t>
+          </w:r>
+          <w:r>
+            <w:rPr>
+              <w:noProof/>
+              <w:color w:val="345A8A"/>
+              <w:spacing w:val="-1"/>
+            </w:rPr>
+            <w:t>t</w:t>
+          </w:r>
+          <w:r>
+            <w:rPr>
+              <w:noProof/>
+              <w:color w:val="345A8A"/>
+            </w:rPr>
+            <w:t>ive</w:t>
+          </w:r>
+          <w:r>
+            <w:rPr>
+              <w:noProof/>
+              <w:color w:val="345A8A"/>
+              <w:spacing w:val="-31"/>
+            </w:rPr>
+            <w:t xml:space="preserve"> </w:t>
+          </w:r>
+          <w:r>
+            <w:rPr>
+              <w:noProof/>
+              <w:color w:val="345A8A"/>
+              <w:spacing w:val="2"/>
+            </w:rPr>
+            <w:t>s</w:t>
+          </w:r>
+          <w:r>
+            <w:rPr>
+              <w:noProof/>
+              <w:color w:val="345A8A"/>
+              <w:spacing w:val="1"/>
+            </w:rPr>
+            <w:t>u</w:t>
+          </w:r>
+          <w:r>
+            <w:rPr>
+              <w:noProof/>
+              <w:color w:val="345A8A"/>
+              <w:spacing w:val="-1"/>
+            </w:rPr>
+            <w:t>pp</w:t>
+          </w:r>
+          <w:r>
+            <w:rPr>
+              <w:noProof/>
+              <w:color w:val="345A8A"/>
+            </w:rPr>
+            <w:t>o</w:t>
+          </w:r>
+          <w:r>
+            <w:rPr>
+              <w:noProof/>
+              <w:color w:val="345A8A"/>
+              <w:spacing w:val="-1"/>
+            </w:rPr>
+            <w:t>r</w:t>
+          </w:r>
+          <w:r>
+            <w:rPr>
+              <w:noProof/>
+              <w:color w:val="345A8A"/>
+            </w:rPr>
+            <w:t>t</w:t>
+          </w:r>
+          <w:r>
+            <w:rPr>
+              <w:noProof/>
+            </w:rPr>
+            <w:tab/>
+          </w:r>
+          <w:r>
+            <w:rPr>
+              <w:noProof/>
+            </w:rPr>
+            <w:fldChar w:fldCharType="begin"/>
+          </w:r>
+          <w:r>
+            <w:rPr>
+              <w:noProof/>
+            </w:rPr>
+            <w:instrText xml:space="preserve"> PAGEREF _Toc243473910 \h </w:instrText>
+          </w:r>
+          <w:r>
+            <w:rPr>
+              <w:noProof/>
+            </w:rPr>
+          </w:r>
+          <w:r>
+            <w:rPr>
+              <w:noProof/>
+            </w:rPr>
+            <w:fldChar w:fldCharType="separate"/>
+          </w:r>
+          <w:r>
+            <w:rPr>
+              <w:noProof/>
+            </w:rPr>
+            <w:t>5</w:t>
+          </w:r>
+          <w:r>
+            <w:rPr>
+              <w:noProof/>
+            </w:rPr>
+            <w:fldChar w:fldCharType="end"/>
+          </w:r>
+        </w:p>
+        <w:p>
+          <w:r>
+            <w:rPr>
+              <w:b/>
+              <w:bCs/>
+              <w:noProof/>
+            </w:rPr>
+            <w:fldChar w:fldCharType="end"/>
+          </w:r>
+        </w:p>
+      </w:sdtContent>
+    </w:sdt>
     <w:p>
       <w:pPr>
         <w:ind w:left="120" w:right="10200"/>
@@ -873,7 +1428,7 @@
     </w:p>
     <w:p>
       <w:pPr>
-        <w:ind w:left="120" w:right="10200"/>
+        <w:spacing w:line="200" w:lineRule="exact"/>
         <w:rPr>
           <w:rFonts w:ascii="Times New Roman" w:eastAsia="Times New Roman" w:hAnsi="Times New Roman" w:cs="Times New Roman"/>
           <w:sz w:val="20"/>
@@ -883,9 +1438,8 @@
     </w:p>
     <w:p>
       <w:pPr>
-        <w:ind w:left="120" w:right="10200"/>
-        <w:rPr>
-          <w:rFonts w:ascii="Times New Roman" w:eastAsia="Times New Roman" w:hAnsi="Times New Roman" w:cs="Times New Roman"/>
+        <w:spacing w:line="200" w:lineRule="exact"/>
+        <w:rPr>
           <w:sz w:val="20"/>
           <w:szCs w:val="20"/>
         </w:rPr>
@@ -893,9 +1447,8 @@
     </w:p>
     <w:p>
       <w:pPr>
-        <w:ind w:left="120" w:right="10200"/>
-        <w:rPr>
-          <w:rFonts w:ascii="Times New Roman" w:eastAsia="Times New Roman" w:hAnsi="Times New Roman" w:cs="Times New Roman"/>
+        <w:spacing w:line="200" w:lineRule="exact"/>
+        <w:rPr>
           <w:sz w:val="20"/>
           <w:szCs w:val="20"/>
         </w:rPr>
@@ -903,9 +1456,8 @@
     </w:p>
     <w:p>
       <w:pPr>
-        <w:ind w:left="120" w:right="10200"/>
-        <w:rPr>
-          <w:rFonts w:ascii="Times New Roman" w:eastAsia="Times New Roman" w:hAnsi="Times New Roman" w:cs="Times New Roman"/>
+        <w:spacing w:line="200" w:lineRule="exact"/>
+        <w:rPr>
           <w:sz w:val="20"/>
           <w:szCs w:val="20"/>
         </w:rPr>
@@ -913,9 +1465,8 @@
     </w:p>
     <w:p>
       <w:pPr>
-        <w:ind w:left="120" w:right="10200"/>
-        <w:rPr>
-          <w:rFonts w:ascii="Times New Roman" w:eastAsia="Times New Roman" w:hAnsi="Times New Roman" w:cs="Times New Roman"/>
+        <w:spacing w:before="4" w:line="200" w:lineRule="exact"/>
+        <w:rPr>
           <w:sz w:val="20"/>
           <w:szCs w:val="20"/>
         </w:rPr>
@@ -923,97 +1474,961 @@
     </w:p>
     <w:p>
       <w:pPr>
-        <w:ind w:left="120" w:right="10200"/>
-        <w:rPr>
-          <w:rFonts w:ascii="Times New Roman" w:eastAsia="Times New Roman" w:hAnsi="Times New Roman" w:cs="Times New Roman"/>
-          <w:sz w:val="20"/>
-          <w:szCs w:val="20"/>
-        </w:rPr>
-      </w:pPr>
-    </w:p>
-    <w:p>
-      <w:pPr>
-        <w:ind w:left="120" w:right="10200"/>
-        <w:rPr>
-          <w:rFonts w:ascii="Times New Roman" w:eastAsia="Times New Roman" w:hAnsi="Times New Roman" w:cs="Times New Roman"/>
-          <w:sz w:val="20"/>
-          <w:szCs w:val="20"/>
-        </w:rPr>
-      </w:pPr>
-    </w:p>
-    <w:p>
-      <w:pPr>
-        <w:ind w:left="120" w:right="10200"/>
-        <w:rPr>
-          <w:rFonts w:ascii="Times New Roman" w:eastAsia="Times New Roman" w:hAnsi="Times New Roman" w:cs="Times New Roman"/>
-          <w:sz w:val="20"/>
-          <w:szCs w:val="20"/>
-        </w:rPr>
-      </w:pPr>
-    </w:p>
-    <w:p>
-      <w:pPr>
-        <w:ind w:left="120" w:right="10200"/>
-        <w:rPr>
-          <w:rFonts w:ascii="Times New Roman" w:eastAsia="Times New Roman" w:hAnsi="Times New Roman" w:cs="Times New Roman"/>
-          <w:sz w:val="20"/>
-          <w:szCs w:val="20"/>
-        </w:rPr>
-      </w:pPr>
-    </w:p>
-    <w:p>
-      <w:pPr>
-        <w:ind w:left="120" w:right="10200"/>
-        <w:rPr>
-          <w:rFonts w:ascii="Times New Roman" w:eastAsia="Times New Roman" w:hAnsi="Times New Roman" w:cs="Times New Roman"/>
-          <w:sz w:val="20"/>
-          <w:szCs w:val="20"/>
-        </w:rPr>
-      </w:pPr>
-    </w:p>
-    <w:p>
-      <w:pPr>
-        <w:ind w:left="120" w:right="10200"/>
-        <w:rPr>
-          <w:rFonts w:ascii="Times New Roman" w:eastAsia="Times New Roman" w:hAnsi="Times New Roman" w:cs="Times New Roman"/>
-          <w:sz w:val="20"/>
-          <w:szCs w:val="20"/>
-        </w:rPr>
-      </w:pPr>
-    </w:p>
-    <w:p>
-      <w:pPr>
-        <w:spacing w:line="200" w:lineRule="exact"/>
-        <w:rPr>
-          <w:sz w:val="20"/>
-          <w:szCs w:val="20"/>
-        </w:rPr>
-      </w:pPr>
-    </w:p>
-    <w:p>
-      <w:pPr>
-        <w:spacing w:line="200" w:lineRule="exact"/>
-        <w:rPr>
-          <w:sz w:val="20"/>
-          <w:szCs w:val="20"/>
-        </w:rPr>
-      </w:pPr>
-    </w:p>
-    <w:p>
-      <w:pPr>
-        <w:spacing w:line="200" w:lineRule="exact"/>
-        <w:rPr>
-          <w:sz w:val="20"/>
-          <w:szCs w:val="20"/>
-        </w:rPr>
-      </w:pPr>
-    </w:p>
-    <w:p>
-      <w:pPr>
-        <w:spacing w:before="4" w:line="200" w:lineRule="exact"/>
-        <w:rPr>
-          <w:sz w:val="20"/>
-          <w:szCs w:val="20"/>
+        <w:pStyle w:val="Heading1"/>
+        <w:rPr>
+          <w:color w:val="345A8A"/>
+        </w:rPr>
+      </w:pPr>
+      <w:bookmarkStart w:id="3" w:name="_TOC_250000"/>
+    </w:p>
+    <w:p>
+      <w:pPr>
+        <w:pStyle w:val="Heading1"/>
+        <w:rPr>
+          <w:color w:val="345A8A"/>
+        </w:rPr>
+      </w:pPr>
+    </w:p>
+    <w:p>
+      <w:pPr>
+        <w:pStyle w:val="Heading1"/>
+        <w:rPr>
+          <w:color w:val="345A8A"/>
+        </w:rPr>
+      </w:pPr>
+    </w:p>
+    <w:p>
+      <w:pPr>
+        <w:pStyle w:val="Heading1"/>
+        <w:rPr>
+          <w:color w:val="345A8A"/>
+        </w:rPr>
+      </w:pPr>
+    </w:p>
+    <w:p>
+      <w:pPr>
+        <w:pStyle w:val="Heading1"/>
+        <w:rPr>
+          <w:color w:val="345A8A"/>
+        </w:rPr>
+      </w:pPr>
+    </w:p>
+    <w:p>
+      <w:pPr>
+        <w:pStyle w:val="Heading1"/>
+        <w:rPr>
+          <w:color w:val="345A8A"/>
+        </w:rPr>
+      </w:pPr>
+    </w:p>
+    <w:p>
+      <w:pPr>
+        <w:pStyle w:val="Heading1"/>
+        <w:rPr>
+          <w:color w:val="345A8A"/>
+        </w:rPr>
+      </w:pPr>
+    </w:p>
+    <w:p>
+      <w:pPr>
+        <w:pStyle w:val="Heading1"/>
+        <w:rPr>
+          <w:color w:val="345A8A"/>
+        </w:rPr>
+      </w:pPr>
+    </w:p>
+    <w:p>
+      <w:pPr>
+        <w:pStyle w:val="Heading1"/>
+        <w:rPr>
+          <w:color w:val="345A8A"/>
+        </w:rPr>
+      </w:pPr>
+    </w:p>
+    <w:p>
+      <w:pPr>
+        <w:pStyle w:val="Heading1"/>
+        <w:rPr>
+          <w:color w:val="345A8A"/>
+        </w:rPr>
+      </w:pPr>
+    </w:p>
+    <w:p>
+      <w:pPr>
+        <w:pStyle w:val="Heading1"/>
+        <w:rPr>
+          <w:color w:val="345A8A"/>
+        </w:rPr>
+      </w:pPr>
+    </w:p>
+    <w:p>
+      <w:pPr>
+        <w:pStyle w:val="Heading1"/>
+        <w:ind w:left="0"/>
+        <w:rPr>
+          <w:color w:val="345A8A"/>
+        </w:rPr>
+      </w:pPr>
+    </w:p>
+    <w:p>
+      <w:pPr>
+        <w:pStyle w:val="Heading1"/>
+        <w:rPr>
+          <w:color w:val="345A8A"/>
+        </w:rPr>
+      </w:pPr>
+      <w:bookmarkStart w:id="4" w:name="_Toc243473906"/>
+      <w:r>
+        <w:rPr>
+          <w:color w:val="345A8A"/>
+        </w:rPr>
+        <w:t>How to start</w:t>
+      </w:r>
+      <w:bookmarkEnd w:id="4"/>
+    </w:p>
+    <w:p>
+      <w:pPr>
+        <w:pStyle w:val="BodyText"/>
+      </w:pPr>
+    </w:p>
+    <w:p>
+      <w:pPr>
+        <w:pStyle w:val="ListParagraph"/>
+        <w:widowControl/>
+        <w:numPr>
+          <w:ilvl w:val="0"/>
+          <w:numId w:val="4"/>
+        </w:numPr>
+        <w:spacing w:after="200" w:line="276" w:lineRule="auto"/>
+        <w:contextualSpacing/>
+        <w:rPr>
+          <w:sz w:val="26"/>
+        </w:rPr>
+      </w:pPr>
+      <w:r>
+        <w:rPr>
+          <w:sz w:val="26"/>
+        </w:rPr>
+        <w:t>Plug LeapMotion Device to PC via USB port</w:t>
+      </w:r>
+    </w:p>
+    <w:p>
+      <w:pPr>
+        <w:widowControl/>
+        <w:spacing w:after="200" w:line="276" w:lineRule="auto"/>
+        <w:contextualSpacing/>
+        <w:rPr>
+          <w:sz w:val="26"/>
+        </w:rPr>
+      </w:pPr>
+      <w:r>
+        <w:rPr>
+          <w:noProof/>
+          <w:sz w:val="26"/>
+        </w:rPr>
+        <w:drawing>
+          <wp:inline distT="0" distB="0" distL="0" distR="0" wp14:anchorId="7D27A0C1" wp14:editId="60C83D2F">
+            <wp:extent cx="3700446" cy="1326983"/>
+            <wp:effectExtent l="0" t="0" r="262255" b="0"/>
+            <wp:docPr id="4" name="Picture 4"/>
+            <wp:cNvGraphicFramePr>
+              <a:graphicFrameLocks xmlns:a="http://schemas.openxmlformats.org/drawingml/2006/main" noChangeAspect="1"/>
+            </wp:cNvGraphicFramePr>
+            <a:graphic xmlns:a="http://schemas.openxmlformats.org/drawingml/2006/main">
+              <a:graphicData uri="http://schemas.openxmlformats.org/drawingml/2006/picture">
+                <pic:pic xmlns:pic="http://schemas.openxmlformats.org/drawingml/2006/picture">
+                  <pic:nvPicPr>
+                    <pic:cNvPr id="3" name="Picture 4"/>
+                    <pic:cNvPicPr>
+                      <a:picLocks noChangeAspect="1" noChangeArrowheads="1"/>
+                    </pic:cNvPicPr>
+                  </pic:nvPicPr>
+                  <pic:blipFill>
+                    <a:blip r:embed="rId10">
+                      <a:extLst>
+                        <a:ext uri="{28A0092B-C50C-407E-A947-70E740481C1C}">
+                          <a14:useLocalDpi xmlns:a14="http://schemas.microsoft.com/office/drawing/2010/main" val="0"/>
+                        </a:ext>
+                      </a:extLst>
+                    </a:blip>
+                    <a:srcRect/>
+                    <a:stretch>
+                      <a:fillRect/>
+                    </a:stretch>
+                  </pic:blipFill>
+                  <pic:spPr bwMode="auto">
+                    <a:xfrm>
+                      <a:off x="0" y="0"/>
+                      <a:ext cx="3702092" cy="1327573"/>
+                    </a:xfrm>
+                    <a:prstGeom prst="rect">
+                      <a:avLst/>
+                    </a:prstGeom>
+                    <a:ln>
+                      <a:noFill/>
+                    </a:ln>
+                    <a:effectLst>
+                      <a:outerShdw blurRad="292100" dist="139700" dir="2700000" algn="tl" rotWithShape="0">
+                        <a:srgbClr val="333333">
+                          <a:alpha val="65000"/>
+                        </a:srgbClr>
+                      </a:outerShdw>
+                    </a:effectLst>
+                  </pic:spPr>
+                </pic:pic>
+              </a:graphicData>
+            </a:graphic>
+          </wp:inline>
+        </w:drawing>
+      </w:r>
+    </w:p>
+    <w:p>
+      <w:pPr>
+        <w:pStyle w:val="ListParagraph"/>
+        <w:widowControl/>
+        <w:numPr>
+          <w:ilvl w:val="0"/>
+          <w:numId w:val="4"/>
+        </w:numPr>
+        <w:spacing w:after="200" w:line="276" w:lineRule="auto"/>
+        <w:contextualSpacing/>
+        <w:rPr>
+          <w:sz w:val="26"/>
+        </w:rPr>
+      </w:pPr>
+      <w:r>
+        <w:rPr>
+          <w:sz w:val="26"/>
+        </w:rPr>
+        <w:t>To run the application, locate to “source_code” folder</w:t>
+      </w:r>
+      <w:r>
+        <w:rPr>
+          <w:sz w:val="26"/>
+        </w:rPr>
+        <w:t xml:space="preserve"> and d</w:t>
+      </w:r>
+      <w:r>
+        <w:rPr>
+          <w:sz w:val="26"/>
+        </w:rPr>
+        <w:t>ouble click on “index.html” file to run the application</w:t>
+      </w:r>
+    </w:p>
+    <w:p>
+      <w:pPr>
+        <w:pStyle w:val="Heading1"/>
+        <w:ind w:left="-426"/>
+        <w:rPr>
+          <w:color w:val="345A8A"/>
+        </w:rPr>
+      </w:pPr>
+      <w:r>
+        <w:rPr>
+          <w:noProof/>
+          <w:color w:val="345A8A"/>
+        </w:rPr>
+        <w:drawing>
+          <wp:inline distT="0" distB="0" distL="0" distR="0" wp14:anchorId="29DA6513" wp14:editId="139EE8EC">
+            <wp:extent cx="5822348" cy="1382808"/>
+            <wp:effectExtent l="177800" t="177800" r="349885" b="344805"/>
+            <wp:docPr id="2" name="Picture 2"/>
+            <wp:cNvGraphicFramePr>
+              <a:graphicFrameLocks xmlns:a="http://schemas.openxmlformats.org/drawingml/2006/main" noChangeAspect="1"/>
+            </wp:cNvGraphicFramePr>
+            <a:graphic xmlns:a="http://schemas.openxmlformats.org/drawingml/2006/main">
+              <a:graphicData uri="http://schemas.openxmlformats.org/drawingml/2006/picture">
+                <pic:pic xmlns:pic="http://schemas.openxmlformats.org/drawingml/2006/picture">
+                  <pic:nvPicPr>
+                    <pic:cNvPr id="1" name="Picture 2"/>
+                    <pic:cNvPicPr>
+                      <a:picLocks noChangeAspect="1" noChangeArrowheads="1"/>
+                    </pic:cNvPicPr>
+                  </pic:nvPicPr>
+                  <pic:blipFill>
+                    <a:blip r:embed="rId11">
+                      <a:extLst>
+                        <a:ext uri="{28A0092B-C50C-407E-A947-70E740481C1C}">
+                          <a14:useLocalDpi xmlns:a14="http://schemas.microsoft.com/office/drawing/2010/main" val="0"/>
+                        </a:ext>
+                      </a:extLst>
+                    </a:blip>
+                    <a:srcRect/>
+                    <a:stretch>
+                      <a:fillRect/>
+                    </a:stretch>
+                  </pic:blipFill>
+                  <pic:spPr bwMode="auto">
+                    <a:xfrm>
+                      <a:off x="0" y="0"/>
+                      <a:ext cx="5822348" cy="1382808"/>
+                    </a:xfrm>
+                    <a:prstGeom prst="rect">
+                      <a:avLst/>
+                    </a:prstGeom>
+                    <a:ln>
+                      <a:noFill/>
+                    </a:ln>
+                    <a:effectLst>
+                      <a:outerShdw blurRad="292100" dist="139700" dir="2700000" algn="tl" rotWithShape="0">
+                        <a:srgbClr val="333333">
+                          <a:alpha val="65000"/>
+                        </a:srgbClr>
+                      </a:outerShdw>
+                    </a:effectLst>
+                  </pic:spPr>
+                </pic:pic>
+              </a:graphicData>
+            </a:graphic>
+          </wp:inline>
+        </w:drawing>
+      </w:r>
+    </w:p>
+    <w:p>
+      <w:pPr>
+        <w:pStyle w:val="BodyText"/>
+        <w:numPr>
+          <w:ilvl w:val="0"/>
+          <w:numId w:val="4"/>
+        </w:numPr>
+      </w:pPr>
+      <w:r>
+        <w:t>Application will be opened via default Browser on user PC</w:t>
+      </w:r>
+    </w:p>
+    <w:p>
+      <w:pPr>
+        <w:pStyle w:val="BodyText"/>
+        <w:ind w:left="-142"/>
+      </w:pPr>
+      <w:r>
+        <w:rPr>
+          <w:noProof/>
+        </w:rPr>
+        <w:lastRenderedPageBreak/>
+        <w:drawing>
+          <wp:inline distT="0" distB="0" distL="0" distR="0" wp14:anchorId="1510FFD2" wp14:editId="79281226">
+            <wp:extent cx="5032275" cy="3143354"/>
+            <wp:effectExtent l="177800" t="177800" r="353060" b="361950"/>
+            <wp:docPr id="3" name="Picture 3"/>
+            <wp:cNvGraphicFramePr>
+              <a:graphicFrameLocks xmlns:a="http://schemas.openxmlformats.org/drawingml/2006/main" noChangeAspect="1"/>
+            </wp:cNvGraphicFramePr>
+            <a:graphic xmlns:a="http://schemas.openxmlformats.org/drawingml/2006/main">
+              <a:graphicData uri="http://schemas.openxmlformats.org/drawingml/2006/picture">
+                <pic:pic xmlns:pic="http://schemas.openxmlformats.org/drawingml/2006/picture">
+                  <pic:nvPicPr>
+                    <pic:cNvPr id="2" name="Picture 3"/>
+                    <pic:cNvPicPr>
+                      <a:picLocks noChangeAspect="1" noChangeArrowheads="1"/>
+                    </pic:cNvPicPr>
+                  </pic:nvPicPr>
+                  <pic:blipFill>
+                    <a:blip r:embed="rId12">
+                      <a:extLst>
+                        <a:ext uri="{28A0092B-C50C-407E-A947-70E740481C1C}">
+                          <a14:useLocalDpi xmlns:a14="http://schemas.microsoft.com/office/drawing/2010/main" val="0"/>
+                        </a:ext>
+                      </a:extLst>
+                    </a:blip>
+                    <a:srcRect/>
+                    <a:stretch>
+                      <a:fillRect/>
+                    </a:stretch>
+                  </pic:blipFill>
+                  <pic:spPr bwMode="auto">
+                    <a:xfrm>
+                      <a:off x="0" y="0"/>
+                      <a:ext cx="5033594" cy="3144178"/>
+                    </a:xfrm>
+                    <a:prstGeom prst="rect">
+                      <a:avLst/>
+                    </a:prstGeom>
+                    <a:ln>
+                      <a:noFill/>
+                    </a:ln>
+                    <a:effectLst>
+                      <a:outerShdw blurRad="292100" dist="139700" dir="2700000" algn="tl" rotWithShape="0">
+                        <a:srgbClr val="333333">
+                          <a:alpha val="65000"/>
+                        </a:srgbClr>
+                      </a:outerShdw>
+                    </a:effectLst>
+                  </pic:spPr>
+                </pic:pic>
+              </a:graphicData>
+            </a:graphic>
+          </wp:inline>
+        </w:drawing>
+      </w:r>
+    </w:p>
+    <w:p>
+      <w:pPr>
+        <w:pStyle w:val="Heading1"/>
+        <w:rPr>
+          <w:color w:val="345A8A"/>
+        </w:rPr>
+      </w:pPr>
+      <w:bookmarkStart w:id="5" w:name="_Toc243473907"/>
+      <w:r>
+        <w:rPr>
+          <w:color w:val="345A8A"/>
+        </w:rPr>
+        <w:t>List of Features</w:t>
+      </w:r>
+      <w:bookmarkEnd w:id="5"/>
+    </w:p>
+    <w:p>
+      <w:pPr>
+        <w:pStyle w:val="Heading1"/>
+        <w:rPr>
+          <w:color w:val="345A8A"/>
+        </w:rPr>
+      </w:pPr>
+    </w:p>
+    <w:tbl>
+      <w:tblPr>
+        <w:tblStyle w:val="TableGrid"/>
+        <w:tblW w:w="0" w:type="auto"/>
+        <w:tblInd w:w="392" w:type="dxa"/>
+        <w:tblLook w:val="04A0" w:firstRow="1" w:lastRow="0" w:firstColumn="1" w:lastColumn="0" w:noHBand="0" w:noVBand="1"/>
+      </w:tblPr>
+      <w:tblGrid>
+        <w:gridCol w:w="992"/>
+        <w:gridCol w:w="2126"/>
+        <w:gridCol w:w="3674"/>
+        <w:gridCol w:w="2264"/>
+      </w:tblGrid>
+      <w:tr>
+        <w:tc>
+          <w:tcPr>
+            <w:tcW w:w="992" w:type="dxa"/>
+            <w:shd w:val="clear" w:color="auto" w:fill="E36C0A" w:themeFill="accent6" w:themeFillShade="BF"/>
+          </w:tcPr>
+          <w:p>
+            <w:pPr>
+              <w:pStyle w:val="BodyText"/>
+              <w:ind w:left="0" w:firstLine="0"/>
+              <w:rPr>
+                <w:color w:val="FFFFFF" w:themeColor="background1"/>
+              </w:rPr>
+            </w:pPr>
+            <w:r>
+              <w:rPr>
+                <w:color w:val="FFFFFF" w:themeColor="background1"/>
+              </w:rPr>
+              <w:t>No</w:t>
+            </w:r>
+          </w:p>
+        </w:tc>
+        <w:tc>
+          <w:tcPr>
+            <w:tcW w:w="2126" w:type="dxa"/>
+            <w:shd w:val="clear" w:color="auto" w:fill="E36C0A" w:themeFill="accent6" w:themeFillShade="BF"/>
+          </w:tcPr>
+          <w:p>
+            <w:pPr>
+              <w:pStyle w:val="BodyText"/>
+              <w:ind w:left="0" w:firstLine="0"/>
+              <w:rPr>
+                <w:color w:val="FFFFFF" w:themeColor="background1"/>
+              </w:rPr>
+            </w:pPr>
+            <w:r>
+              <w:rPr>
+                <w:color w:val="FFFFFF" w:themeColor="background1"/>
+              </w:rPr>
+              <w:t>Title</w:t>
+            </w:r>
+          </w:p>
+        </w:tc>
+        <w:tc>
+          <w:tcPr>
+            <w:tcW w:w="3674" w:type="dxa"/>
+            <w:shd w:val="clear" w:color="auto" w:fill="E36C0A" w:themeFill="accent6" w:themeFillShade="BF"/>
+          </w:tcPr>
+          <w:p>
+            <w:pPr>
+              <w:pStyle w:val="BodyText"/>
+              <w:ind w:left="0" w:firstLine="0"/>
+              <w:rPr>
+                <w:color w:val="FFFFFF" w:themeColor="background1"/>
+              </w:rPr>
+            </w:pPr>
+            <w:r>
+              <w:rPr>
+                <w:color w:val="FFFFFF" w:themeColor="background1"/>
+              </w:rPr>
+              <w:t>Description</w:t>
+            </w:r>
+          </w:p>
+        </w:tc>
+        <w:tc>
+          <w:tcPr>
+            <w:tcW w:w="2264" w:type="dxa"/>
+            <w:shd w:val="clear" w:color="auto" w:fill="E36C0A" w:themeFill="accent6" w:themeFillShade="BF"/>
+          </w:tcPr>
+          <w:p>
+            <w:pPr>
+              <w:pStyle w:val="BodyText"/>
+              <w:ind w:left="0" w:firstLine="0"/>
+              <w:rPr>
+                <w:color w:val="FFFFFF" w:themeColor="background1"/>
+              </w:rPr>
+            </w:pPr>
+            <w:r>
+              <w:rPr>
+                <w:color w:val="FFFFFF" w:themeColor="background1"/>
+              </w:rPr>
+              <w:t>Note</w:t>
+            </w:r>
+          </w:p>
+        </w:tc>
+      </w:tr>
+      <w:tr>
+        <w:tc>
+          <w:tcPr>
+            <w:tcW w:w="992" w:type="dxa"/>
+          </w:tcPr>
+          <w:p>
+            <w:pPr>
+              <w:pStyle w:val="BodyText"/>
+              <w:ind w:left="0" w:firstLine="0"/>
+            </w:pPr>
+            <w:r>
+              <w:t>1</w:t>
+            </w:r>
+          </w:p>
+        </w:tc>
+        <w:tc>
+          <w:tcPr>
+            <w:tcW w:w="2126" w:type="dxa"/>
+          </w:tcPr>
+          <w:p>
+            <w:pPr>
+              <w:pStyle w:val="BodyText"/>
+              <w:ind w:left="0" w:firstLine="0"/>
+            </w:pPr>
+            <w:r>
+              <w:t>Greeting Instruction</w:t>
+            </w:r>
+          </w:p>
+        </w:tc>
+        <w:tc>
+          <w:tcPr>
+            <w:tcW w:w="3674" w:type="dxa"/>
+          </w:tcPr>
+          <w:p>
+            <w:pPr>
+              <w:pStyle w:val="BodyText"/>
+              <w:ind w:left="0" w:firstLine="0"/>
+            </w:pPr>
+            <w:r>
+              <w:t>An overview of the application and short instruction on how to operate the software appears when user open</w:t>
+            </w:r>
+            <w:r>
+              <w:t>s</w:t>
+            </w:r>
+            <w:r>
+              <w:t xml:space="preserve"> it.</w:t>
+            </w:r>
+          </w:p>
+        </w:tc>
+        <w:tc>
+          <w:tcPr>
+            <w:tcW w:w="2264" w:type="dxa"/>
+          </w:tcPr>
+          <w:p>
+            <w:pPr>
+              <w:pStyle w:val="BodyText"/>
+              <w:ind w:left="0" w:firstLine="0"/>
+            </w:pPr>
+          </w:p>
+        </w:tc>
+      </w:tr>
+      <w:tr>
+        <w:tc>
+          <w:tcPr>
+            <w:tcW w:w="992" w:type="dxa"/>
+          </w:tcPr>
+          <w:p>
+            <w:pPr>
+              <w:pStyle w:val="BodyText"/>
+              <w:ind w:left="0" w:firstLine="0"/>
+            </w:pPr>
+            <w:r>
+              <w:t>2</w:t>
+            </w:r>
+          </w:p>
+        </w:tc>
+        <w:tc>
+          <w:tcPr>
+            <w:tcW w:w="2126" w:type="dxa"/>
+          </w:tcPr>
+          <w:p>
+            <w:pPr>
+              <w:pStyle w:val="BodyText"/>
+              <w:ind w:left="0" w:firstLine="0"/>
+            </w:pPr>
+            <w:r>
+              <w:t>Begin Capture</w:t>
+            </w:r>
+          </w:p>
+        </w:tc>
+        <w:tc>
+          <w:tcPr>
+            <w:tcW w:w="3674" w:type="dxa"/>
+          </w:tcPr>
+          <w:p>
+            <w:pPr>
+              <w:pStyle w:val="BodyText"/>
+              <w:ind w:left="0" w:firstLine="0"/>
+            </w:pPr>
+            <w:r>
+              <w:t>This button will lead user to palm and fingers data capturing page.</w:t>
+            </w:r>
+          </w:p>
+        </w:tc>
+        <w:tc>
+          <w:tcPr>
+            <w:tcW w:w="2264" w:type="dxa"/>
+          </w:tcPr>
+          <w:p>
+            <w:pPr>
+              <w:pStyle w:val="BodyText"/>
+              <w:ind w:left="0" w:firstLine="0"/>
+            </w:pPr>
+          </w:p>
+        </w:tc>
+      </w:tr>
+      <w:tr>
+        <w:tc>
+          <w:tcPr>
+            <w:tcW w:w="992" w:type="dxa"/>
+          </w:tcPr>
+          <w:p>
+            <w:pPr>
+              <w:pStyle w:val="BodyText"/>
+              <w:ind w:left="0" w:firstLine="0"/>
+            </w:pPr>
+            <w:r>
+              <w:t>3</w:t>
+            </w:r>
+          </w:p>
+        </w:tc>
+        <w:tc>
+          <w:tcPr>
+            <w:tcW w:w="2126" w:type="dxa"/>
+          </w:tcPr>
+          <w:p>
+            <w:pPr>
+              <w:pStyle w:val="BodyText"/>
+              <w:ind w:left="0" w:firstLine="0"/>
+            </w:pPr>
+            <w:r>
+              <w:t>Options</w:t>
+            </w:r>
+          </w:p>
+        </w:tc>
+        <w:tc>
+          <w:tcPr>
+            <w:tcW w:w="3674" w:type="dxa"/>
+          </w:tcPr>
+          <w:p>
+            <w:pPr>
+              <w:pStyle w:val="BodyText"/>
+              <w:ind w:left="0" w:firstLine="0"/>
+            </w:pPr>
+            <w:r>
+              <w:t>This setting allows user to set the amount of data capturing time, number of required fingers, and Valid Range Multiplier</w:t>
+            </w:r>
+          </w:p>
+        </w:tc>
+        <w:tc>
+          <w:tcPr>
+            <w:tcW w:w="2264" w:type="dxa"/>
+          </w:tcPr>
+          <w:p>
+            <w:pPr>
+              <w:pStyle w:val="BodyText"/>
+              <w:ind w:left="0" w:firstLine="0"/>
+            </w:pPr>
+            <w:r>
+              <w:t>Saving settin</w:t>
+            </w:r>
+            <w:r>
+              <w:t>g will be valid until user closing</w:t>
+            </w:r>
+            <w:r>
+              <w:t xml:space="preserve"> the application only.</w:t>
+            </w:r>
+          </w:p>
+        </w:tc>
+      </w:tr>
+      <w:tr>
+        <w:tc>
+          <w:tcPr>
+            <w:tcW w:w="992" w:type="dxa"/>
+          </w:tcPr>
+          <w:p>
+            <w:pPr>
+              <w:pStyle w:val="BodyText"/>
+              <w:ind w:left="0" w:firstLine="0"/>
+            </w:pPr>
+            <w:r>
+              <w:t>4</w:t>
+            </w:r>
+          </w:p>
+        </w:tc>
+        <w:tc>
+          <w:tcPr>
+            <w:tcW w:w="2126" w:type="dxa"/>
+          </w:tcPr>
+          <w:p>
+            <w:pPr>
+              <w:pStyle w:val="BodyText"/>
+              <w:ind w:left="0" w:firstLine="0"/>
+            </w:pPr>
+            <w:r>
+              <w:t>Data Capturing</w:t>
+            </w:r>
+            <w:r>
+              <w:t xml:space="preserve"> Validation</w:t>
+            </w:r>
+          </w:p>
+        </w:tc>
+        <w:tc>
+          <w:tcPr>
+            <w:tcW w:w="3674" w:type="dxa"/>
+          </w:tcPr>
+          <w:p>
+            <w:pPr>
+              <w:pStyle w:val="BodyText"/>
+              <w:ind w:left="0" w:firstLine="0"/>
+            </w:pPr>
+            <w:r>
+              <w:t xml:space="preserve">On the data-capturing screen, users can view their hand on the virtual 3D environment. Furthermore, the validation information about hand and fingers positions is listed on the side panel. </w:t>
+            </w:r>
+          </w:p>
+        </w:tc>
+        <w:tc>
+          <w:tcPr>
+            <w:tcW w:w="2264" w:type="dxa"/>
+          </w:tcPr>
+          <w:p>
+            <w:pPr>
+              <w:pStyle w:val="BodyText"/>
+              <w:ind w:left="0" w:firstLine="0"/>
+            </w:pPr>
+          </w:p>
+        </w:tc>
+      </w:tr>
+      <w:tr>
+        <w:tc>
+          <w:tcPr>
+            <w:tcW w:w="992" w:type="dxa"/>
+          </w:tcPr>
+          <w:p>
+            <w:pPr>
+              <w:pStyle w:val="BodyText"/>
+              <w:ind w:left="0" w:firstLine="0"/>
+            </w:pPr>
+            <w:r>
+              <w:t>5</w:t>
+            </w:r>
+          </w:p>
+        </w:tc>
+        <w:tc>
+          <w:tcPr>
+            <w:tcW w:w="2126" w:type="dxa"/>
+          </w:tcPr>
+          <w:p>
+            <w:pPr>
+              <w:pStyle w:val="BodyText"/>
+              <w:ind w:left="0" w:firstLine="0"/>
+            </w:pPr>
+            <w:r>
+              <w:t>Produce output result</w:t>
+            </w:r>
+          </w:p>
+        </w:tc>
+        <w:tc>
+          <w:tcPr>
+            <w:tcW w:w="3674" w:type="dxa"/>
+          </w:tcPr>
+          <w:p>
+            <w:pPr>
+              <w:pStyle w:val="BodyText"/>
+              <w:ind w:left="0" w:firstLine="0"/>
+            </w:pPr>
+            <w:r>
+              <w:t xml:space="preserve">Output value of following variables: Velocity, Hertz, Acceleration and Amplitude will be displayed </w:t>
+            </w:r>
+            <w:r>
+              <w:t>when data capturing session is timeout</w:t>
+            </w:r>
+          </w:p>
+        </w:tc>
+        <w:tc>
+          <w:tcPr>
+            <w:tcW w:w="2264" w:type="dxa"/>
+          </w:tcPr>
+          <w:p>
+            <w:pPr>
+              <w:pStyle w:val="BodyText"/>
+              <w:ind w:left="0" w:firstLine="0"/>
+            </w:pPr>
+          </w:p>
+        </w:tc>
+      </w:tr>
+    </w:tbl>
+    <w:p>
+      <w:pPr>
+        <w:pStyle w:val="BodyText"/>
+      </w:pPr>
+    </w:p>
+    <w:p>
+      <w:pPr>
+        <w:pStyle w:val="Heading1"/>
+        <w:rPr>
+          <w:color w:val="345A8A"/>
+        </w:rPr>
+      </w:pPr>
+    </w:p>
+    <w:p>
+      <w:pPr>
+        <w:pStyle w:val="Heading1"/>
+        <w:rPr>
+          <w:color w:val="345A8A"/>
+        </w:rPr>
+      </w:pPr>
+      <w:bookmarkStart w:id="6" w:name="_Toc243473908"/>
+      <w:r>
+        <w:rPr>
+          <w:color w:val="345A8A"/>
+        </w:rPr>
+        <w:t>Step by Step instructions for all features</w:t>
+      </w:r>
+      <w:bookmarkEnd w:id="6"/>
+    </w:p>
+    <w:p>
+      <w:pPr>
+        <w:pStyle w:val="Heading1"/>
+        <w:rPr>
+          <w:color w:val="345A8A"/>
+        </w:rPr>
+      </w:pPr>
+      <w:bookmarkStart w:id="7" w:name="_Toc243473909"/>
+      <w:r>
+        <w:rPr>
+          <w:color w:val="345A8A"/>
+        </w:rPr>
+        <w:lastRenderedPageBreak/>
+        <w:t>Trouble Shooting</w:t>
+      </w:r>
+      <w:bookmarkEnd w:id="7"/>
+    </w:p>
+    <w:p>
+      <w:pPr>
+        <w:pStyle w:val="Heading1"/>
+        <w:rPr>
+          <w:color w:val="345A8A"/>
+        </w:rPr>
+      </w:pPr>
+    </w:p>
+    <w:p>
+      <w:pPr>
+        <w:pStyle w:val="Heading1"/>
+        <w:rPr>
+          <w:color w:val="345A8A"/>
+        </w:rPr>
+      </w:pPr>
+    </w:p>
+    <w:p>
+      <w:pPr>
+        <w:pStyle w:val="Heading1"/>
+        <w:rPr>
+          <w:color w:val="345A8A"/>
+        </w:rPr>
+      </w:pPr>
+    </w:p>
+    <w:p>
+      <w:pPr>
+        <w:pStyle w:val="Heading1"/>
+        <w:rPr>
+          <w:color w:val="345A8A"/>
+        </w:rPr>
+      </w:pPr>
+    </w:p>
+    <w:p>
+      <w:pPr>
+        <w:pStyle w:val="Heading1"/>
+        <w:rPr>
+          <w:color w:val="345A8A"/>
+        </w:rPr>
+      </w:pPr>
+    </w:p>
+    <w:p>
+      <w:pPr>
+        <w:pStyle w:val="Heading1"/>
+        <w:rPr>
+          <w:color w:val="345A8A"/>
+        </w:rPr>
+      </w:pPr>
+    </w:p>
+    <w:p>
+      <w:pPr>
+        <w:pStyle w:val="Heading1"/>
+        <w:rPr>
+          <w:color w:val="345A8A"/>
+        </w:rPr>
+      </w:pPr>
+    </w:p>
+    <w:p>
+      <w:pPr>
+        <w:pStyle w:val="Heading1"/>
+        <w:rPr>
+          <w:color w:val="345A8A"/>
+        </w:rPr>
+      </w:pPr>
+    </w:p>
+    <w:p>
+      <w:pPr>
+        <w:pStyle w:val="Heading1"/>
+        <w:rPr>
+          <w:color w:val="345A8A"/>
+        </w:rPr>
+      </w:pPr>
+    </w:p>
+    <w:p>
+      <w:pPr>
+        <w:pStyle w:val="Heading1"/>
+        <w:rPr>
+          <w:color w:val="345A8A"/>
+        </w:rPr>
+      </w:pPr>
+    </w:p>
+    <w:p>
+      <w:pPr>
+        <w:pStyle w:val="Heading1"/>
+        <w:rPr>
+          <w:color w:val="345A8A"/>
+        </w:rPr>
+      </w:pPr>
+    </w:p>
+    <w:p>
+      <w:pPr>
+        <w:pStyle w:val="Heading1"/>
+        <w:rPr>
+          <w:color w:val="345A8A"/>
+        </w:rPr>
+      </w:pPr>
+    </w:p>
+    <w:p>
+      <w:pPr>
+        <w:pStyle w:val="Heading1"/>
+        <w:rPr>
+          <w:color w:val="345A8A"/>
         </w:rPr>
       </w:pPr>
     </w:p>
@@ -1025,7 +2440,7 @@
           <w:bCs w:val="0"/>
         </w:rPr>
       </w:pPr>
-      <w:bookmarkStart w:id="4" w:name="_TOC_250000"/>
+      <w:bookmarkStart w:id="8" w:name="_Toc243473910"/>
       <w:r>
         <w:rPr>
           <w:color w:val="345A8A"/>
@@ -1145,7 +2560,8 @@
         </w:rPr>
         <w:t>t</w:t>
       </w:r>
-      <w:bookmarkEnd w:id="4"/>
+      <w:bookmarkEnd w:id="3"/>
+      <w:bookmarkEnd w:id="8"/>
     </w:p>
     <w:p>
       <w:pPr>
@@ -1260,7 +2676,7 @@
         <w:ind w:left="120" w:right="4876" w:firstLine="0"/>
       </w:pPr>
       <w:r>
-        <w:t>Caslon Chua</w:t>
+        <w:t>Minh Duc Nguyen</w:t>
       </w:r>
     </w:p>
     <w:p>
@@ -1268,84 +2684,25 @@
         <w:pStyle w:val="BodyText"/>
         <w:spacing w:line="284" w:lineRule="exact"/>
         <w:ind w:left="120" w:right="5025" w:firstLine="0"/>
-      </w:pPr>
-      <w:r>
         <w:rPr>
           <w:spacing w:val="-1"/>
         </w:rPr>
-        <w:t>Coor</w:t>
-      </w:r>
-      <w:r>
-        <w:rPr>
-          <w:spacing w:val="-2"/>
-        </w:rPr>
-        <w:t>d</w:t>
-      </w:r>
-      <w:r>
-        <w:t>inat</w:t>
-      </w:r>
+      </w:pPr>
       <w:r>
         <w:rPr>
           <w:spacing w:val="-1"/>
         </w:rPr>
-        <w:t>or</w:t>
-      </w:r>
-      <w:r>
-        <w:t>,</w:t>
-      </w:r>
-      <w:r>
-        <w:rPr>
-          <w:spacing w:val="1"/>
-        </w:rPr>
-        <w:t xml:space="preserve"> </w:t>
-      </w:r>
-      <w:r>
-        <w:t>Pa</w:t>
-      </w:r>
-      <w:r>
-        <w:rPr>
-          <w:spacing w:val="-1"/>
-        </w:rPr>
-        <w:t>r</w:t>
-      </w:r>
-      <w:r>
-        <w:t>tne</w:t>
-      </w:r>
-      <w:r>
-        <w:rPr>
-          <w:spacing w:val="-1"/>
-        </w:rPr>
-        <w:t>r</w:t>
-      </w:r>
-      <w:r>
-        <w:t>s</w:t>
-      </w:r>
-      <w:r>
-        <w:rPr>
-          <w:spacing w:val="-1"/>
-        </w:rPr>
-        <w:t>h</w:t>
-      </w:r>
-      <w:r>
-        <w:t>ip P</w:t>
-      </w:r>
-      <w:r>
-        <w:rPr>
-          <w:spacing w:val="-1"/>
-        </w:rPr>
-        <w:t>ro</w:t>
-      </w:r>
-      <w:r>
-        <w:t>je</w:t>
-      </w:r>
-      <w:r>
-        <w:rPr>
-          <w:spacing w:val="-1"/>
-        </w:rPr>
-        <w:t>c</w:t>
-      </w:r>
-      <w:r>
-        <w:t>ts S</w:t>
+        <w:t>Software Developer</w:t>
+      </w:r>
+    </w:p>
+    <w:p>
+      <w:pPr>
+        <w:pStyle w:val="BodyText"/>
+        <w:spacing w:line="284" w:lineRule="exact"/>
+        <w:ind w:left="120" w:right="5025" w:firstLine="0"/>
+      </w:pPr>
+      <w:r>
+        <w:t>S</w:t>
       </w:r>
       <w:r>
         <w:rPr>
@@ -1409,7 +2766,7 @@
         <w:rPr>
           <w:spacing w:val="-1"/>
         </w:rPr>
-        <w:t>T</w:t>
+        <w:t>MB</w:t>
       </w:r>
       <w:r>
         <w:t>:</w:t>
@@ -1418,43 +2775,13 @@
         <w:rPr>
           <w:spacing w:val="-1"/>
         </w:rPr>
-        <w:t xml:space="preserve"> 9</w:t>
-      </w:r>
-      <w:r>
-        <w:rPr>
-          <w:spacing w:val="1"/>
-        </w:rPr>
-        <w:t>2</w:t>
+        <w:t xml:space="preserve"> </w:t>
       </w:r>
       <w:r>
         <w:rPr>
           <w:spacing w:val="-1"/>
         </w:rPr>
-        <w:t>1</w:t>
-      </w:r>
-      <w:r>
-        <w:t>4</w:t>
-      </w:r>
-      <w:r>
-        <w:rPr>
-          <w:spacing w:val="1"/>
-        </w:rPr>
-        <w:t xml:space="preserve"> </w:t>
-      </w:r>
-      <w:r>
-        <w:rPr>
-          <w:spacing w:val="-1"/>
-        </w:rPr>
-        <w:t>86</w:t>
-      </w:r>
-      <w:r>
-        <w:rPr>
-          <w:spacing w:val="1"/>
-        </w:rPr>
-        <w:t>0</w:t>
-      </w:r>
-      <w:r>
-        <w:t>2</w:t>
+        <w:t>0412 179 265</w:t>
       </w:r>
     </w:p>
     <w:p>
@@ -1470,6 +2797,14 @@
         <w:t>E</w:t>
       </w:r>
       <w:r>
+        <w:rPr>
+          <w:spacing w:val="1"/>
+        </w:rPr>
+        <w:t>mail</w:t>
+      </w:r>
+      <w:bookmarkStart w:id="9" w:name="_GoBack"/>
+      <w:bookmarkEnd w:id="9"/>
+      <w:r>
         <w:t>:</w:t>
       </w:r>
       <w:r>
@@ -1478,104 +2813,20 @@
         </w:rPr>
         <w:t xml:space="preserve"> </w:t>
       </w:r>
-      <w:hyperlink r:id="rId10">
+      <w:hyperlink r:id="rId13">
         <w:r>
           <w:rPr>
             <w:color w:val="0000FF"/>
             <w:spacing w:val="-2"/>
             <w:u w:val="single" w:color="0000FF"/>
           </w:rPr>
-          <w:t>Caslon.Chua</w:t>
-        </w:r>
-        <w:r>
-          <w:rPr>
-            <w:color w:val="0000FF"/>
-            <w:spacing w:val="1"/>
-            <w:u w:val="single" w:color="0000FF"/>
-          </w:rPr>
-          <w:t>@</w:t>
-        </w:r>
-        <w:r>
-          <w:rPr>
-            <w:color w:val="0000FF"/>
-            <w:u w:val="single" w:color="0000FF"/>
-          </w:rPr>
-          <w:t>s</w:t>
-        </w:r>
-        <w:r>
-          <w:rPr>
-            <w:color w:val="0000FF"/>
-            <w:spacing w:val="-2"/>
-            <w:u w:val="single" w:color="0000FF"/>
-          </w:rPr>
-          <w:t>w</w:t>
-        </w:r>
-        <w:r>
-          <w:rPr>
-            <w:color w:val="0000FF"/>
-            <w:u w:val="single" w:color="0000FF"/>
-          </w:rPr>
-          <w:t>in</w:t>
-        </w:r>
-        <w:r>
-          <w:rPr>
-            <w:color w:val="0000FF"/>
-            <w:spacing w:val="1"/>
-            <w:u w:val="single" w:color="0000FF"/>
-          </w:rPr>
-          <w:t>.</w:t>
-        </w:r>
-        <w:r>
-          <w:rPr>
-            <w:color w:val="0000FF"/>
-            <w:u w:val="single" w:color="0000FF"/>
-          </w:rPr>
-          <w:t>e</w:t>
-        </w:r>
-        <w:r>
-          <w:rPr>
-            <w:color w:val="0000FF"/>
-            <w:spacing w:val="-2"/>
-            <w:u w:val="single" w:color="0000FF"/>
-          </w:rPr>
-          <w:t>d</w:t>
-        </w:r>
-        <w:r>
-          <w:rPr>
-            <w:color w:val="0000FF"/>
-            <w:spacing w:val="-1"/>
-            <w:u w:val="single" w:color="0000FF"/>
-          </w:rPr>
-          <w:t>u</w:t>
-        </w:r>
-        <w:r>
-          <w:rPr>
-            <w:color w:val="0000FF"/>
-            <w:spacing w:val="1"/>
-            <w:u w:val="single" w:color="0000FF"/>
-          </w:rPr>
-          <w:t>.</w:t>
-        </w:r>
-        <w:r>
-          <w:rPr>
-            <w:color w:val="0000FF"/>
-            <w:spacing w:val="-2"/>
-            <w:u w:val="single" w:color="0000FF"/>
-          </w:rPr>
-          <w:t>a</w:t>
-        </w:r>
-        <w:r>
-          <w:rPr>
-            <w:color w:val="0000FF"/>
-            <w:u w:val="single" w:color="0000FF"/>
-          </w:rPr>
-          <w:t>u</w:t>
+          <w:t>171001x@student.swin.edu.au</w:t>
         </w:r>
       </w:hyperlink>
     </w:p>
     <w:sectPr>
-      <w:headerReference w:type="default" r:id="rId11"/>
-      <w:footerReference w:type="default" r:id="rId12"/>
+      <w:headerReference w:type="default" r:id="rId14"/>
+      <w:footerReference w:type="default" r:id="rId15"/>
       <w:pgSz w:w="11900" w:h="16860"/>
       <w:pgMar w:top="980" w:right="540" w:bottom="1135" w:left="1680" w:header="741" w:footer="790" w:gutter="0"/>
       <w:cols w:space="720"/>
@@ -1695,7 +2946,7 @@
                     <w:sz w:val="18"/>
                     <w:szCs w:val="18"/>
                   </w:rPr>
-                  <w:t>2</w:t>
+                  <w:t>5</w:t>
                 </w:r>
                 <w:r>
                   <w:fldChar w:fldCharType="end"/>
@@ -1872,7 +3123,7 @@
                     <w:sz w:val="18"/>
                     <w:szCs w:val="18"/>
                   </w:rPr>
-                  <w:t>1 October 2013</w:t>
+                  <w:t>15 October 2013</w:t>
                 </w:r>
                 <w:r>
                   <w:rPr>
@@ -1941,10 +3192,7 @@
                   <w:ind w:left="20" w:firstLine="0"/>
                 </w:pPr>
                 <w:r>
-                  <w:t xml:space="preserve">Leap Motion Project </w:t>
-                </w:r>
-                <w:r>
-                  <w:t>| User</w:t>
+                  <w:t>Leap Motion Project | User</w:t>
                 </w:r>
                 <w:r>
                   <w:rPr>
@@ -2170,11 +3418,335 @@
       </w:rPr>
     </w:lvl>
   </w:abstractNum>
+  <w:abstractNum w:abstractNumId="2">
+    <w:nsid w:val="40B518F2"/>
+    <w:multiLevelType w:val="hybridMultilevel"/>
+    <w:tmpl w:val="8550BD1A"/>
+    <w:lvl w:ilvl="0" w:tplc="04090001">
+      <w:start w:val="1"/>
+      <w:numFmt w:val="bullet"/>
+      <w:lvlText w:val=""/>
+      <w:lvlJc w:val="left"/>
+      <w:pPr>
+        <w:ind w:left="720" w:hanging="360"/>
+      </w:pPr>
+      <w:rPr>
+        <w:rFonts w:ascii="Symbol" w:hAnsi="Symbol" w:hint="default"/>
+      </w:rPr>
+    </w:lvl>
+    <w:lvl w:ilvl="1" w:tplc="04090003" w:tentative="1">
+      <w:start w:val="1"/>
+      <w:numFmt w:val="bullet"/>
+      <w:lvlText w:val="o"/>
+      <w:lvlJc w:val="left"/>
+      <w:pPr>
+        <w:ind w:left="1440" w:hanging="360"/>
+      </w:pPr>
+      <w:rPr>
+        <w:rFonts w:ascii="Courier New" w:hAnsi="Courier New" w:hint="default"/>
+      </w:rPr>
+    </w:lvl>
+    <w:lvl w:ilvl="2" w:tplc="04090005" w:tentative="1">
+      <w:start w:val="1"/>
+      <w:numFmt w:val="bullet"/>
+      <w:lvlText w:val=""/>
+      <w:lvlJc w:val="left"/>
+      <w:pPr>
+        <w:ind w:left="2160" w:hanging="360"/>
+      </w:pPr>
+      <w:rPr>
+        <w:rFonts w:ascii="Wingdings" w:hAnsi="Wingdings" w:hint="default"/>
+      </w:rPr>
+    </w:lvl>
+    <w:lvl w:ilvl="3" w:tplc="04090001" w:tentative="1">
+      <w:start w:val="1"/>
+      <w:numFmt w:val="bullet"/>
+      <w:lvlText w:val=""/>
+      <w:lvlJc w:val="left"/>
+      <w:pPr>
+        <w:ind w:left="2880" w:hanging="360"/>
+      </w:pPr>
+      <w:rPr>
+        <w:rFonts w:ascii="Symbol" w:hAnsi="Symbol" w:hint="default"/>
+      </w:rPr>
+    </w:lvl>
+    <w:lvl w:ilvl="4" w:tplc="04090003" w:tentative="1">
+      <w:start w:val="1"/>
+      <w:numFmt w:val="bullet"/>
+      <w:lvlText w:val="o"/>
+      <w:lvlJc w:val="left"/>
+      <w:pPr>
+        <w:ind w:left="3600" w:hanging="360"/>
+      </w:pPr>
+      <w:rPr>
+        <w:rFonts w:ascii="Courier New" w:hAnsi="Courier New" w:hint="default"/>
+      </w:rPr>
+    </w:lvl>
+    <w:lvl w:ilvl="5" w:tplc="04090005" w:tentative="1">
+      <w:start w:val="1"/>
+      <w:numFmt w:val="bullet"/>
+      <w:lvlText w:val=""/>
+      <w:lvlJc w:val="left"/>
+      <w:pPr>
+        <w:ind w:left="4320" w:hanging="360"/>
+      </w:pPr>
+      <w:rPr>
+        <w:rFonts w:ascii="Wingdings" w:hAnsi="Wingdings" w:hint="default"/>
+      </w:rPr>
+    </w:lvl>
+    <w:lvl w:ilvl="6" w:tplc="04090001" w:tentative="1">
+      <w:start w:val="1"/>
+      <w:numFmt w:val="bullet"/>
+      <w:lvlText w:val=""/>
+      <w:lvlJc w:val="left"/>
+      <w:pPr>
+        <w:ind w:left="5040" w:hanging="360"/>
+      </w:pPr>
+      <w:rPr>
+        <w:rFonts w:ascii="Symbol" w:hAnsi="Symbol" w:hint="default"/>
+      </w:rPr>
+    </w:lvl>
+    <w:lvl w:ilvl="7" w:tplc="04090003" w:tentative="1">
+      <w:start w:val="1"/>
+      <w:numFmt w:val="bullet"/>
+      <w:lvlText w:val="o"/>
+      <w:lvlJc w:val="left"/>
+      <w:pPr>
+        <w:ind w:left="5760" w:hanging="360"/>
+      </w:pPr>
+      <w:rPr>
+        <w:rFonts w:ascii="Courier New" w:hAnsi="Courier New" w:hint="default"/>
+      </w:rPr>
+    </w:lvl>
+    <w:lvl w:ilvl="8" w:tplc="04090005" w:tentative="1">
+      <w:start w:val="1"/>
+      <w:numFmt w:val="bullet"/>
+      <w:lvlText w:val=""/>
+      <w:lvlJc w:val="left"/>
+      <w:pPr>
+        <w:ind w:left="6480" w:hanging="360"/>
+      </w:pPr>
+      <w:rPr>
+        <w:rFonts w:ascii="Wingdings" w:hAnsi="Wingdings" w:hint="default"/>
+      </w:rPr>
+    </w:lvl>
+  </w:abstractNum>
+  <w:abstractNum w:abstractNumId="3">
+    <w:nsid w:val="79FD3C3E"/>
+    <w:multiLevelType w:val="hybridMultilevel"/>
+    <w:tmpl w:val="229AB892"/>
+    <w:lvl w:ilvl="0" w:tplc="04090001">
+      <w:start w:val="1"/>
+      <w:numFmt w:val="bullet"/>
+      <w:lvlText w:val=""/>
+      <w:lvlJc w:val="left"/>
+      <w:pPr>
+        <w:ind w:left="720" w:hanging="360"/>
+      </w:pPr>
+      <w:rPr>
+        <w:rFonts w:ascii="Symbol" w:hAnsi="Symbol" w:hint="default"/>
+      </w:rPr>
+    </w:lvl>
+    <w:lvl w:ilvl="1" w:tplc="04090003" w:tentative="1">
+      <w:start w:val="1"/>
+      <w:numFmt w:val="bullet"/>
+      <w:lvlText w:val="o"/>
+      <w:lvlJc w:val="left"/>
+      <w:pPr>
+        <w:ind w:left="1440" w:hanging="360"/>
+      </w:pPr>
+      <w:rPr>
+        <w:rFonts w:ascii="Courier New" w:hAnsi="Courier New" w:hint="default"/>
+      </w:rPr>
+    </w:lvl>
+    <w:lvl w:ilvl="2" w:tplc="04090005" w:tentative="1">
+      <w:start w:val="1"/>
+      <w:numFmt w:val="bullet"/>
+      <w:lvlText w:val=""/>
+      <w:lvlJc w:val="left"/>
+      <w:pPr>
+        <w:ind w:left="2160" w:hanging="360"/>
+      </w:pPr>
+      <w:rPr>
+        <w:rFonts w:ascii="Wingdings" w:hAnsi="Wingdings" w:hint="default"/>
+      </w:rPr>
+    </w:lvl>
+    <w:lvl w:ilvl="3" w:tplc="04090001" w:tentative="1">
+      <w:start w:val="1"/>
+      <w:numFmt w:val="bullet"/>
+      <w:lvlText w:val=""/>
+      <w:lvlJc w:val="left"/>
+      <w:pPr>
+        <w:ind w:left="2880" w:hanging="360"/>
+      </w:pPr>
+      <w:rPr>
+        <w:rFonts w:ascii="Symbol" w:hAnsi="Symbol" w:hint="default"/>
+      </w:rPr>
+    </w:lvl>
+    <w:lvl w:ilvl="4" w:tplc="04090003" w:tentative="1">
+      <w:start w:val="1"/>
+      <w:numFmt w:val="bullet"/>
+      <w:lvlText w:val="o"/>
+      <w:lvlJc w:val="left"/>
+      <w:pPr>
+        <w:ind w:left="3600" w:hanging="360"/>
+      </w:pPr>
+      <w:rPr>
+        <w:rFonts w:ascii="Courier New" w:hAnsi="Courier New" w:hint="default"/>
+      </w:rPr>
+    </w:lvl>
+    <w:lvl w:ilvl="5" w:tplc="04090005" w:tentative="1">
+      <w:start w:val="1"/>
+      <w:numFmt w:val="bullet"/>
+      <w:lvlText w:val=""/>
+      <w:lvlJc w:val="left"/>
+      <w:pPr>
+        <w:ind w:left="4320" w:hanging="360"/>
+      </w:pPr>
+      <w:rPr>
+        <w:rFonts w:ascii="Wingdings" w:hAnsi="Wingdings" w:hint="default"/>
+      </w:rPr>
+    </w:lvl>
+    <w:lvl w:ilvl="6" w:tplc="04090001" w:tentative="1">
+      <w:start w:val="1"/>
+      <w:numFmt w:val="bullet"/>
+      <w:lvlText w:val=""/>
+      <w:lvlJc w:val="left"/>
+      <w:pPr>
+        <w:ind w:left="5040" w:hanging="360"/>
+      </w:pPr>
+      <w:rPr>
+        <w:rFonts w:ascii="Symbol" w:hAnsi="Symbol" w:hint="default"/>
+      </w:rPr>
+    </w:lvl>
+    <w:lvl w:ilvl="7" w:tplc="04090003" w:tentative="1">
+      <w:start w:val="1"/>
+      <w:numFmt w:val="bullet"/>
+      <w:lvlText w:val="o"/>
+      <w:lvlJc w:val="left"/>
+      <w:pPr>
+        <w:ind w:left="5760" w:hanging="360"/>
+      </w:pPr>
+      <w:rPr>
+        <w:rFonts w:ascii="Courier New" w:hAnsi="Courier New" w:hint="default"/>
+      </w:rPr>
+    </w:lvl>
+    <w:lvl w:ilvl="8" w:tplc="04090005" w:tentative="1">
+      <w:start w:val="1"/>
+      <w:numFmt w:val="bullet"/>
+      <w:lvlText w:val=""/>
+      <w:lvlJc w:val="left"/>
+      <w:pPr>
+        <w:ind w:left="6480" w:hanging="360"/>
+      </w:pPr>
+      <w:rPr>
+        <w:rFonts w:ascii="Wingdings" w:hAnsi="Wingdings" w:hint="default"/>
+      </w:rPr>
+    </w:lvl>
+  </w:abstractNum>
+  <w:abstractNum w:abstractNumId="4">
+    <w:nsid w:val="7F3E4AAB"/>
+    <w:multiLevelType w:val="hybridMultilevel"/>
+    <w:tmpl w:val="B9D0D70A"/>
+    <w:lvl w:ilvl="0" w:tplc="0409000F">
+      <w:start w:val="1"/>
+      <w:numFmt w:val="decimal"/>
+      <w:lvlText w:val="%1."/>
+      <w:lvlJc w:val="left"/>
+      <w:pPr>
+        <w:ind w:left="720" w:hanging="360"/>
+      </w:pPr>
+      <w:rPr>
+        <w:rFonts w:hint="default"/>
+      </w:rPr>
+    </w:lvl>
+    <w:lvl w:ilvl="1" w:tplc="04090019">
+      <w:start w:val="1"/>
+      <w:numFmt w:val="lowerLetter"/>
+      <w:lvlText w:val="%2."/>
+      <w:lvlJc w:val="left"/>
+      <w:pPr>
+        <w:ind w:left="1440" w:hanging="360"/>
+      </w:pPr>
+    </w:lvl>
+    <w:lvl w:ilvl="2" w:tplc="0409001B">
+      <w:start w:val="1"/>
+      <w:numFmt w:val="lowerRoman"/>
+      <w:lvlText w:val="%3."/>
+      <w:lvlJc w:val="right"/>
+      <w:pPr>
+        <w:ind w:left="2160" w:hanging="180"/>
+      </w:pPr>
+    </w:lvl>
+    <w:lvl w:ilvl="3" w:tplc="0409000F" w:tentative="1">
+      <w:start w:val="1"/>
+      <w:numFmt w:val="decimal"/>
+      <w:lvlText w:val="%4."/>
+      <w:lvlJc w:val="left"/>
+      <w:pPr>
+        <w:ind w:left="2880" w:hanging="360"/>
+      </w:pPr>
+    </w:lvl>
+    <w:lvl w:ilvl="4" w:tplc="04090019" w:tentative="1">
+      <w:start w:val="1"/>
+      <w:numFmt w:val="lowerLetter"/>
+      <w:lvlText w:val="%5."/>
+      <w:lvlJc w:val="left"/>
+      <w:pPr>
+        <w:ind w:left="3600" w:hanging="360"/>
+      </w:pPr>
+    </w:lvl>
+    <w:lvl w:ilvl="5" w:tplc="0409001B" w:tentative="1">
+      <w:start w:val="1"/>
+      <w:numFmt w:val="lowerRoman"/>
+      <w:lvlText w:val="%6."/>
+      <w:lvlJc w:val="right"/>
+      <w:pPr>
+        <w:ind w:left="4320" w:hanging="180"/>
+      </w:pPr>
+    </w:lvl>
+    <w:lvl w:ilvl="6" w:tplc="0409000F" w:tentative="1">
+      <w:start w:val="1"/>
+      <w:numFmt w:val="decimal"/>
+      <w:lvlText w:val="%7."/>
+      <w:lvlJc w:val="left"/>
+      <w:pPr>
+        <w:ind w:left="5040" w:hanging="360"/>
+      </w:pPr>
+    </w:lvl>
+    <w:lvl w:ilvl="7" w:tplc="04090019" w:tentative="1">
+      <w:start w:val="1"/>
+      <w:numFmt w:val="lowerLetter"/>
+      <w:lvlText w:val="%8."/>
+      <w:lvlJc w:val="left"/>
+      <w:pPr>
+        <w:ind w:left="5760" w:hanging="360"/>
+      </w:pPr>
+    </w:lvl>
+    <w:lvl w:ilvl="8" w:tplc="0409001B" w:tentative="1">
+      <w:start w:val="1"/>
+      <w:numFmt w:val="lowerRoman"/>
+      <w:lvlText w:val="%9."/>
+      <w:lvlJc w:val="right"/>
+      <w:pPr>
+        <w:ind w:left="6480" w:hanging="180"/>
+      </w:pPr>
+    </w:lvl>
+  </w:abstractNum>
   <w:num w:numId="1">
     <w:abstractNumId w:val="0"/>
   </w:num>
   <w:num w:numId="2">
     <w:abstractNumId w:val="1"/>
+  </w:num>
+  <w:num w:numId="3">
+    <w:abstractNumId w:val="4"/>
+  </w:num>
+  <w:num w:numId="4">
+    <w:abstractNumId w:val="3"/>
+  </w:num>
+  <w:num w:numId="5">
+    <w:abstractNumId w:val="2"/>
   </w:num>
 </w:numbering>
 </file>
@@ -2427,10 +3999,12 @@
     <w:uiPriority w:val="1"/>
     <w:qFormat/>
     <w:pPr>
-      <w:spacing w:before="1"/>
+      <w:spacing w:before="120"/>
     </w:pPr>
     <w:rPr>
-      <w:rFonts w:ascii="Cambria" w:eastAsia="Cambria" w:hAnsi="Cambria"/>
+      <w:b/>
+      <w:sz w:val="24"/>
+      <w:szCs w:val="24"/>
     </w:rPr>
   </w:style>
   <w:style w:type="paragraph" w:styleId="TOC2">
@@ -2438,9 +4012,11 @@
     <w:basedOn w:val="Normal"/>
     <w:uiPriority w:val="1"/>
     <w:qFormat/>
+    <w:pPr>
+      <w:ind w:left="220"/>
+    </w:pPr>
     <w:rPr>
-      <w:rFonts w:ascii="Cambria" w:eastAsia="Cambria" w:hAnsi="Cambria"/>
-      <w:i/>
+      <w:b/>
     </w:rPr>
   </w:style>
   <w:style w:type="paragraph" w:styleId="TOC3">
@@ -2449,15 +4025,8 @@
     <w:uiPriority w:val="1"/>
     <w:qFormat/>
     <w:pPr>
-      <w:ind w:left="120"/>
+      <w:ind w:left="440"/>
     </w:pPr>
-    <w:rPr>
-      <w:rFonts w:ascii="Cambria" w:eastAsia="Cambria" w:hAnsi="Cambria"/>
-      <w:b/>
-      <w:bCs/>
-      <w:sz w:val="24"/>
-      <w:szCs w:val="24"/>
-    </w:rPr>
   </w:style>
   <w:style w:type="paragraph" w:styleId="TOC4">
     <w:name w:val="toc 4"/>
@@ -2465,13 +4034,11 @@
     <w:uiPriority w:val="1"/>
     <w:qFormat/>
     <w:pPr>
-      <w:spacing w:before="119"/>
-      <w:ind w:left="120"/>
+      <w:ind w:left="660"/>
     </w:pPr>
     <w:rPr>
-      <w:rFonts w:ascii="Cambria" w:eastAsia="Cambria" w:hAnsi="Cambria"/>
-      <w:b/>
-      <w:bCs/>
+      <w:sz w:val="20"/>
+      <w:szCs w:val="20"/>
     </w:rPr>
   </w:style>
   <w:style w:type="paragraph" w:styleId="TOC5">
@@ -2480,11 +4047,11 @@
     <w:uiPriority w:val="1"/>
     <w:qFormat/>
     <w:pPr>
-      <w:ind w:left="600"/>
+      <w:ind w:left="880"/>
     </w:pPr>
     <w:rPr>
-      <w:rFonts w:ascii="Cambria" w:eastAsia="Cambria" w:hAnsi="Cambria"/>
-      <w:i/>
+      <w:sz w:val="20"/>
+      <w:szCs w:val="20"/>
     </w:rPr>
   </w:style>
   <w:style w:type="paragraph" w:styleId="BodyText">
@@ -2505,7 +4072,7 @@
   <w:style w:type="paragraph" w:styleId="ListParagraph">
     <w:name w:val="List Paragraph"/>
     <w:basedOn w:val="Normal"/>
-    <w:uiPriority w:val="1"/>
+    <w:uiPriority w:val="34"/>
     <w:qFormat/>
   </w:style>
   <w:style w:type="paragraph" w:customStyle="1" w:styleId="TableParagraph">
@@ -2608,6 +4175,129 @@
     <w:link w:val="Footer"/>
     <w:uiPriority w:val="99"/>
     <w:rsid w:val="007D2244"/>
+  </w:style>
+  <w:style w:type="table" w:styleId="TableGrid">
+    <w:name w:val="Table Grid"/>
+    <w:basedOn w:val="TableNormal"/>
+    <w:uiPriority w:val="59"/>
+    <w:rsid w:val="001A17CA"/>
+    <w:pPr>
+      <w:widowControl/>
+    </w:pPr>
+    <w:rPr>
+      <w:rFonts w:eastAsiaTheme="minorEastAsia"/>
+      <w:kern w:val="2"/>
+      <w:sz w:val="21"/>
+      <w:lang w:eastAsia="zh-CN"/>
+    </w:rPr>
+    <w:tblPr>
+      <w:tblInd w:w="0" w:type="dxa"/>
+      <w:tblBorders>
+        <w:top w:val="single" w:sz="4" w:space="0" w:color="auto"/>
+        <w:left w:val="single" w:sz="4" w:space="0" w:color="auto"/>
+        <w:bottom w:val="single" w:sz="4" w:space="0" w:color="auto"/>
+        <w:right w:val="single" w:sz="4" w:space="0" w:color="auto"/>
+        <w:insideH w:val="single" w:sz="4" w:space="0" w:color="auto"/>
+        <w:insideV w:val="single" w:sz="4" w:space="0" w:color="auto"/>
+      </w:tblBorders>
+      <w:tblCellMar>
+        <w:top w:w="0" w:type="dxa"/>
+        <w:left w:w="108" w:type="dxa"/>
+        <w:bottom w:w="0" w:type="dxa"/>
+        <w:right w:w="108" w:type="dxa"/>
+      </w:tblCellMar>
+    </w:tblPr>
+  </w:style>
+  <w:style w:type="paragraph" w:styleId="TOCHeading">
+    <w:name w:val="TOC Heading"/>
+    <w:basedOn w:val="Heading1"/>
+    <w:next w:val="Normal"/>
+    <w:uiPriority w:val="39"/>
+    <w:unhideWhenUsed/>
+    <w:qFormat/>
+    <w:rsid w:val="0061148B"/>
+    <w:pPr>
+      <w:keepNext/>
+      <w:keepLines/>
+      <w:widowControl/>
+      <w:spacing w:before="480" w:line="276" w:lineRule="auto"/>
+      <w:ind w:left="0"/>
+      <w:outlineLvl w:val="9"/>
+    </w:pPr>
+    <w:rPr>
+      <w:rFonts w:asciiTheme="majorHAnsi" w:eastAsiaTheme="majorEastAsia" w:hAnsiTheme="majorHAnsi" w:cstheme="majorBidi"/>
+      <w:color w:val="365F91" w:themeColor="accent1" w:themeShade="BF"/>
+      <w:sz w:val="28"/>
+      <w:szCs w:val="28"/>
+    </w:rPr>
+  </w:style>
+  <w:style w:type="paragraph" w:styleId="TOC6">
+    <w:name w:val="toc 6"/>
+    <w:basedOn w:val="Normal"/>
+    <w:next w:val="Normal"/>
+    <w:autoRedefine/>
+    <w:uiPriority w:val="39"/>
+    <w:semiHidden/>
+    <w:unhideWhenUsed/>
+    <w:rsid w:val="0061148B"/>
+    <w:pPr>
+      <w:ind w:left="1100"/>
+    </w:pPr>
+    <w:rPr>
+      <w:sz w:val="20"/>
+      <w:szCs w:val="20"/>
+    </w:rPr>
+  </w:style>
+  <w:style w:type="paragraph" w:styleId="TOC7">
+    <w:name w:val="toc 7"/>
+    <w:basedOn w:val="Normal"/>
+    <w:next w:val="Normal"/>
+    <w:autoRedefine/>
+    <w:uiPriority w:val="39"/>
+    <w:semiHidden/>
+    <w:unhideWhenUsed/>
+    <w:rsid w:val="0061148B"/>
+    <w:pPr>
+      <w:ind w:left="1320"/>
+    </w:pPr>
+    <w:rPr>
+      <w:sz w:val="20"/>
+      <w:szCs w:val="20"/>
+    </w:rPr>
+  </w:style>
+  <w:style w:type="paragraph" w:styleId="TOC8">
+    <w:name w:val="toc 8"/>
+    <w:basedOn w:val="Normal"/>
+    <w:next w:val="Normal"/>
+    <w:autoRedefine/>
+    <w:uiPriority w:val="39"/>
+    <w:semiHidden/>
+    <w:unhideWhenUsed/>
+    <w:rsid w:val="0061148B"/>
+    <w:pPr>
+      <w:ind w:left="1540"/>
+    </w:pPr>
+    <w:rPr>
+      <w:sz w:val="20"/>
+      <w:szCs w:val="20"/>
+    </w:rPr>
+  </w:style>
+  <w:style w:type="paragraph" w:styleId="TOC9">
+    <w:name w:val="toc 9"/>
+    <w:basedOn w:val="Normal"/>
+    <w:next w:val="Normal"/>
+    <w:autoRedefine/>
+    <w:uiPriority w:val="39"/>
+    <w:semiHidden/>
+    <w:unhideWhenUsed/>
+    <w:rsid w:val="0061148B"/>
+    <w:pPr>
+      <w:ind w:left="1760"/>
+    </w:pPr>
+    <w:rPr>
+      <w:sz w:val="20"/>
+      <w:szCs w:val="20"/>
+    </w:rPr>
   </w:style>
 </w:styles>
 </file>
@@ -3086,7 +4776,7 @@
 </file>
 
 <file path=customXml/itemProps1.xml><?xml version="1.0" encoding="utf-8"?>
-<ds:datastoreItem xmlns:ds="http://schemas.openxmlformats.org/officeDocument/2006/customXml" ds:itemID="{38D592DA-5DF2-1D46-89DD-BB04E9E4BE76}">
+<ds:datastoreItem xmlns:ds="http://schemas.openxmlformats.org/officeDocument/2006/customXml" ds:itemID="{08E6B53D-2A8A-B741-93DB-15DCEB32D703}">
   <ds:schemaRefs>
     <ds:schemaRef ds:uri="http://schemas.openxmlformats.org/officeDocument/2006/bibliography"/>
   </ds:schemaRefs>

--- a/Documentation/User Manual/Leap Motion User Manual v1.0.docx
+++ b/Documentation/User Manual/Leap Motion User Manual v1.0.docx
@@ -11,9 +11,9 @@
         </w:rPr>
       </w:pPr>
       <w:r>
-        <w:pict w14:anchorId="7ABFEB63">
-          <v:group id="_x0000_s1038" style="position:absolute;margin-left:512.25pt;margin-top:770.5pt;width:.1pt;height:21.95pt;z-index:-251658240;mso-position-horizontal-relative:page;mso-position-vertical-relative:page" coordorigin="10246,15410" coordsize="2,439">
-            <v:shape id="_x0000_s1039" style="position:absolute;left:10246;top:15410;width:2;height:439" coordorigin="10246,15410" coordsize="0,439" path="m10246,15410l10246,15850e" filled="f" strokecolor="silver" strokeweight="7378emu">
+        <w:pict w14:anchorId="161821ED">
+          <v:group id="_x0000_s1042" style="position:absolute;margin-left:512.25pt;margin-top:770.5pt;width:.1pt;height:21.95pt;z-index:-251657216;mso-position-horizontal-relative:page;mso-position-vertical-relative:page" coordorigin="10246,15410" coordsize="2,439">
+            <v:shape id="_x0000_s1043" style="position:absolute;left:10246;top:15410;width:2;height:439" coordorigin="10246,15410" coordsize="0,439" path="m10246,15410l10246,15850e" filled="f" strokecolor="silver" strokeweight="7378emu">
               <v:path arrowok="t"/>
             </v:shape>
             <w10:wrap anchorx="page" anchory="page"/>
@@ -497,30 +497,57 @@
         </w:rPr>
       </w:pPr>
       <w:r>
-        <w:pict w14:anchorId="2FB63492">
-          <v:shapetype id="_x0000_t75" coordsize="21600,21600" o:spt="75" o:preferrelative="t" path="m@4@5l@4@11@9@11@9@5xe" filled="f" stroked="f">
-            <v:stroke joinstyle="miter"/>
-            <v:formulas>
-              <v:f eqn="if lineDrawn pixelLineWidth 0"/>
-              <v:f eqn="sum @0 1 0"/>
-              <v:f eqn="sum 0 0 @1"/>
-              <v:f eqn="prod @2 1 2"/>
-              <v:f eqn="prod @3 21600 pixelWidth"/>
-              <v:f eqn="prod @3 21600 pixelHeight"/>
-              <v:f eqn="sum @0 0 1"/>
-              <v:f eqn="prod @6 1 2"/>
-              <v:f eqn="prod @7 21600 pixelWidth"/>
-              <v:f eqn="sum @8 21600 0"/>
-              <v:f eqn="prod @7 21600 pixelHeight"/>
-              <v:f eqn="sum @10 21600 0"/>
-            </v:formulas>
-            <v:path o:extrusionok="f" gradientshapeok="t" o:connecttype="rect"/>
-            <o:lock v:ext="edit" aspectratio="t"/>
-          </v:shapetype>
-          <v:shape id="_x0000_i1025" type="#_x0000_t75" alt="logo+crest for word file" style="width:194pt;height:351.65pt;mso-position-horizontal-relative:char;mso-position-vertical-relative:line">
-            <v:imagedata r:id="rId9" o:title=""/>
-          </v:shape>
-        </w:pict>
+        <w:rPr>
+          <w:noProof/>
+        </w:rPr>
+        <w:drawing>
+          <wp:inline distT="0" distB="0" distL="0" distR="0" wp14:anchorId="36DA47E8" wp14:editId="511BA952">
+            <wp:extent cx="2463800" cy="4465955"/>
+            <wp:effectExtent l="0" t="0" r="0" b="0"/>
+            <wp:docPr id="1" name="Picture 3" descr="logo+crest for word file"/>
+            <wp:cNvGraphicFramePr>
+              <a:graphicFrameLocks xmlns:a="http://schemas.openxmlformats.org/drawingml/2006/main" noChangeAspect="1"/>
+            </wp:cNvGraphicFramePr>
+            <a:graphic xmlns:a="http://schemas.openxmlformats.org/drawingml/2006/main">
+              <a:graphicData uri="http://schemas.openxmlformats.org/drawingml/2006/picture">
+                <pic:pic xmlns:pic="http://schemas.openxmlformats.org/drawingml/2006/picture">
+                  <pic:nvPicPr>
+                    <pic:cNvPr id="0" name="Picture 3" descr="logo+crest for word file"/>
+                    <pic:cNvPicPr>
+                      <a:picLocks noChangeAspect="1" noChangeArrowheads="1"/>
+                    </pic:cNvPicPr>
+                  </pic:nvPicPr>
+                  <pic:blipFill>
+                    <a:blip r:embed="rId9">
+                      <a:extLst>
+                        <a:ext uri="{28A0092B-C50C-407E-A947-70E740481C1C}">
+                          <a14:useLocalDpi xmlns:a14="http://schemas.microsoft.com/office/drawing/2010/main" val="0"/>
+                        </a:ext>
+                      </a:extLst>
+                    </a:blip>
+                    <a:srcRect/>
+                    <a:stretch>
+                      <a:fillRect/>
+                    </a:stretch>
+                  </pic:blipFill>
+                  <pic:spPr bwMode="auto">
+                    <a:xfrm>
+                      <a:off x="0" y="0"/>
+                      <a:ext cx="2463800" cy="4465955"/>
+                    </a:xfrm>
+                    <a:prstGeom prst="rect">
+                      <a:avLst/>
+                    </a:prstGeom>
+                    <a:noFill/>
+                    <a:ln>
+                      <a:noFill/>
+                    </a:ln>
+                  </pic:spPr>
+                </pic:pic>
+              </a:graphicData>
+            </a:graphic>
+          </wp:inline>
+        </w:drawing>
       </w:r>
     </w:p>
     <w:p>
@@ -720,7 +747,23 @@
                 <w:sz w:val="26"/>
                 <w:szCs w:val="26"/>
               </w:rPr>
-              <w:t>Minh Duc Nguyen</w:t>
+              <w:t xml:space="preserve">Minh </w:t>
+            </w:r>
+            <w:proofErr w:type="spellStart"/>
+            <w:r>
+              <w:rPr>
+                <w:sz w:val="26"/>
+                <w:szCs w:val="26"/>
+              </w:rPr>
+              <w:t>Duc</w:t>
+            </w:r>
+            <w:proofErr w:type="spellEnd"/>
+            <w:r>
+              <w:rPr>
+                <w:sz w:val="26"/>
+                <w:szCs w:val="26"/>
+              </w:rPr>
+              <w:t xml:space="preserve"> Nguyen</w:t>
             </w:r>
           </w:p>
         </w:tc>
@@ -1074,7 +1117,7 @@
             <w:rPr>
               <w:noProof/>
             </w:rPr>
-            <w:t>5</w:t>
+            <w:t>4</w:t>
           </w:r>
           <w:r>
             <w:rPr>
@@ -1609,7 +1652,21 @@
         <w:rPr>
           <w:sz w:val="26"/>
         </w:rPr>
-        <w:t>Plug LeapMotion Device to PC via USB port</w:t>
+        <w:t xml:space="preserve">Plug </w:t>
+      </w:r>
+      <w:proofErr w:type="spellStart"/>
+      <w:r>
+        <w:rPr>
+          <w:sz w:val="26"/>
+        </w:rPr>
+        <w:t>LeapMotion</w:t>
+      </w:r>
+      <w:proofErr w:type="spellEnd"/>
+      <w:r>
+        <w:rPr>
+          <w:sz w:val="26"/>
+        </w:rPr>
+        <w:t xml:space="preserve"> Device to PC via USB port</w:t>
       </w:r>
     </w:p>
     <w:p>
@@ -1627,7 +1684,7 @@
           <w:sz w:val="26"/>
         </w:rPr>
         <w:drawing>
-          <wp:inline distT="0" distB="0" distL="0" distR="0" wp14:anchorId="7D27A0C1" wp14:editId="60C83D2F">
+          <wp:inline distT="0" distB="0" distL="0" distR="0" wp14:anchorId="189AE464" wp14:editId="09389BA2">
             <wp:extent cx="3700446" cy="1326983"/>
             <wp:effectExtent l="0" t="0" r="262255" b="0"/>
             <wp:docPr id="4" name="Picture 4"/>
@@ -1700,7 +1757,21 @@
         <w:rPr>
           <w:sz w:val="26"/>
         </w:rPr>
-        <w:t>To run the application, locate to “source_code” folder</w:t>
+        <w:t>To run the application, locate to “</w:t>
+      </w:r>
+      <w:proofErr w:type="spellStart"/>
+      <w:r>
+        <w:rPr>
+          <w:sz w:val="26"/>
+        </w:rPr>
+        <w:t>source_code</w:t>
+      </w:r>
+      <w:proofErr w:type="spellEnd"/>
+      <w:r>
+        <w:rPr>
+          <w:sz w:val="26"/>
+        </w:rPr>
+        <w:t>” folder</w:t>
       </w:r>
       <w:r>
         <w:rPr>
@@ -1729,7 +1800,7 @@
           <w:color w:val="345A8A"/>
         </w:rPr>
         <w:drawing>
-          <wp:inline distT="0" distB="0" distL="0" distR="0" wp14:anchorId="29DA6513" wp14:editId="139EE8EC">
+          <wp:inline distT="0" distB="0" distL="0" distR="0" wp14:anchorId="5BB75E61" wp14:editId="24ACA8D9">
             <wp:extent cx="5822348" cy="1382808"/>
             <wp:effectExtent l="177800" t="177800" r="349885" b="344805"/>
             <wp:docPr id="2" name="Picture 2"/>
@@ -1805,9 +1876,8 @@
         <w:rPr>
           <w:noProof/>
         </w:rPr>
-        <w:lastRenderedPageBreak/>
         <w:drawing>
-          <wp:inline distT="0" distB="0" distL="0" distR="0" wp14:anchorId="1510FFD2" wp14:editId="79281226">
+          <wp:inline distT="0" distB="0" distL="0" distR="0" wp14:anchorId="0ED65F1B" wp14:editId="510B5338">
             <wp:extent cx="5032275" cy="3143354"/>
             <wp:effectExtent l="177800" t="177800" r="353060" b="361950"/>
             <wp:docPr id="3" name="Picture 3"/>
@@ -1874,6 +1944,7 @@
         <w:rPr>
           <w:color w:val="345A8A"/>
         </w:rPr>
+        <w:lastRenderedPageBreak/>
         <w:t>List of Features</w:t>
       </w:r>
       <w:bookmarkEnd w:id="5"/>
@@ -2024,13 +2095,7 @@
               <w:ind w:left="0" w:firstLine="0"/>
             </w:pPr>
             <w:r>
-              <w:t>An overview of the application and short instruction on how to operate the software appears when user open</w:t>
-            </w:r>
-            <w:r>
-              <w:t>s</w:t>
-            </w:r>
-            <w:r>
-              <w:t xml:space="preserve"> it.</w:t>
+              <w:t>An overview of the application and short instruction on how to operate the software appears when user opens it.</w:t>
             </w:r>
           </w:p>
         </w:tc>
@@ -2154,13 +2219,7 @@
               <w:ind w:left="0" w:firstLine="0"/>
             </w:pPr>
             <w:r>
-              <w:t>Saving settin</w:t>
-            </w:r>
-            <w:r>
-              <w:t>g will be valid until user closing</w:t>
-            </w:r>
-            <w:r>
-              <w:t xml:space="preserve"> the application only.</w:t>
+              <w:t>Saving setting will be valid until user closing the application only.</w:t>
             </w:r>
           </w:p>
         </w:tc>
@@ -2190,10 +2249,7 @@
               <w:ind w:left="0" w:firstLine="0"/>
             </w:pPr>
             <w:r>
-              <w:t>Data Capturing</w:t>
-            </w:r>
-            <w:r>
-              <w:t xml:space="preserve"> Validation</w:t>
+              <w:t>Data Capturing Validation</w:t>
             </w:r>
           </w:p>
         </w:tc>
@@ -2262,10 +2318,7 @@
               <w:ind w:left="0" w:firstLine="0"/>
             </w:pPr>
             <w:r>
-              <w:t xml:space="preserve">Output value of following variables: Velocity, Hertz, Acceleration and Amplitude will be displayed </w:t>
-            </w:r>
-            <w:r>
-              <w:t>when data capturing session is timeout</w:t>
+              <w:t>Output value of following variables: Velocity, Hertz, Acceleration and Amplitude will be displayed when data capturing session is timeout</w:t>
             </w:r>
           </w:p>
         </w:tc>
@@ -2281,6 +2334,64 @@
           </w:p>
         </w:tc>
       </w:tr>
+      <w:tr>
+        <w:tc>
+          <w:tcPr>
+            <w:tcW w:w="992" w:type="dxa"/>
+          </w:tcPr>
+          <w:p>
+            <w:pPr>
+              <w:pStyle w:val="BodyText"/>
+              <w:ind w:left="0" w:firstLine="0"/>
+            </w:pPr>
+            <w:r>
+              <w:t>6</w:t>
+            </w:r>
+          </w:p>
+        </w:tc>
+        <w:tc>
+          <w:tcPr>
+            <w:tcW w:w="2126" w:type="dxa"/>
+          </w:tcPr>
+          <w:p>
+            <w:pPr>
+              <w:pStyle w:val="BodyText"/>
+              <w:ind w:left="0" w:firstLine="0"/>
+            </w:pPr>
+            <w:r>
+              <w:t>Noise Cancellation</w:t>
+            </w:r>
+          </w:p>
+        </w:tc>
+        <w:tc>
+          <w:tcPr>
+            <w:tcW w:w="3674" w:type="dxa"/>
+          </w:tcPr>
+          <w:p>
+            <w:pPr>
+              <w:pStyle w:val="BodyText"/>
+              <w:ind w:left="0" w:firstLine="0"/>
+            </w:pPr>
+            <w:r>
+              <w:t>By applying Weighted Fourier Linear Combined algorithm to filter noise while captures palm and fingers data</w:t>
+            </w:r>
+          </w:p>
+        </w:tc>
+        <w:tc>
+          <w:tcPr>
+            <w:tcW w:w="2264" w:type="dxa"/>
+          </w:tcPr>
+          <w:p>
+            <w:pPr>
+              <w:pStyle w:val="BodyText"/>
+              <w:ind w:left="0" w:firstLine="0"/>
+            </w:pPr>
+            <w:r>
+              <w:t xml:space="preserve"> </w:t>
+            </w:r>
+          </w:p>
+        </w:tc>
+      </w:tr>
     </w:tbl>
     <w:p>
       <w:pPr>
@@ -2313,17 +2424,29 @@
     </w:p>
     <w:p>
       <w:pPr>
+        <w:pStyle w:val="BodyText"/>
+      </w:pPr>
+    </w:p>
+    <w:p>
+      <w:pPr>
         <w:pStyle w:val="Heading1"/>
         <w:rPr>
           <w:color w:val="345A8A"/>
         </w:rPr>
       </w:pPr>
+    </w:p>
+    <w:p>
+      <w:pPr>
+        <w:pStyle w:val="Heading1"/>
+        <w:rPr>
+          <w:color w:val="345A8A"/>
+        </w:rPr>
+      </w:pPr>
       <w:bookmarkStart w:id="7" w:name="_Toc243473909"/>
       <w:r>
         <w:rPr>
           <w:color w:val="345A8A"/>
         </w:rPr>
-        <w:lastRenderedPageBreak/>
         <w:t>Trouble Shooting</w:t>
       </w:r>
       <w:bookmarkEnd w:id="7"/>
@@ -2676,7 +2799,15 @@
         <w:ind w:left="120" w:right="4876" w:firstLine="0"/>
       </w:pPr>
       <w:r>
-        <w:t>Minh Duc Nguyen</w:t>
+        <w:t xml:space="preserve">Minh </w:t>
+      </w:r>
+      <w:proofErr w:type="spellStart"/>
+      <w:r>
+        <w:t>Duc</w:t>
+      </w:r>
+      <w:proofErr w:type="spellEnd"/>
+      <w:r>
+        <w:t xml:space="preserve"> Nguyen</w:t>
       </w:r>
     </w:p>
     <w:p>
@@ -2775,13 +2906,7 @@
         <w:rPr>
           <w:spacing w:val="-1"/>
         </w:rPr>
-        <w:t xml:space="preserve"> </w:t>
-      </w:r>
-      <w:r>
-        <w:rPr>
-          <w:spacing w:val="-1"/>
-        </w:rPr>
-        <w:t>0412 179 265</w:t>
+        <w:t xml:space="preserve"> 0412 179 265</w:t>
       </w:r>
     </w:p>
     <w:p>
@@ -2794,16 +2919,8 @@
         <w:rPr>
           <w:spacing w:val="1"/>
         </w:rPr>
-        <w:t>E</w:t>
-      </w:r>
-      <w:r>
-        <w:rPr>
-          <w:spacing w:val="1"/>
-        </w:rPr>
-        <w:t>mail</w:t>
-      </w:r>
-      <w:bookmarkStart w:id="9" w:name="_GoBack"/>
-      <w:bookmarkEnd w:id="9"/>
+        <w:t>Email</w:t>
+      </w:r>
       <w:r>
         <w:t>:</w:t>
       </w:r>
@@ -2823,6 +2940,10 @@
           <w:t>171001x@student.swin.edu.au</w:t>
         </w:r>
       </w:hyperlink>
+    </w:p>
+    <w:p>
+      <w:bookmarkStart w:id="9" w:name="_GoBack"/>
+      <w:bookmarkEnd w:id="9"/>
     </w:p>
     <w:sectPr>
       <w:headerReference w:type="default" r:id="rId14"/>
@@ -2946,7 +3067,7 @@
                     <w:sz w:val="18"/>
                     <w:szCs w:val="18"/>
                   </w:rPr>
-                  <w:t>5</w:t>
+                  <w:t>4</w:t>
                 </w:r>
                 <w:r>
                   <w:fldChar w:fldCharType="end"/>
@@ -3770,7 +3891,7 @@
   </w:docDefaults>
   <w:latentStyles w:defLockedState="0" w:defUIPriority="99" w:defSemiHidden="1" w:defUnhideWhenUsed="1" w:defQFormat="0" w:count="276">
     <w:lsdException w:name="Normal" w:semiHidden="0" w:uiPriority="0" w:unhideWhenUsed="0" w:qFormat="1"/>
-    <w:lsdException w:name="heading 1" w:semiHidden="0" w:uiPriority="9" w:unhideWhenUsed="0" w:qFormat="1"/>
+    <w:lsdException w:name="heading 1" w:semiHidden="0" w:uiPriority="1" w:unhideWhenUsed="0" w:qFormat="1"/>
     <w:lsdException w:name="heading 2" w:uiPriority="1" w:qFormat="1"/>
     <w:lsdException w:name="heading 3" w:uiPriority="9" w:qFormat="1"/>
     <w:lsdException w:name="heading 4" w:uiPriority="9" w:qFormat="1"/>
@@ -3779,7 +3900,7 @@
     <w:lsdException w:name="heading 7" w:uiPriority="9" w:qFormat="1"/>
     <w:lsdException w:name="heading 8" w:uiPriority="9" w:qFormat="1"/>
     <w:lsdException w:name="heading 9" w:uiPriority="9" w:qFormat="1"/>
-    <w:lsdException w:name="toc 1" w:uiPriority="39"/>
+    <w:lsdException w:name="toc 1" w:uiPriority="1" w:qFormat="1"/>
     <w:lsdException w:name="toc 2" w:uiPriority="39"/>
     <w:lsdException w:name="toc 3" w:uiPriority="39"/>
     <w:lsdException w:name="toc 4" w:uiPriority="39"/>
@@ -3916,6 +4037,7 @@
   <w:style w:type="paragraph" w:styleId="Heading1">
     <w:name w:val="heading 1"/>
     <w:basedOn w:val="Normal"/>
+    <w:link w:val="Heading1Char"/>
     <w:uiPriority w:val="1"/>
     <w:qFormat/>
     <w:pPr>
@@ -4297,6 +4419,20 @@
     <w:rPr>
       <w:sz w:val="20"/>
       <w:szCs w:val="20"/>
+    </w:rPr>
+  </w:style>
+  <w:style w:type="character" w:customStyle="1" w:styleId="Heading1Char">
+    <w:name w:val="Heading 1 Char"/>
+    <w:basedOn w:val="DefaultParagraphFont"/>
+    <w:link w:val="Heading1"/>
+    <w:uiPriority w:val="1"/>
+    <w:rsid w:val="00B804CC"/>
+    <w:rPr>
+      <w:rFonts w:ascii="Calibri" w:eastAsia="Calibri" w:hAnsi="Calibri"/>
+      <w:b/>
+      <w:bCs/>
+      <w:sz w:val="32"/>
+      <w:szCs w:val="32"/>
     </w:rPr>
   </w:style>
 </w:styles>
@@ -4776,7 +4912,7 @@
 </file>
 
 <file path=customXml/itemProps1.xml><?xml version="1.0" encoding="utf-8"?>
-<ds:datastoreItem xmlns:ds="http://schemas.openxmlformats.org/officeDocument/2006/customXml" ds:itemID="{08E6B53D-2A8A-B741-93DB-15DCEB32D703}">
+<ds:datastoreItem xmlns:ds="http://schemas.openxmlformats.org/officeDocument/2006/customXml" ds:itemID="{BCFC5C47-692E-224D-B442-1D8F5D1636F6}">
   <ds:schemaRefs>
     <ds:schemaRef ds:uri="http://schemas.openxmlformats.org/officeDocument/2006/bibliography"/>
   </ds:schemaRefs>

--- a/Documentation/User Manual/Leap Motion User Manual v1.0.docx
+++ b/Documentation/User Manual/Leap Motion User Manual v1.0.docx
@@ -11,9 +11,9 @@
         </w:rPr>
       </w:pPr>
       <w:r>
-        <w:pict w14:anchorId="161821ED">
-          <v:group id="_x0000_s1042" style="position:absolute;margin-left:512.25pt;margin-top:770.5pt;width:.1pt;height:21.95pt;z-index:-251657216;mso-position-horizontal-relative:page;mso-position-vertical-relative:page" coordorigin="10246,15410" coordsize="2,439">
-            <v:shape id="_x0000_s1043" style="position:absolute;left:10246;top:15410;width:2;height:439" coordorigin="10246,15410" coordsize="0,439" path="m10246,15410l10246,15850e" filled="f" strokecolor="silver" strokeweight="7378emu">
+        <w:pict w14:anchorId="68EECAE6">
+          <v:group id="_x0000_s1046" style="position:absolute;margin-left:512.25pt;margin-top:770.5pt;width:.1pt;height:21.95pt;z-index:-251657216;mso-position-horizontal-relative:page;mso-position-vertical-relative:page" coordorigin="10246,15410" coordsize="2,439">
+            <v:shape id="_x0000_s1047" style="position:absolute;left:10246;top:15410;width:2;height:439" coordorigin="10246,15410" coordsize="0,439" path="m10246,15410l10246,15850e" filled="f" strokecolor="silver" strokeweight="7378emu">
               <v:path arrowok="t"/>
             </v:shape>
             <w10:wrap anchorx="page" anchory="page"/>
@@ -501,7 +501,7 @@
           <w:noProof/>
         </w:rPr>
         <w:drawing>
-          <wp:inline distT="0" distB="0" distL="0" distR="0" wp14:anchorId="36DA47E8" wp14:editId="511BA952">
+          <wp:inline distT="0" distB="0" distL="0" distR="0" wp14:anchorId="00462321" wp14:editId="1DBE5905">
             <wp:extent cx="2463800" cy="4465955"/>
             <wp:effectExtent l="0" t="0" r="0" b="0"/>
             <wp:docPr id="1" name="Picture 3" descr="logo+crest for word file"/>
@@ -843,6 +843,14 @@
     </w:p>
     <w:sdt>
       <w:sdtPr>
+        <w:rPr>
+          <w:rFonts w:asciiTheme="minorHAnsi" w:eastAsiaTheme="minorHAnsi" w:hAnsiTheme="minorHAnsi" w:cstheme="minorBidi"/>
+          <w:b w:val="0"/>
+          <w:bCs w:val="0"/>
+          <w:color w:val="auto"/>
+          <w:sz w:val="22"/>
+          <w:szCs w:val="22"/>
+        </w:rPr>
         <w:id w:val="828100797"/>
         <w:docPartObj>
           <w:docPartGallery w:val="Table of Contents"/>
@@ -851,11 +859,7 @@
       </w:sdtPr>
       <w:sdtEndPr>
         <w:rPr>
-          <w:rFonts w:asciiTheme="minorHAnsi" w:eastAsiaTheme="minorHAnsi" w:hAnsiTheme="minorHAnsi" w:cstheme="minorBidi"/>
           <w:noProof/>
-          <w:color w:val="auto"/>
-          <w:sz w:val="22"/>
-          <w:szCs w:val="22"/>
         </w:rPr>
       </w:sdtEndPr>
       <w:sdtContent>
@@ -875,6 +879,7 @@
             </w:tabs>
             <w:rPr>
               <w:rFonts w:eastAsiaTheme="minorEastAsia"/>
+              <w:b w:val="0"/>
               <w:noProof/>
               <w:lang w:val="en-AU" w:eastAsia="ja-JP"/>
             </w:rPr>
@@ -917,7 +922,7 @@
             <w:rPr>
               <w:noProof/>
             </w:rPr>
-            <w:instrText xml:space="preserve"> PAGEREF _Toc243473906 \h </w:instrText>
+            <w:instrText xml:space="preserve"> PAGEREF _Toc243590441 \h </w:instrText>
           </w:r>
           <w:r>
             <w:rPr>
@@ -951,6 +956,7 @@
             </w:tabs>
             <w:rPr>
               <w:rFonts w:eastAsiaTheme="minorEastAsia"/>
+              <w:b w:val="0"/>
               <w:noProof/>
               <w:lang w:val="en-AU" w:eastAsia="ja-JP"/>
             </w:rPr>
@@ -978,7 +984,7 @@
             <w:rPr>
               <w:noProof/>
             </w:rPr>
-            <w:instrText xml:space="preserve"> PAGEREF _Toc243473907 \h </w:instrText>
+            <w:instrText xml:space="preserve"> PAGEREF _Toc243590442 \h </w:instrText>
           </w:r>
           <w:r>
             <w:rPr>
@@ -1012,6 +1018,7 @@
             </w:tabs>
             <w:rPr>
               <w:rFonts w:eastAsiaTheme="minorEastAsia"/>
+              <w:b w:val="0"/>
               <w:noProof/>
               <w:lang w:val="en-AU" w:eastAsia="ja-JP"/>
             </w:rPr>
@@ -1039,7 +1046,7 @@
             <w:rPr>
               <w:noProof/>
             </w:rPr>
-            <w:instrText xml:space="preserve"> PAGEREF _Toc243473908 \h </w:instrText>
+            <w:instrText xml:space="preserve"> PAGEREF _Toc243590443 \h </w:instrText>
           </w:r>
           <w:r>
             <w:rPr>
@@ -1056,7 +1063,385 @@
             <w:rPr>
               <w:noProof/>
             </w:rPr>
-            <w:t>4</w:t>
+            <w:t>5</w:t>
+          </w:r>
+          <w:r>
+            <w:rPr>
+              <w:noProof/>
+            </w:rPr>
+            <w:fldChar w:fldCharType="end"/>
+          </w:r>
+        </w:p>
+        <w:p>
+          <w:pPr>
+            <w:pStyle w:val="TOC2"/>
+            <w:tabs>
+              <w:tab w:val="right" w:leader="dot" w:pos="9670"/>
+            </w:tabs>
+            <w:rPr>
+              <w:rFonts w:eastAsiaTheme="minorEastAsia"/>
+              <w:b w:val="0"/>
+              <w:noProof/>
+              <w:sz w:val="24"/>
+              <w:szCs w:val="24"/>
+              <w:lang w:val="en-AU" w:eastAsia="ja-JP"/>
+            </w:rPr>
+          </w:pPr>
+          <w:r>
+            <w:rPr>
+              <w:noProof/>
+            </w:rPr>
+            <w:t>Feature 1 – Greeting Instruction</w:t>
+          </w:r>
+          <w:r>
+            <w:rPr>
+              <w:noProof/>
+            </w:rPr>
+            <w:tab/>
+          </w:r>
+          <w:r>
+            <w:rPr>
+              <w:noProof/>
+            </w:rPr>
+            <w:fldChar w:fldCharType="begin"/>
+          </w:r>
+          <w:r>
+            <w:rPr>
+              <w:noProof/>
+            </w:rPr>
+            <w:instrText xml:space="preserve"> PAGEREF _Toc243590444 \h </w:instrText>
+          </w:r>
+          <w:r>
+            <w:rPr>
+              <w:noProof/>
+            </w:rPr>
+          </w:r>
+          <w:r>
+            <w:rPr>
+              <w:noProof/>
+            </w:rPr>
+            <w:fldChar w:fldCharType="separate"/>
+          </w:r>
+          <w:r>
+            <w:rPr>
+              <w:noProof/>
+            </w:rPr>
+            <w:t>5</w:t>
+          </w:r>
+          <w:r>
+            <w:rPr>
+              <w:noProof/>
+            </w:rPr>
+            <w:fldChar w:fldCharType="end"/>
+          </w:r>
+        </w:p>
+        <w:p>
+          <w:pPr>
+            <w:pStyle w:val="TOC2"/>
+            <w:tabs>
+              <w:tab w:val="right" w:leader="dot" w:pos="9670"/>
+            </w:tabs>
+            <w:rPr>
+              <w:rFonts w:eastAsiaTheme="minorEastAsia"/>
+              <w:b w:val="0"/>
+              <w:noProof/>
+              <w:sz w:val="24"/>
+              <w:szCs w:val="24"/>
+              <w:lang w:val="en-AU" w:eastAsia="ja-JP"/>
+            </w:rPr>
+          </w:pPr>
+          <w:r>
+            <w:rPr>
+              <w:noProof/>
+            </w:rPr>
+            <w:t>Feature 2 – Begin Capture</w:t>
+          </w:r>
+          <w:r>
+            <w:rPr>
+              <w:noProof/>
+            </w:rPr>
+            <w:tab/>
+          </w:r>
+          <w:r>
+            <w:rPr>
+              <w:noProof/>
+            </w:rPr>
+            <w:fldChar w:fldCharType="begin"/>
+          </w:r>
+          <w:r>
+            <w:rPr>
+              <w:noProof/>
+            </w:rPr>
+            <w:instrText xml:space="preserve"> PAGEREF _Toc243590445 \h </w:instrText>
+          </w:r>
+          <w:r>
+            <w:rPr>
+              <w:noProof/>
+            </w:rPr>
+          </w:r>
+          <w:r>
+            <w:rPr>
+              <w:noProof/>
+            </w:rPr>
+            <w:fldChar w:fldCharType="separate"/>
+          </w:r>
+          <w:r>
+            <w:rPr>
+              <w:noProof/>
+            </w:rPr>
+            <w:t>5</w:t>
+          </w:r>
+          <w:r>
+            <w:rPr>
+              <w:noProof/>
+            </w:rPr>
+            <w:fldChar w:fldCharType="end"/>
+          </w:r>
+        </w:p>
+        <w:p>
+          <w:pPr>
+            <w:pStyle w:val="TOC2"/>
+            <w:tabs>
+              <w:tab w:val="right" w:leader="dot" w:pos="9670"/>
+            </w:tabs>
+            <w:rPr>
+              <w:rFonts w:eastAsiaTheme="minorEastAsia"/>
+              <w:b w:val="0"/>
+              <w:noProof/>
+              <w:sz w:val="24"/>
+              <w:szCs w:val="24"/>
+              <w:lang w:val="en-AU" w:eastAsia="ja-JP"/>
+            </w:rPr>
+          </w:pPr>
+          <w:r>
+            <w:rPr>
+              <w:noProof/>
+            </w:rPr>
+            <w:t>Feature 3 – Options</w:t>
+          </w:r>
+          <w:r>
+            <w:rPr>
+              <w:noProof/>
+            </w:rPr>
+            <w:tab/>
+          </w:r>
+          <w:r>
+            <w:rPr>
+              <w:noProof/>
+            </w:rPr>
+            <w:fldChar w:fldCharType="begin"/>
+          </w:r>
+          <w:r>
+            <w:rPr>
+              <w:noProof/>
+            </w:rPr>
+            <w:instrText xml:space="preserve"> PAGEREF _Toc243590446 \h </w:instrText>
+          </w:r>
+          <w:r>
+            <w:rPr>
+              <w:noProof/>
+            </w:rPr>
+          </w:r>
+          <w:r>
+            <w:rPr>
+              <w:noProof/>
+            </w:rPr>
+            <w:fldChar w:fldCharType="separate"/>
+          </w:r>
+          <w:r>
+            <w:rPr>
+              <w:noProof/>
+            </w:rPr>
+            <w:t>6</w:t>
+          </w:r>
+          <w:r>
+            <w:rPr>
+              <w:noProof/>
+            </w:rPr>
+            <w:fldChar w:fldCharType="end"/>
+          </w:r>
+        </w:p>
+        <w:p>
+          <w:pPr>
+            <w:pStyle w:val="TOC2"/>
+            <w:tabs>
+              <w:tab w:val="right" w:leader="dot" w:pos="9670"/>
+            </w:tabs>
+            <w:rPr>
+              <w:rFonts w:eastAsiaTheme="minorEastAsia"/>
+              <w:b w:val="0"/>
+              <w:noProof/>
+              <w:sz w:val="24"/>
+              <w:szCs w:val="24"/>
+              <w:lang w:val="en-AU" w:eastAsia="ja-JP"/>
+            </w:rPr>
+          </w:pPr>
+          <w:r>
+            <w:rPr>
+              <w:noProof/>
+            </w:rPr>
+            <w:t>Feature 4 – Data Capturing Validation</w:t>
+          </w:r>
+          <w:r>
+            <w:rPr>
+              <w:noProof/>
+            </w:rPr>
+            <w:tab/>
+          </w:r>
+          <w:r>
+            <w:rPr>
+              <w:noProof/>
+            </w:rPr>
+            <w:fldChar w:fldCharType="begin"/>
+          </w:r>
+          <w:r>
+            <w:rPr>
+              <w:noProof/>
+            </w:rPr>
+            <w:instrText xml:space="preserve"> PAGEREF _Toc243590447 \h </w:instrText>
+          </w:r>
+          <w:r>
+            <w:rPr>
+              <w:noProof/>
+            </w:rPr>
+          </w:r>
+          <w:r>
+            <w:rPr>
+              <w:noProof/>
+            </w:rPr>
+            <w:fldChar w:fldCharType="separate"/>
+          </w:r>
+          <w:r>
+            <w:rPr>
+              <w:noProof/>
+            </w:rPr>
+            <w:t>6</w:t>
+          </w:r>
+          <w:r>
+            <w:rPr>
+              <w:noProof/>
+            </w:rPr>
+            <w:fldChar w:fldCharType="end"/>
+          </w:r>
+        </w:p>
+        <w:p>
+          <w:pPr>
+            <w:pStyle w:val="TOC2"/>
+            <w:tabs>
+              <w:tab w:val="right" w:leader="dot" w:pos="9670"/>
+            </w:tabs>
+            <w:rPr>
+              <w:rFonts w:eastAsiaTheme="minorEastAsia"/>
+              <w:b w:val="0"/>
+              <w:noProof/>
+              <w:sz w:val="24"/>
+              <w:szCs w:val="24"/>
+              <w:lang w:val="en-AU" w:eastAsia="ja-JP"/>
+            </w:rPr>
+          </w:pPr>
+          <w:r>
+            <w:rPr>
+              <w:noProof/>
+            </w:rPr>
+            <w:t>Feature 5 – Produce output result</w:t>
+          </w:r>
+          <w:r>
+            <w:rPr>
+              <w:noProof/>
+            </w:rPr>
+            <w:tab/>
+          </w:r>
+          <w:r>
+            <w:rPr>
+              <w:noProof/>
+            </w:rPr>
+            <w:fldChar w:fldCharType="begin"/>
+          </w:r>
+          <w:r>
+            <w:rPr>
+              <w:noProof/>
+            </w:rPr>
+            <w:instrText xml:space="preserve"> PAGEREF _Toc243590448 \h </w:instrText>
+          </w:r>
+          <w:r>
+            <w:rPr>
+              <w:noProof/>
+            </w:rPr>
+          </w:r>
+          <w:r>
+            <w:rPr>
+              <w:noProof/>
+            </w:rPr>
+            <w:fldChar w:fldCharType="separate"/>
+          </w:r>
+          <w:r>
+            <w:rPr>
+              <w:noProof/>
+            </w:rPr>
+            <w:t>7</w:t>
+          </w:r>
+          <w:r>
+            <w:rPr>
+              <w:noProof/>
+            </w:rPr>
+            <w:fldChar w:fldCharType="end"/>
+          </w:r>
+        </w:p>
+        <w:p>
+          <w:pPr>
+            <w:pStyle w:val="TOC2"/>
+            <w:tabs>
+              <w:tab w:val="right" w:leader="dot" w:pos="9670"/>
+            </w:tabs>
+            <w:rPr>
+              <w:rFonts w:eastAsiaTheme="minorEastAsia"/>
+              <w:b w:val="0"/>
+              <w:noProof/>
+              <w:sz w:val="24"/>
+              <w:szCs w:val="24"/>
+              <w:lang w:val="en-AU" w:eastAsia="ja-JP"/>
+            </w:rPr>
+          </w:pPr>
+          <w:r>
+            <w:rPr>
+              <w:noProof/>
+            </w:rPr>
+            <w:t>Feature 6 – Noise cancellation</w:t>
+          </w:r>
+          <w:r>
+            <w:rPr>
+              <w:noProof/>
+            </w:rPr>
+            <w:tab/>
+          </w:r>
+          <w:r>
+            <w:rPr>
+              <w:noProof/>
+            </w:rPr>
+            <w:fldChar w:fldCharType="begin"/>
+          </w:r>
+          <w:r>
+            <w:rPr>
+              <w:noProof/>
+            </w:rPr>
+            <w:instrText xml:space="preserve"> PAGEREF _Toc243590449 \h </w:instrText>
+          </w:r>
+          <w:r>
+            <w:rPr>
+              <w:noProof/>
+            </w:rPr>
+          </w:r>
+          <w:r>
+            <w:rPr>
+              <w:noProof/>
+            </w:rPr>
+            <w:fldChar w:fldCharType="separate"/>
+          </w:r>
+          <w:r>
+            <w:rPr>
+              <w:noProof/>
+            </w:rPr>
+            <w:t>8</w:t>
           </w:r>
           <w:r>
             <w:rPr>
@@ -1073,6 +1458,7 @@
             </w:tabs>
             <w:rPr>
               <w:rFonts w:eastAsiaTheme="minorEastAsia"/>
+              <w:b w:val="0"/>
               <w:noProof/>
               <w:lang w:val="en-AU" w:eastAsia="ja-JP"/>
             </w:rPr>
@@ -1100,7 +1486,7 @@
             <w:rPr>
               <w:noProof/>
             </w:rPr>
-            <w:instrText xml:space="preserve"> PAGEREF _Toc243473909 \h </w:instrText>
+            <w:instrText xml:space="preserve"> PAGEREF _Toc243590450 \h </w:instrText>
           </w:r>
           <w:r>
             <w:rPr>
@@ -1117,7 +1503,7 @@
             <w:rPr>
               <w:noProof/>
             </w:rPr>
-            <w:t>4</w:t>
+            <w:t>8</w:t>
           </w:r>
           <w:r>
             <w:rPr>
@@ -1134,6 +1520,7 @@
             </w:tabs>
             <w:rPr>
               <w:rFonts w:eastAsiaTheme="minorEastAsia"/>
+              <w:b w:val="0"/>
               <w:noProof/>
               <w:lang w:val="en-AU" w:eastAsia="ja-JP"/>
             </w:rPr>
@@ -1291,7 +1678,7 @@
             <w:rPr>
               <w:noProof/>
             </w:rPr>
-            <w:instrText xml:space="preserve"> PAGEREF _Toc243473910 \h </w:instrText>
+            <w:instrText xml:space="preserve"> PAGEREF _Toc243590451 \h </w:instrText>
           </w:r>
           <w:r>
             <w:rPr>
@@ -1308,7 +1695,7 @@
             <w:rPr>
               <w:noProof/>
             </w:rPr>
-            <w:t>5</w:t>
+            <w:t>8</w:t>
           </w:r>
           <w:r>
             <w:rPr>
@@ -1620,7 +2007,7 @@
           <w:color w:val="345A8A"/>
         </w:rPr>
       </w:pPr>
-      <w:bookmarkStart w:id="4" w:name="_Toc243473906"/>
+      <w:bookmarkStart w:id="4" w:name="_Toc243590441"/>
       <w:r>
         <w:rPr>
           <w:color w:val="345A8A"/>
@@ -1684,7 +2071,7 @@
           <w:sz w:val="26"/>
         </w:rPr>
         <w:drawing>
-          <wp:inline distT="0" distB="0" distL="0" distR="0" wp14:anchorId="189AE464" wp14:editId="09389BA2">
+          <wp:inline distT="0" distB="0" distL="0" distR="0" wp14:anchorId="2A69D8DB" wp14:editId="39B108B9">
             <wp:extent cx="3700446" cy="1326983"/>
             <wp:effectExtent l="0" t="0" r="262255" b="0"/>
             <wp:docPr id="4" name="Picture 4"/>
@@ -1800,7 +2187,7 @@
           <w:color w:val="345A8A"/>
         </w:rPr>
         <w:drawing>
-          <wp:inline distT="0" distB="0" distL="0" distR="0" wp14:anchorId="5BB75E61" wp14:editId="24ACA8D9">
+          <wp:inline distT="0" distB="0" distL="0" distR="0" wp14:anchorId="57A87FC4" wp14:editId="763A64E1">
             <wp:extent cx="5822348" cy="1382808"/>
             <wp:effectExtent l="177800" t="177800" r="349885" b="344805"/>
             <wp:docPr id="2" name="Picture 2"/>
@@ -1876,8 +2263,9 @@
         <w:rPr>
           <w:noProof/>
         </w:rPr>
+        <w:lastRenderedPageBreak/>
         <w:drawing>
-          <wp:inline distT="0" distB="0" distL="0" distR="0" wp14:anchorId="0ED65F1B" wp14:editId="510B5338">
+          <wp:inline distT="0" distB="0" distL="0" distR="0" wp14:anchorId="393D1469" wp14:editId="7744BF9B">
             <wp:extent cx="5032275" cy="3143354"/>
             <wp:effectExtent l="177800" t="177800" r="353060" b="361950"/>
             <wp:docPr id="3" name="Picture 3"/>
@@ -1939,12 +2327,11 @@
           <w:color w:val="345A8A"/>
         </w:rPr>
       </w:pPr>
-      <w:bookmarkStart w:id="5" w:name="_Toc243473907"/>
+      <w:bookmarkStart w:id="5" w:name="_Toc243590442"/>
       <w:r>
         <w:rPr>
           <w:color w:val="345A8A"/>
         </w:rPr>
-        <w:lastRenderedPageBreak/>
         <w:t>List of Features</w:t>
       </w:r>
       <w:bookmarkEnd w:id="5"/>
@@ -2413,7 +2800,7 @@
           <w:color w:val="345A8A"/>
         </w:rPr>
       </w:pPr>
-      <w:bookmarkStart w:id="6" w:name="_Toc243473908"/>
+      <w:bookmarkStart w:id="6" w:name="_Toc243590443"/>
       <w:r>
         <w:rPr>
           <w:color w:val="345A8A"/>
@@ -2429,27 +2816,563 @@
     </w:p>
     <w:p>
       <w:pPr>
+        <w:pStyle w:val="Heading2"/>
+      </w:pPr>
+      <w:bookmarkStart w:id="7" w:name="_Toc243590444"/>
+      <w:r>
+        <w:t>Feature 1 – Greeting Instruction</w:t>
+      </w:r>
+      <w:bookmarkEnd w:id="7"/>
+    </w:p>
+    <w:p>
+      <w:pPr>
+        <w:pStyle w:val="Heading2"/>
+      </w:pPr>
+    </w:p>
+    <w:p>
+      <w:pPr>
+        <w:pStyle w:val="Heading2"/>
+      </w:pPr>
+      <w:r>
+        <w:rPr>
+          <w:noProof/>
+        </w:rPr>
+        <w:drawing>
+          <wp:inline distT="0" distB="0" distL="0" distR="0" wp14:anchorId="237797BE" wp14:editId="3E05265F">
+            <wp:extent cx="5405989" cy="3911759"/>
+            <wp:effectExtent l="177800" t="177800" r="360045" b="355600"/>
+            <wp:docPr id="6" name="Picture 6"/>
+            <wp:cNvGraphicFramePr>
+              <a:graphicFrameLocks xmlns:a="http://schemas.openxmlformats.org/drawingml/2006/main" noChangeAspect="1"/>
+            </wp:cNvGraphicFramePr>
+            <a:graphic xmlns:a="http://schemas.openxmlformats.org/drawingml/2006/main">
+              <a:graphicData uri="http://schemas.openxmlformats.org/drawingml/2006/picture">
+                <pic:pic xmlns:pic="http://schemas.openxmlformats.org/drawingml/2006/picture">
+                  <pic:nvPicPr>
+                    <pic:cNvPr id="2" name="Picture 3"/>
+                    <pic:cNvPicPr>
+                      <a:picLocks noChangeAspect="1" noChangeArrowheads="1"/>
+                    </pic:cNvPicPr>
+                  </pic:nvPicPr>
+                  <pic:blipFill rotWithShape="1">
+                    <a:blip r:embed="rId12">
+                      <a:extLst>
+                        <a:ext uri="{28A0092B-C50C-407E-A947-70E740481C1C}">
+                          <a14:useLocalDpi xmlns:a14="http://schemas.microsoft.com/office/drawing/2010/main" val="0"/>
+                        </a:ext>
+                      </a:extLst>
+                    </a:blip>
+                    <a:srcRect l="24991" t="14394" r="25232" b="27944"/>
+                    <a:stretch/>
+                  </pic:blipFill>
+                  <pic:spPr bwMode="auto">
+                    <a:xfrm>
+                      <a:off x="0" y="0"/>
+                      <a:ext cx="5411993" cy="3916104"/>
+                    </a:xfrm>
+                    <a:prstGeom prst="rect">
+                      <a:avLst/>
+                    </a:prstGeom>
+                    <a:ln>
+                      <a:noFill/>
+                    </a:ln>
+                    <a:effectLst>
+                      <a:outerShdw blurRad="292100" dist="139700" dir="2700000" algn="tl" rotWithShape="0">
+                        <a:srgbClr val="333333">
+                          <a:alpha val="65000"/>
+                        </a:srgbClr>
+                      </a:outerShdw>
+                    </a:effectLst>
+                    <a:extLst>
+                      <a:ext uri="{53640926-AAD7-44d8-BBD7-CCE9431645EC}">
+                        <a14:shadowObscured xmlns:a14="http://schemas.microsoft.com/office/drawing/2010/main"/>
+                      </a:ext>
+                    </a:extLst>
+                  </pic:spPr>
+                </pic:pic>
+              </a:graphicData>
+            </a:graphic>
+          </wp:inline>
+        </w:drawing>
+      </w:r>
+    </w:p>
+    <w:p>
+      <w:pPr>
+        <w:pStyle w:val="Heading2"/>
+      </w:pPr>
+      <w:bookmarkStart w:id="8" w:name="_Toc243590445"/>
+      <w:r>
+        <w:t>Feature 2 – Begin Capture</w:t>
+      </w:r>
+      <w:bookmarkEnd w:id="8"/>
+    </w:p>
+    <w:p>
+      <w:pPr>
+        <w:pStyle w:val="Heading2"/>
+      </w:pPr>
+    </w:p>
+    <w:p>
+      <w:pPr>
+        <w:pStyle w:val="Heading2"/>
+      </w:pPr>
+      <w:r>
+        <w:rPr>
+          <w:noProof/>
+        </w:rPr>
+        <w:lastRenderedPageBreak/>
+        <w:drawing>
+          <wp:inline distT="0" distB="0" distL="0" distR="0" wp14:anchorId="669DD5E3" wp14:editId="50235B54">
+            <wp:extent cx="5405989" cy="3355416"/>
+            <wp:effectExtent l="177800" t="177800" r="360045" b="353060"/>
+            <wp:docPr id="9" name="Picture 9" descr="Macintosh HD:Users:ng0kylan:Desktop:Screen Shot 2013-10-17 at 12.20.05 AM.png"/>
+            <wp:cNvGraphicFramePr>
+              <a:graphicFrameLocks xmlns:a="http://schemas.openxmlformats.org/drawingml/2006/main" noChangeAspect="1"/>
+            </wp:cNvGraphicFramePr>
+            <a:graphic xmlns:a="http://schemas.openxmlformats.org/drawingml/2006/main">
+              <a:graphicData uri="http://schemas.openxmlformats.org/drawingml/2006/picture">
+                <pic:pic xmlns:pic="http://schemas.openxmlformats.org/drawingml/2006/picture">
+                  <pic:nvPicPr>
+                    <pic:cNvPr id="1" name="Picture 3" descr="Macintosh HD:Users:ng0kylan:Desktop:Screen Shot 2013-10-17 at 12.20.05 AM.png"/>
+                    <pic:cNvPicPr>
+                      <a:picLocks noChangeAspect="1" noChangeArrowheads="1"/>
+                    </pic:cNvPicPr>
+                  </pic:nvPicPr>
+                  <pic:blipFill rotWithShape="1">
+                    <a:blip r:embed="rId13">
+                      <a:extLst>
+                        <a:ext uri="{28A0092B-C50C-407E-A947-70E740481C1C}">
+                          <a14:useLocalDpi xmlns:a14="http://schemas.microsoft.com/office/drawing/2010/main" val="0"/>
+                        </a:ext>
+                      </a:extLst>
+                    </a:blip>
+                    <a:srcRect l="18496" t="15793" r="2970" b="6261"/>
+                    <a:stretch/>
+                  </pic:blipFill>
+                  <pic:spPr bwMode="auto">
+                    <a:xfrm>
+                      <a:off x="0" y="0"/>
+                      <a:ext cx="5407465" cy="3356332"/>
+                    </a:xfrm>
+                    <a:prstGeom prst="rect">
+                      <a:avLst/>
+                    </a:prstGeom>
+                    <a:ln>
+                      <a:noFill/>
+                    </a:ln>
+                    <a:effectLst>
+                      <a:outerShdw blurRad="292100" dist="139700" dir="2700000" algn="tl" rotWithShape="0">
+                        <a:srgbClr val="333333">
+                          <a:alpha val="65000"/>
+                        </a:srgbClr>
+                      </a:outerShdw>
+                    </a:effectLst>
+                    <a:extLst>
+                      <a:ext uri="{53640926-AAD7-44d8-BBD7-CCE9431645EC}">
+                        <a14:shadowObscured xmlns:a14="http://schemas.microsoft.com/office/drawing/2010/main"/>
+                      </a:ext>
+                    </a:extLst>
+                  </pic:spPr>
+                </pic:pic>
+              </a:graphicData>
+            </a:graphic>
+          </wp:inline>
+        </w:drawing>
+      </w:r>
+    </w:p>
+    <w:p>
+      <w:pPr>
+        <w:pStyle w:val="Heading2"/>
+      </w:pPr>
+      <w:bookmarkStart w:id="9" w:name="_Toc243590446"/>
+      <w:r>
+        <w:t>Feature 3 – Options</w:t>
+      </w:r>
+      <w:bookmarkEnd w:id="9"/>
+    </w:p>
+    <w:p>
+      <w:pPr>
+        <w:pStyle w:val="Heading2"/>
+      </w:pPr>
+      <w:r>
+        <w:rPr>
+          <w:noProof/>
+        </w:rPr>
+        <w:drawing>
+          <wp:inline distT="0" distB="0" distL="0" distR="0" wp14:anchorId="777374A3" wp14:editId="234E8A3A">
+            <wp:extent cx="4601344" cy="3750389"/>
+            <wp:effectExtent l="177800" t="177800" r="351790" b="364490"/>
+            <wp:docPr id="10" name="Picture 10" descr="Macintosh HD:Users:ng0kylan:Desktop:Screen Shot 2013-10-17 at 12.22.00 AM.png"/>
+            <wp:cNvGraphicFramePr>
+              <a:graphicFrameLocks xmlns:a="http://schemas.openxmlformats.org/drawingml/2006/main" noChangeAspect="1"/>
+            </wp:cNvGraphicFramePr>
+            <a:graphic xmlns:a="http://schemas.openxmlformats.org/drawingml/2006/main">
+              <a:graphicData uri="http://schemas.openxmlformats.org/drawingml/2006/picture">
+                <pic:pic xmlns:pic="http://schemas.openxmlformats.org/drawingml/2006/picture">
+                  <pic:nvPicPr>
+                    <pic:cNvPr id="2" name="Picture 4" descr="Macintosh HD:Users:ng0kylan:Desktop:Screen Shot 2013-10-17 at 12.22.00 AM.png"/>
+                    <pic:cNvPicPr>
+                      <a:picLocks noChangeAspect="1" noChangeArrowheads="1"/>
+                    </pic:cNvPicPr>
+                  </pic:nvPicPr>
+                  <pic:blipFill rotWithShape="1">
+                    <a:blip r:embed="rId14">
+                      <a:extLst>
+                        <a:ext uri="{28A0092B-C50C-407E-A947-70E740481C1C}">
+                          <a14:useLocalDpi xmlns:a14="http://schemas.microsoft.com/office/drawing/2010/main" val="0"/>
+                        </a:ext>
+                      </a:extLst>
+                    </a:blip>
+                    <a:srcRect l="26645" t="15041" r="27579" b="25299"/>
+                    <a:stretch/>
+                  </pic:blipFill>
+                  <pic:spPr bwMode="auto">
+                    <a:xfrm>
+                      <a:off x="0" y="0"/>
+                      <a:ext cx="4602985" cy="3751727"/>
+                    </a:xfrm>
+                    <a:prstGeom prst="rect">
+                      <a:avLst/>
+                    </a:prstGeom>
+                    <a:ln>
+                      <a:noFill/>
+                    </a:ln>
+                    <a:effectLst>
+                      <a:outerShdw blurRad="292100" dist="139700" dir="2700000" algn="tl" rotWithShape="0">
+                        <a:srgbClr val="333333">
+                          <a:alpha val="65000"/>
+                        </a:srgbClr>
+                      </a:outerShdw>
+                    </a:effectLst>
+                    <a:extLst>
+                      <a:ext uri="{53640926-AAD7-44d8-BBD7-CCE9431645EC}">
+                        <a14:shadowObscured xmlns:a14="http://schemas.microsoft.com/office/drawing/2010/main"/>
+                      </a:ext>
+                    </a:extLst>
+                  </pic:spPr>
+                </pic:pic>
+              </a:graphicData>
+            </a:graphic>
+          </wp:inline>
+        </w:drawing>
+      </w:r>
+    </w:p>
+    <w:p>
+      <w:pPr>
+        <w:pStyle w:val="Heading2"/>
+      </w:pPr>
+      <w:bookmarkStart w:id="10" w:name="_Toc243590447"/>
+      <w:r>
+        <w:t>Feature 4 – Data Capturing Validation</w:t>
+      </w:r>
+      <w:bookmarkEnd w:id="10"/>
+    </w:p>
+    <w:p>
+      <w:pPr>
+        <w:pStyle w:val="Heading2"/>
+        <w:ind w:left="-426"/>
+      </w:pPr>
+      <w:r>
+        <w:rPr>
+          <w:noProof/>
+        </w:rPr>
+        <w:lastRenderedPageBreak/>
+        <w:drawing>
+          <wp:inline distT="0" distB="0" distL="0" distR="0" wp14:anchorId="17199409" wp14:editId="4B50E341">
+            <wp:extent cx="6379342" cy="3731260"/>
+            <wp:effectExtent l="0" t="0" r="0" b="0"/>
+            <wp:docPr id="13" name="Picture 13" descr="Macintosh HD:Users:ng0kylan:Desktop:Screen Shot 2013-10-17 at 12.47.55 AM.png"/>
+            <wp:cNvGraphicFramePr>
+              <a:graphicFrameLocks xmlns:a="http://schemas.openxmlformats.org/drawingml/2006/main" noChangeAspect="1"/>
+            </wp:cNvGraphicFramePr>
+            <a:graphic xmlns:a="http://schemas.openxmlformats.org/drawingml/2006/main">
+              <a:graphicData uri="http://schemas.openxmlformats.org/drawingml/2006/picture">
+                <pic:pic xmlns:pic="http://schemas.openxmlformats.org/drawingml/2006/picture">
+                  <pic:nvPicPr>
+                    <pic:cNvPr id="0" name="Picture 7" descr="Macintosh HD:Users:ng0kylan:Desktop:Screen Shot 2013-10-17 at 12.47.55 AM.png"/>
+                    <pic:cNvPicPr>
+                      <a:picLocks noChangeAspect="1" noChangeArrowheads="1"/>
+                    </pic:cNvPicPr>
+                  </pic:nvPicPr>
+                  <pic:blipFill rotWithShape="1">
+                    <a:blip r:embed="rId15">
+                      <a:extLst>
+                        <a:ext uri="{28A0092B-C50C-407E-A947-70E740481C1C}">
+                          <a14:useLocalDpi xmlns:a14="http://schemas.microsoft.com/office/drawing/2010/main" val="0"/>
+                        </a:ext>
+                      </a:extLst>
+                    </a:blip>
+                    <a:srcRect l="8622" t="14536"/>
+                    <a:stretch/>
+                  </pic:blipFill>
+                  <pic:spPr bwMode="auto">
+                    <a:xfrm>
+                      <a:off x="0" y="0"/>
+                      <a:ext cx="6381059" cy="3732264"/>
+                    </a:xfrm>
+                    <a:prstGeom prst="rect">
+                      <a:avLst/>
+                    </a:prstGeom>
+                    <a:noFill/>
+                    <a:ln>
+                      <a:noFill/>
+                    </a:ln>
+                    <a:extLst>
+                      <a:ext uri="{53640926-AAD7-44d8-BBD7-CCE9431645EC}">
+                        <a14:shadowObscured xmlns:a14="http://schemas.microsoft.com/office/drawing/2010/main"/>
+                      </a:ext>
+                    </a:extLst>
+                  </pic:spPr>
+                </pic:pic>
+              </a:graphicData>
+            </a:graphic>
+          </wp:inline>
+        </w:drawing>
+      </w:r>
+    </w:p>
+    <w:p>
+      <w:pPr>
+        <w:pStyle w:val="Heading2"/>
+        <w:ind w:left="-426"/>
+      </w:pPr>
+    </w:p>
+    <w:p>
+      <w:pPr>
+        <w:pStyle w:val="Heading2"/>
+        <w:ind w:left="-426"/>
+      </w:pPr>
+      <w:bookmarkStart w:id="11" w:name="_GoBack"/>
+      <w:bookmarkEnd w:id="11"/>
+    </w:p>
+    <w:p>
+      <w:pPr>
+        <w:pStyle w:val="Heading2"/>
+        <w:ind w:left="-426"/>
+      </w:pPr>
+      <w:r>
+        <w:rPr>
+          <w:noProof/>
+        </w:rPr>
+        <w:drawing>
+          <wp:inline distT="0" distB="0" distL="0" distR="0" wp14:anchorId="5359B625" wp14:editId="14AFE27B">
+            <wp:extent cx="6395641" cy="4158381"/>
+            <wp:effectExtent l="0" t="0" r="0" b="0"/>
+            <wp:docPr id="5" name="Picture 5" descr="Macintosh HD:Users:ng0kylan:Desktop:Screen Shot 2013-10-17 at 12.52.19 AM.png"/>
+            <wp:cNvGraphicFramePr>
+              <a:graphicFrameLocks xmlns:a="http://schemas.openxmlformats.org/drawingml/2006/main" noChangeAspect="1"/>
+            </wp:cNvGraphicFramePr>
+            <a:graphic xmlns:a="http://schemas.openxmlformats.org/drawingml/2006/main">
+              <a:graphicData uri="http://schemas.openxmlformats.org/drawingml/2006/picture">
+                <pic:pic xmlns:pic="http://schemas.openxmlformats.org/drawingml/2006/picture">
+                  <pic:nvPicPr>
+                    <pic:cNvPr id="0" name="Picture 1" descr="Macintosh HD:Users:ng0kylan:Desktop:Screen Shot 2013-10-17 at 12.52.19 AM.png"/>
+                    <pic:cNvPicPr>
+                      <a:picLocks noChangeAspect="1" noChangeArrowheads="1"/>
+                    </pic:cNvPicPr>
+                  </pic:nvPicPr>
+                  <pic:blipFill rotWithShape="1">
+                    <a:blip r:embed="rId16">
+                      <a:extLst>
+                        <a:ext uri="{28A0092B-C50C-407E-A947-70E740481C1C}">
+                          <a14:useLocalDpi xmlns:a14="http://schemas.microsoft.com/office/drawing/2010/main" val="0"/>
+                        </a:ext>
+                      </a:extLst>
+                    </a:blip>
+                    <a:srcRect l="15204" t="13033" r="2341" b="1240"/>
+                    <a:stretch/>
+                  </pic:blipFill>
+                  <pic:spPr bwMode="auto">
+                    <a:xfrm>
+                      <a:off x="0" y="0"/>
+                      <a:ext cx="6397627" cy="4159672"/>
+                    </a:xfrm>
+                    <a:prstGeom prst="rect">
+                      <a:avLst/>
+                    </a:prstGeom>
+                    <a:noFill/>
+                    <a:ln>
+                      <a:noFill/>
+                    </a:ln>
+                    <a:extLst>
+                      <a:ext uri="{53640926-AAD7-44d8-BBD7-CCE9431645EC}">
+                        <a14:shadowObscured xmlns:a14="http://schemas.microsoft.com/office/drawing/2010/main"/>
+                      </a:ext>
+                    </a:extLst>
+                  </pic:spPr>
+                </pic:pic>
+              </a:graphicData>
+            </a:graphic>
+          </wp:inline>
+        </w:drawing>
+      </w:r>
+    </w:p>
+    <w:p>
+      <w:pPr>
+        <w:pStyle w:val="Heading2"/>
+      </w:pPr>
+      <w:bookmarkStart w:id="12" w:name="_Toc243590448"/>
+    </w:p>
+    <w:p>
+      <w:pPr>
+        <w:pStyle w:val="Heading2"/>
+      </w:pPr>
+      <w:r>
+        <w:t>Feature 5 – Produce output result</w:t>
+      </w:r>
+      <w:bookmarkEnd w:id="12"/>
+    </w:p>
+    <w:p>
+      <w:pPr>
+        <w:pStyle w:val="Heading2"/>
+      </w:pPr>
+      <w:r>
+        <w:rPr>
+          <w:noProof/>
+        </w:rPr>
+        <w:drawing>
+          <wp:inline distT="0" distB="0" distL="0" distR="0" wp14:anchorId="792B011D" wp14:editId="01D6A0D6">
+            <wp:extent cx="4461644" cy="4640705"/>
+            <wp:effectExtent l="0" t="0" r="0" b="0"/>
+            <wp:docPr id="14" name="Picture 14" descr="Macintosh HD:Users:ng0kylan:Desktop:Screen Shot 2013-10-17 at 12.21.25 AM.png"/>
+            <wp:cNvGraphicFramePr>
+              <a:graphicFrameLocks xmlns:a="http://schemas.openxmlformats.org/drawingml/2006/main" noChangeAspect="1"/>
+            </wp:cNvGraphicFramePr>
+            <a:graphic xmlns:a="http://schemas.openxmlformats.org/drawingml/2006/main">
+              <a:graphicData uri="http://schemas.openxmlformats.org/drawingml/2006/picture">
+                <pic:pic xmlns:pic="http://schemas.openxmlformats.org/drawingml/2006/picture">
+                  <pic:nvPicPr>
+                    <pic:cNvPr id="0" name="Picture 8" descr="Macintosh HD:Users:ng0kylan:Desktop:Screen Shot 2013-10-17 at 12.21.25 AM.png"/>
+                    <pic:cNvPicPr>
+                      <a:picLocks noChangeAspect="1" noChangeArrowheads="1"/>
+                    </pic:cNvPicPr>
+                  </pic:nvPicPr>
+                  <pic:blipFill rotWithShape="1">
+                    <a:blip r:embed="rId17">
+                      <a:extLst>
+                        <a:ext uri="{28A0092B-C50C-407E-A947-70E740481C1C}">
+                          <a14:useLocalDpi xmlns:a14="http://schemas.microsoft.com/office/drawing/2010/main" val="0"/>
+                        </a:ext>
+                      </a:extLst>
+                    </a:blip>
+                    <a:srcRect l="25861" t="15789" r="27268" b="6255"/>
+                    <a:stretch/>
+                  </pic:blipFill>
+                  <pic:spPr bwMode="auto">
+                    <a:xfrm>
+                      <a:off x="0" y="0"/>
+                      <a:ext cx="4462441" cy="4641534"/>
+                    </a:xfrm>
+                    <a:prstGeom prst="rect">
+                      <a:avLst/>
+                    </a:prstGeom>
+                    <a:noFill/>
+                    <a:ln>
+                      <a:noFill/>
+                    </a:ln>
+                    <a:extLst>
+                      <a:ext uri="{53640926-AAD7-44d8-BBD7-CCE9431645EC}">
+                        <a14:shadowObscured xmlns:a14="http://schemas.microsoft.com/office/drawing/2010/main"/>
+                      </a:ext>
+                    </a:extLst>
+                  </pic:spPr>
+                </pic:pic>
+              </a:graphicData>
+            </a:graphic>
+          </wp:inline>
+        </w:drawing>
+      </w:r>
+      <w:r>
+        <w:rPr>
+          <w:noProof/>
+        </w:rPr>
+        <w:lastRenderedPageBreak/>
+        <w:drawing>
+          <wp:inline distT="0" distB="0" distL="0" distR="0" wp14:anchorId="21E4E96B" wp14:editId="65DB5FC6">
+            <wp:extent cx="4461644" cy="4537009"/>
+            <wp:effectExtent l="0" t="0" r="0" b="0"/>
+            <wp:docPr id="15" name="Picture 15" descr="Macintosh HD:Users:ng0kylan:Desktop:Screen Shot 2013-10-17 at 12.21.27 AM.png"/>
+            <wp:cNvGraphicFramePr>
+              <a:graphicFrameLocks xmlns:a="http://schemas.openxmlformats.org/drawingml/2006/main" noChangeAspect="1"/>
+            </wp:cNvGraphicFramePr>
+            <a:graphic xmlns:a="http://schemas.openxmlformats.org/drawingml/2006/main">
+              <a:graphicData uri="http://schemas.openxmlformats.org/drawingml/2006/picture">
+                <pic:pic xmlns:pic="http://schemas.openxmlformats.org/drawingml/2006/picture">
+                  <pic:nvPicPr>
+                    <pic:cNvPr id="0" name="Picture 9" descr="Macintosh HD:Users:ng0kylan:Desktop:Screen Shot 2013-10-17 at 12.21.27 AM.png"/>
+                    <pic:cNvPicPr>
+                      <a:picLocks noChangeAspect="1" noChangeArrowheads="1"/>
+                    </pic:cNvPicPr>
+                  </pic:nvPicPr>
+                  <pic:blipFill rotWithShape="1">
+                    <a:blip r:embed="rId18">
+                      <a:extLst>
+                        <a:ext uri="{28A0092B-C50C-407E-A947-70E740481C1C}">
+                          <a14:useLocalDpi xmlns:a14="http://schemas.microsoft.com/office/drawing/2010/main" val="0"/>
+                        </a:ext>
+                      </a:extLst>
+                    </a:blip>
+                    <a:srcRect l="26018" t="14788" r="27576" b="9755"/>
+                    <a:stretch/>
+                  </pic:blipFill>
+                  <pic:spPr bwMode="auto">
+                    <a:xfrm>
+                      <a:off x="0" y="0"/>
+                      <a:ext cx="4463498" cy="4538895"/>
+                    </a:xfrm>
+                    <a:prstGeom prst="rect">
+                      <a:avLst/>
+                    </a:prstGeom>
+                    <a:noFill/>
+                    <a:ln>
+                      <a:noFill/>
+                    </a:ln>
+                    <a:extLst>
+                      <a:ext uri="{53640926-AAD7-44d8-BBD7-CCE9431645EC}">
+                        <a14:shadowObscured xmlns:a14="http://schemas.microsoft.com/office/drawing/2010/main"/>
+                      </a:ext>
+                    </a:extLst>
+                  </pic:spPr>
+                </pic:pic>
+              </a:graphicData>
+            </a:graphic>
+          </wp:inline>
+        </w:drawing>
+      </w:r>
+    </w:p>
+    <w:p>
+      <w:pPr>
+        <w:pStyle w:val="Heading2"/>
+      </w:pPr>
+      <w:bookmarkStart w:id="13" w:name="_Toc243590449"/>
+      <w:r>
+        <w:t>Feature 6 – Noise cancellation</w:t>
+      </w:r>
+      <w:bookmarkEnd w:id="13"/>
+    </w:p>
+    <w:p>
+      <w:pPr>
+        <w:pStyle w:val="Heading2"/>
+      </w:pPr>
+    </w:p>
+    <w:p>
+      <w:pPr>
+        <w:pStyle w:val="Heading2"/>
+      </w:pPr>
+    </w:p>
+    <w:p>
+      <w:pPr>
         <w:pStyle w:val="Heading1"/>
         <w:rPr>
           <w:color w:val="345A8A"/>
         </w:rPr>
       </w:pPr>
-    </w:p>
-    <w:p>
-      <w:pPr>
-        <w:pStyle w:val="Heading1"/>
+      <w:bookmarkStart w:id="14" w:name="_Toc243590450"/>
+      <w:r>
         <w:rPr>
           <w:color w:val="345A8A"/>
         </w:rPr>
-      </w:pPr>
-      <w:bookmarkStart w:id="7" w:name="_Toc243473909"/>
-      <w:r>
-        <w:rPr>
-          <w:color w:val="345A8A"/>
-        </w:rPr>
         <w:t>Trouble Shooting</w:t>
       </w:r>
-      <w:bookmarkEnd w:id="7"/>
+      <w:bookmarkEnd w:id="14"/>
     </w:p>
     <w:p>
       <w:pPr>
@@ -2563,7 +3486,7 @@
           <w:bCs w:val="0"/>
         </w:rPr>
       </w:pPr>
-      <w:bookmarkStart w:id="8" w:name="_Toc243473910"/>
+      <w:bookmarkStart w:id="15" w:name="_Toc243590451"/>
       <w:r>
         <w:rPr>
           <w:color w:val="345A8A"/>
@@ -2684,7 +3607,7 @@
         <w:t>t</w:t>
       </w:r>
       <w:bookmarkEnd w:id="3"/>
-      <w:bookmarkEnd w:id="8"/>
+      <w:bookmarkEnd w:id="15"/>
     </w:p>
     <w:p>
       <w:pPr>
@@ -2693,6 +3616,7 @@
         <w:ind w:left="120" w:right="4876" w:firstLine="0"/>
       </w:pPr>
       <w:r>
+        <w:lastRenderedPageBreak/>
         <w:t>F</w:t>
       </w:r>
       <w:r>
@@ -2930,7 +3854,7 @@
         </w:rPr>
         <w:t xml:space="preserve"> </w:t>
       </w:r>
-      <w:hyperlink r:id="rId13">
+      <w:hyperlink r:id="rId19">
         <w:r>
           <w:rPr>
             <w:color w:val="0000FF"/>
@@ -2941,13 +3865,11 @@
         </w:r>
       </w:hyperlink>
     </w:p>
-    <w:p>
-      <w:bookmarkStart w:id="9" w:name="_GoBack"/>
-      <w:bookmarkEnd w:id="9"/>
-    </w:p>
+    <w:p/>
+    <w:p/>
     <w:sectPr>
-      <w:headerReference w:type="default" r:id="rId14"/>
-      <w:footerReference w:type="default" r:id="rId15"/>
+      <w:headerReference w:type="default" r:id="rId20"/>
+      <w:footerReference w:type="default" r:id="rId21"/>
       <w:pgSz w:w="11900" w:h="16860"/>
       <w:pgMar w:top="980" w:right="540" w:bottom="1135" w:left="1680" w:header="741" w:footer="790" w:gutter="0"/>
       <w:cols w:space="720"/>
@@ -3067,7 +3989,7 @@
                     <w:sz w:val="18"/>
                     <w:szCs w:val="18"/>
                   </w:rPr>
-                  <w:t>4</w:t>
+                  <w:t>7</w:t>
                 </w:r>
                 <w:r>
                   <w:fldChar w:fldCharType="end"/>
@@ -3244,7 +4166,7 @@
                     <w:sz w:val="18"/>
                     <w:szCs w:val="18"/>
                   </w:rPr>
-                  <w:t>15 October 2013</w:t>
+                  <w:t>17 October 2013</w:t>
                 </w:r>
                 <w:r>
                   <w:rPr>
@@ -3901,7 +4823,7 @@
     <w:lsdException w:name="heading 8" w:uiPriority="9" w:qFormat="1"/>
     <w:lsdException w:name="heading 9" w:uiPriority="9" w:qFormat="1"/>
     <w:lsdException w:name="toc 1" w:uiPriority="1" w:qFormat="1"/>
-    <w:lsdException w:name="toc 2" w:uiPriority="39"/>
+    <w:lsdException w:name="toc 2" w:uiPriority="1" w:qFormat="1"/>
     <w:lsdException w:name="toc 3" w:uiPriority="39"/>
     <w:lsdException w:name="toc 4" w:uiPriority="39"/>
     <w:lsdException w:name="toc 5" w:uiPriority="39"/>
@@ -4912,7 +5834,7 @@
 </file>
 
 <file path=customXml/itemProps1.xml><?xml version="1.0" encoding="utf-8"?>
-<ds:datastoreItem xmlns:ds="http://schemas.openxmlformats.org/officeDocument/2006/customXml" ds:itemID="{BCFC5C47-692E-224D-B442-1D8F5D1636F6}">
+<ds:datastoreItem xmlns:ds="http://schemas.openxmlformats.org/officeDocument/2006/customXml" ds:itemID="{8415A81F-B72E-5A4E-A591-718CC2D5950D}">
   <ds:schemaRefs>
     <ds:schemaRef ds:uri="http://schemas.openxmlformats.org/officeDocument/2006/bibliography"/>
   </ds:schemaRefs>

--- a/Documentation/User Manual/Leap Motion User Manual v1.0.docx
+++ b/Documentation/User Manual/Leap Motion User Manual v1.0.docx
@@ -12,7 +12,7 @@
       </w:pPr>
       <w:r>
         <w:pict w14:anchorId="68EECAE6">
-          <v:group id="_x0000_s1046" style="position:absolute;margin-left:512.25pt;margin-top:770.5pt;width:.1pt;height:21.95pt;z-index:-251657216;mso-position-horizontal-relative:page;mso-position-vertical-relative:page" coordorigin="10246,15410" coordsize="2,439">
+          <v:group id="_x0000_s1046" style="position:absolute;margin-left:512.25pt;margin-top:770.5pt;width:.1pt;height:21.95pt;z-index:-251658240;mso-position-horizontal-relative:page;mso-position-vertical-relative:page" coordorigin="10246,15410" coordsize="2,439">
             <v:shape id="_x0000_s1047" style="position:absolute;left:10246;top:15410;width:2;height:439" coordorigin="10246,15410" coordsize="0,439" path="m10246,15410l10246,15850e" filled="f" strokecolor="silver" strokeweight="7378emu">
               <v:path arrowok="t"/>
             </v:shape>
@@ -902,9 +902,9 @@
           <w:r>
             <w:rPr>
               <w:noProof/>
-              <w:color w:val="345A8A"/>
-            </w:rPr>
-            <w:t>How to start</w:t>
+              <w:color w:val="365F91" w:themeColor="accent1" w:themeShade="BF"/>
+            </w:rPr>
+            <w:t>Software Requirements</w:t>
           </w:r>
           <w:r>
             <w:rPr>
@@ -922,7 +922,7 @@
             <w:rPr>
               <w:noProof/>
             </w:rPr>
-            <w:instrText xml:space="preserve"> PAGEREF _Toc243590441 \h </w:instrText>
+            <w:instrText xml:space="preserve"> PAGEREF _Toc244013105 \h </w:instrText>
           </w:r>
           <w:r>
             <w:rPr>
@@ -964,9 +964,9 @@
           <w:r>
             <w:rPr>
               <w:noProof/>
-              <w:color w:val="345A8A"/>
-            </w:rPr>
-            <w:t>List of Features</w:t>
+              <w:color w:val="365F91" w:themeColor="accent1" w:themeShade="BF"/>
+            </w:rPr>
+            <w:t>Integration Requirements</w:t>
           </w:r>
           <w:r>
             <w:rPr>
@@ -984,7 +984,7 @@
             <w:rPr>
               <w:noProof/>
             </w:rPr>
-            <w:instrText xml:space="preserve"> PAGEREF _Toc243590442 \h </w:instrText>
+            <w:instrText xml:space="preserve"> PAGEREF _Toc244013106 \h </w:instrText>
           </w:r>
           <w:r>
             <w:rPr>
@@ -1001,7 +1001,7 @@
             <w:rPr>
               <w:noProof/>
             </w:rPr>
-            <w:t>4</w:t>
+            <w:t>3</w:t>
           </w:r>
           <w:r>
             <w:rPr>
@@ -1026,8 +1026,194 @@
           <w:r>
             <w:rPr>
               <w:noProof/>
+              <w:color w:val="365F91" w:themeColor="accent1" w:themeShade="BF"/>
+            </w:rPr>
+            <w:t>Instruction for Installation</w:t>
+          </w:r>
+          <w:r>
+            <w:rPr>
+              <w:noProof/>
+            </w:rPr>
+            <w:tab/>
+          </w:r>
+          <w:r>
+            <w:rPr>
+              <w:noProof/>
+            </w:rPr>
+            <w:fldChar w:fldCharType="begin"/>
+          </w:r>
+          <w:r>
+            <w:rPr>
+              <w:noProof/>
+            </w:rPr>
+            <w:instrText xml:space="preserve"> PAGEREF _Toc244013107 \h </w:instrText>
+          </w:r>
+          <w:r>
+            <w:rPr>
+              <w:noProof/>
+            </w:rPr>
+          </w:r>
+          <w:r>
+            <w:rPr>
+              <w:noProof/>
+            </w:rPr>
+            <w:fldChar w:fldCharType="separate"/>
+          </w:r>
+          <w:r>
+            <w:rPr>
+              <w:noProof/>
+            </w:rPr>
+            <w:t>3</w:t>
+          </w:r>
+          <w:r>
+            <w:rPr>
+              <w:noProof/>
+            </w:rPr>
+            <w:fldChar w:fldCharType="end"/>
+          </w:r>
+        </w:p>
+        <w:p>
+          <w:pPr>
+            <w:pStyle w:val="TOC1"/>
+            <w:tabs>
+              <w:tab w:val="right" w:leader="dot" w:pos="9670"/>
+            </w:tabs>
+            <w:rPr>
+              <w:rFonts w:eastAsiaTheme="minorEastAsia"/>
+              <w:b w:val="0"/>
+              <w:noProof/>
+              <w:lang w:val="en-AU" w:eastAsia="ja-JP"/>
+            </w:rPr>
+          </w:pPr>
+          <w:r>
+            <w:rPr>
+              <w:noProof/>
               <w:color w:val="345A8A"/>
             </w:rPr>
+            <w:t>How to start</w:t>
+          </w:r>
+          <w:r>
+            <w:rPr>
+              <w:noProof/>
+            </w:rPr>
+            <w:tab/>
+          </w:r>
+          <w:r>
+            <w:rPr>
+              <w:noProof/>
+            </w:rPr>
+            <w:fldChar w:fldCharType="begin"/>
+          </w:r>
+          <w:r>
+            <w:rPr>
+              <w:noProof/>
+            </w:rPr>
+            <w:instrText xml:space="preserve"> PAGEREF _Toc244013108 \h </w:instrText>
+          </w:r>
+          <w:r>
+            <w:rPr>
+              <w:noProof/>
+            </w:rPr>
+          </w:r>
+          <w:r>
+            <w:rPr>
+              <w:noProof/>
+            </w:rPr>
+            <w:fldChar w:fldCharType="separate"/>
+          </w:r>
+          <w:r>
+            <w:rPr>
+              <w:noProof/>
+            </w:rPr>
+            <w:t>4</w:t>
+          </w:r>
+          <w:r>
+            <w:rPr>
+              <w:noProof/>
+            </w:rPr>
+            <w:fldChar w:fldCharType="end"/>
+          </w:r>
+        </w:p>
+        <w:p>
+          <w:pPr>
+            <w:pStyle w:val="TOC1"/>
+            <w:tabs>
+              <w:tab w:val="right" w:leader="dot" w:pos="9670"/>
+            </w:tabs>
+            <w:rPr>
+              <w:rFonts w:eastAsiaTheme="minorEastAsia"/>
+              <w:b w:val="0"/>
+              <w:noProof/>
+              <w:lang w:val="en-AU" w:eastAsia="ja-JP"/>
+            </w:rPr>
+          </w:pPr>
+          <w:r>
+            <w:rPr>
+              <w:noProof/>
+              <w:color w:val="345A8A"/>
+            </w:rPr>
+            <w:t>List of Features</w:t>
+          </w:r>
+          <w:r>
+            <w:rPr>
+              <w:noProof/>
+            </w:rPr>
+            <w:tab/>
+          </w:r>
+          <w:r>
+            <w:rPr>
+              <w:noProof/>
+            </w:rPr>
+            <w:fldChar w:fldCharType="begin"/>
+          </w:r>
+          <w:r>
+            <w:rPr>
+              <w:noProof/>
+            </w:rPr>
+            <w:instrText xml:space="preserve"> PAGEREF _Toc244013109 \h </w:instrText>
+          </w:r>
+          <w:r>
+            <w:rPr>
+              <w:noProof/>
+            </w:rPr>
+          </w:r>
+          <w:r>
+            <w:rPr>
+              <w:noProof/>
+            </w:rPr>
+            <w:fldChar w:fldCharType="separate"/>
+          </w:r>
+          <w:r>
+            <w:rPr>
+              <w:noProof/>
+            </w:rPr>
+            <w:t>5</w:t>
+          </w:r>
+          <w:r>
+            <w:rPr>
+              <w:noProof/>
+            </w:rPr>
+            <w:fldChar w:fldCharType="end"/>
+          </w:r>
+        </w:p>
+        <w:p>
+          <w:pPr>
+            <w:pStyle w:val="TOC1"/>
+            <w:tabs>
+              <w:tab w:val="right" w:leader="dot" w:pos="9670"/>
+            </w:tabs>
+            <w:rPr>
+              <w:rFonts w:eastAsiaTheme="minorEastAsia"/>
+              <w:b w:val="0"/>
+              <w:noProof/>
+              <w:lang w:val="en-AU" w:eastAsia="ja-JP"/>
+            </w:rPr>
+          </w:pPr>
+          <w:r>
+            <w:rPr>
+              <w:noProof/>
+              <w:color w:val="345A8A"/>
+            </w:rPr>
             <w:t>Step by Step instructions for all features</w:t>
           </w:r>
           <w:r>
@@ -1046,7 +1232,7 @@
             <w:rPr>
               <w:noProof/>
             </w:rPr>
-            <w:instrText xml:space="preserve"> PAGEREF _Toc243590443 \h </w:instrText>
+            <w:instrText xml:space="preserve"> PAGEREF _Toc244013110 \h </w:instrText>
           </w:r>
           <w:r>
             <w:rPr>
@@ -1063,7 +1249,7 @@
             <w:rPr>
               <w:noProof/>
             </w:rPr>
-            <w:t>5</w:t>
+            <w:t>6</w:t>
           </w:r>
           <w:r>
             <w:rPr>
@@ -1109,7 +1295,7 @@
             <w:rPr>
               <w:noProof/>
             </w:rPr>
-            <w:instrText xml:space="preserve"> PAGEREF _Toc243590444 \h </w:instrText>
+            <w:instrText xml:space="preserve"> PAGEREF _Toc244013111 \h </w:instrText>
           </w:r>
           <w:r>
             <w:rPr>
@@ -1126,7 +1312,7 @@
             <w:rPr>
               <w:noProof/>
             </w:rPr>
-            <w:t>5</w:t>
+            <w:t>6</w:t>
           </w:r>
           <w:r>
             <w:rPr>
@@ -1172,7 +1358,7 @@
             <w:rPr>
               <w:noProof/>
             </w:rPr>
-            <w:instrText xml:space="preserve"> PAGEREF _Toc243590445 \h </w:instrText>
+            <w:instrText xml:space="preserve"> PAGEREF _Toc244013112 \h </w:instrText>
           </w:r>
           <w:r>
             <w:rPr>
@@ -1189,7 +1375,7 @@
             <w:rPr>
               <w:noProof/>
             </w:rPr>
-            <w:t>5</w:t>
+            <w:t>6</w:t>
           </w:r>
           <w:r>
             <w:rPr>
@@ -1235,7 +1421,7 @@
             <w:rPr>
               <w:noProof/>
             </w:rPr>
-            <w:instrText xml:space="preserve"> PAGEREF _Toc243590446 \h </w:instrText>
+            <w:instrText xml:space="preserve"> PAGEREF _Toc244013113 \h </w:instrText>
           </w:r>
           <w:r>
             <w:rPr>
@@ -1252,7 +1438,7 @@
             <w:rPr>
               <w:noProof/>
             </w:rPr>
-            <w:t>6</w:t>
+            <w:t>7</w:t>
           </w:r>
           <w:r>
             <w:rPr>
@@ -1298,7 +1484,7 @@
             <w:rPr>
               <w:noProof/>
             </w:rPr>
-            <w:instrText xml:space="preserve"> PAGEREF _Toc243590447 \h </w:instrText>
+            <w:instrText xml:space="preserve"> PAGEREF _Toc244013114 \h </w:instrText>
           </w:r>
           <w:r>
             <w:rPr>
@@ -1315,7 +1501,7 @@
             <w:rPr>
               <w:noProof/>
             </w:rPr>
-            <w:t>6</w:t>
+            <w:t>7</w:t>
           </w:r>
           <w:r>
             <w:rPr>
@@ -1361,7 +1547,7 @@
             <w:rPr>
               <w:noProof/>
             </w:rPr>
-            <w:instrText xml:space="preserve"> PAGEREF _Toc243590448 \h </w:instrText>
+            <w:instrText xml:space="preserve"> PAGEREF _Toc244013115 \h </w:instrText>
           </w:r>
           <w:r>
             <w:rPr>
@@ -1378,7 +1564,7 @@
             <w:rPr>
               <w:noProof/>
             </w:rPr>
-            <w:t>7</w:t>
+            <w:t>8</w:t>
           </w:r>
           <w:r>
             <w:rPr>
@@ -1424,7 +1610,7 @@
             <w:rPr>
               <w:noProof/>
             </w:rPr>
-            <w:instrText xml:space="preserve"> PAGEREF _Toc243590449 \h </w:instrText>
+            <w:instrText xml:space="preserve"> PAGEREF _Toc244013116 \h </w:instrText>
           </w:r>
           <w:r>
             <w:rPr>
@@ -1441,7 +1627,7 @@
             <w:rPr>
               <w:noProof/>
             </w:rPr>
-            <w:t>8</w:t>
+            <w:t>9</w:t>
           </w:r>
           <w:r>
             <w:rPr>
@@ -1468,68 +1654,6 @@
               <w:noProof/>
               <w:color w:val="345A8A"/>
             </w:rPr>
-            <w:t>Trouble Shooting</w:t>
-          </w:r>
-          <w:r>
-            <w:rPr>
-              <w:noProof/>
-            </w:rPr>
-            <w:tab/>
-          </w:r>
-          <w:r>
-            <w:rPr>
-              <w:noProof/>
-            </w:rPr>
-            <w:fldChar w:fldCharType="begin"/>
-          </w:r>
-          <w:r>
-            <w:rPr>
-              <w:noProof/>
-            </w:rPr>
-            <w:instrText xml:space="preserve"> PAGEREF _Toc243590450 \h </w:instrText>
-          </w:r>
-          <w:r>
-            <w:rPr>
-              <w:noProof/>
-            </w:rPr>
-          </w:r>
-          <w:r>
-            <w:rPr>
-              <w:noProof/>
-            </w:rPr>
-            <w:fldChar w:fldCharType="separate"/>
-          </w:r>
-          <w:r>
-            <w:rPr>
-              <w:noProof/>
-            </w:rPr>
-            <w:t>8</w:t>
-          </w:r>
-          <w:r>
-            <w:rPr>
-              <w:noProof/>
-            </w:rPr>
-            <w:fldChar w:fldCharType="end"/>
-          </w:r>
-        </w:p>
-        <w:p>
-          <w:pPr>
-            <w:pStyle w:val="TOC1"/>
-            <w:tabs>
-              <w:tab w:val="right" w:leader="dot" w:pos="9670"/>
-            </w:tabs>
-            <w:rPr>
-              <w:rFonts w:eastAsiaTheme="minorEastAsia"/>
-              <w:b w:val="0"/>
-              <w:noProof/>
-              <w:lang w:val="en-AU" w:eastAsia="ja-JP"/>
-            </w:rPr>
-          </w:pPr>
-          <w:r>
-            <w:rPr>
-              <w:noProof/>
-              <w:color w:val="345A8A"/>
-            </w:rPr>
             <w:t>A</w:t>
           </w:r>
           <w:r>
@@ -1678,7 +1802,7 @@
             <w:rPr>
               <w:noProof/>
             </w:rPr>
-            <w:instrText xml:space="preserve"> PAGEREF _Toc243590451 \h </w:instrText>
+            <w:instrText xml:space="preserve"> PAGEREF _Toc244013117 \h </w:instrText>
           </w:r>
           <w:r>
             <w:rPr>
@@ -1695,7 +1819,7 @@
             <w:rPr>
               <w:noProof/>
             </w:rPr>
-            <w:t>8</w:t>
+            <w:t>10</w:t>
           </w:r>
           <w:r>
             <w:rPr>
@@ -1938,6 +2062,7 @@
     <w:p>
       <w:pPr>
         <w:pStyle w:val="Heading1"/>
+        <w:ind w:left="0"/>
         <w:rPr>
           <w:color w:val="345A8A"/>
         </w:rPr>
@@ -1947,6 +2072,674 @@
       <w:pPr>
         <w:pStyle w:val="Heading1"/>
         <w:rPr>
+          <w:color w:val="365F91" w:themeColor="accent1" w:themeShade="BF"/>
+        </w:rPr>
+      </w:pPr>
+      <w:bookmarkStart w:id="4" w:name="_Toc243456543"/>
+      <w:bookmarkStart w:id="5" w:name="_Toc243458812"/>
+      <w:bookmarkStart w:id="6" w:name="_Toc243459468"/>
+      <w:bookmarkStart w:id="7" w:name="_Toc244013105"/>
+      <w:r>
+        <w:rPr>
+          <w:color w:val="365F91" w:themeColor="accent1" w:themeShade="BF"/>
+        </w:rPr>
+        <w:t>Software Requirements</w:t>
+      </w:r>
+      <w:bookmarkEnd w:id="4"/>
+      <w:bookmarkEnd w:id="5"/>
+      <w:bookmarkEnd w:id="6"/>
+      <w:bookmarkEnd w:id="7"/>
+    </w:p>
+    <w:p>
+      <w:pPr>
+        <w:jc w:val="both"/>
+        <w:rPr>
+          <w:b/>
+        </w:rPr>
+      </w:pPr>
+      <w:r>
+        <w:rPr>
+          <w:b/>
+        </w:rPr>
+        <w:tab/>
+      </w:r>
+      <w:r>
+        <w:rPr>
+          <w:b/>
+        </w:rPr>
+        <w:t>Application</w:t>
+      </w:r>
+      <w:r>
+        <w:rPr>
+          <w:b/>
+        </w:rPr>
+        <w:t xml:space="preserve"> Requirements</w:t>
+      </w:r>
+    </w:p>
+    <w:p>
+      <w:pPr>
+        <w:rPr>
+          <w:b/>
+        </w:rPr>
+      </w:pPr>
+      <w:r>
+        <w:tab/>
+      </w:r>
+      <w:r>
+        <w:tab/>
+      </w:r>
+      <w:r>
+        <w:rPr>
+          <w:b/>
+        </w:rPr>
+        <w:t>Tested Browser</w:t>
+      </w:r>
+    </w:p>
+    <w:p>
+      <w:r>
+        <w:tab/>
+      </w:r>
+      <w:r>
+        <w:tab/>
+      </w:r>
+      <w:r>
+        <w:tab/>
+        <w:t xml:space="preserve">Internet Explorer </w:t>
+      </w:r>
+      <w:r>
+        <w:tab/>
+        <w:t>version 9 or above</w:t>
+      </w:r>
+    </w:p>
+    <w:p>
+      <w:r>
+        <w:tab/>
+      </w:r>
+      <w:r>
+        <w:tab/>
+      </w:r>
+      <w:r>
+        <w:tab/>
+        <w:t xml:space="preserve">Firefox </w:t>
+      </w:r>
+      <w:r>
+        <w:tab/>
+      </w:r>
+      <w:r>
+        <w:tab/>
+      </w:r>
+      <w:r>
+        <w:tab/>
+        <w:t>version 15 or above</w:t>
+      </w:r>
+    </w:p>
+    <w:p>
+      <w:pPr>
+        <w:ind w:firstLine="720"/>
+      </w:pPr>
+      <w:r>
+        <w:tab/>
+      </w:r>
+      <w:r>
+        <w:tab/>
+        <w:t>Google Chrome</w:t>
+      </w:r>
+      <w:r>
+        <w:tab/>
+      </w:r>
+      <w:r>
+        <w:tab/>
+        <w:t>version 16 or above</w:t>
+      </w:r>
+      <w:r>
+        <w:tab/>
+      </w:r>
+    </w:p>
+    <w:p>
+      <w:pPr>
+        <w:ind w:firstLine="720"/>
+      </w:pPr>
+      <w:r>
+        <w:tab/>
+      </w:r>
+      <w:r>
+        <w:tab/>
+        <w:t>Safari</w:t>
+      </w:r>
+      <w:r>
+        <w:tab/>
+      </w:r>
+      <w:r>
+        <w:tab/>
+      </w:r>
+      <w:r>
+        <w:tab/>
+        <w:t>version 6</w:t>
+      </w:r>
+      <w:r>
+        <w:tab/>
+      </w:r>
+    </w:p>
+    <w:p>
+      <w:r>
+        <w:tab/>
+      </w:r>
+      <w:r>
+        <w:tab/>
+      </w:r>
+      <w:r>
+        <w:rPr>
+          <w:b/>
+        </w:rPr>
+        <w:t>Leap Motion device driver</w:t>
+      </w:r>
+      <w:r>
+        <w:tab/>
+        <w:t xml:space="preserve">Mac / Windows </w:t>
+      </w:r>
+      <w:r>
+        <w:tab/>
+      </w:r>
+    </w:p>
+    <w:p>
+      <w:r>
+        <w:rPr>
+          <w:b/>
+        </w:rPr>
+        <w:tab/>
+      </w:r>
+      <w:r>
+        <w:rPr>
+          <w:b/>
+        </w:rPr>
+        <w:tab/>
+        <w:t>Source Code</w:t>
+      </w:r>
+      <w:r>
+        <w:rPr>
+          <w:b/>
+        </w:rPr>
+        <w:tab/>
+      </w:r>
+      <w:r>
+        <w:rPr>
+          <w:b/>
+        </w:rPr>
+        <w:tab/>
+      </w:r>
+      <w:r>
+        <w:rPr>
+          <w:b/>
+        </w:rPr>
+        <w:tab/>
+      </w:r>
+      <w:r>
+        <w:t xml:space="preserve">HTML and </w:t>
+      </w:r>
+      <w:proofErr w:type="spellStart"/>
+      <w:r>
+        <w:t>Javascript</w:t>
+      </w:r>
+      <w:proofErr w:type="spellEnd"/>
+    </w:p>
+    <w:p>
+      <w:r>
+        <w:tab/>
+      </w:r>
+      <w:r>
+        <w:tab/>
+      </w:r>
+    </w:p>
+    <w:p>
+      <w:pPr>
+        <w:pStyle w:val="Heading1"/>
+        <w:rPr>
+          <w:color w:val="365F91" w:themeColor="accent1" w:themeShade="BF"/>
+        </w:rPr>
+      </w:pPr>
+      <w:bookmarkStart w:id="8" w:name="_Toc243459473"/>
+      <w:bookmarkStart w:id="9" w:name="_Toc244013106"/>
+      <w:r>
+        <w:rPr>
+          <w:color w:val="365F91" w:themeColor="accent1" w:themeShade="BF"/>
+        </w:rPr>
+        <w:t>Integration Requirements</w:t>
+      </w:r>
+      <w:bookmarkEnd w:id="8"/>
+      <w:bookmarkEnd w:id="9"/>
+    </w:p>
+    <w:p>
+      <w:pPr>
+        <w:pStyle w:val="ListParagraph"/>
+        <w:widowControl/>
+        <w:numPr>
+          <w:ilvl w:val="0"/>
+          <w:numId w:val="6"/>
+        </w:numPr>
+        <w:spacing w:after="200" w:line="276" w:lineRule="auto"/>
+        <w:contextualSpacing/>
+        <w:rPr>
+          <w:sz w:val="26"/>
+        </w:rPr>
+      </w:pPr>
+      <w:r>
+        <w:rPr>
+          <w:sz w:val="26"/>
+        </w:rPr>
+        <w:t>Browser software needs to be installed and ready to open</w:t>
+      </w:r>
+    </w:p>
+    <w:p>
+      <w:pPr>
+        <w:pStyle w:val="ListParagraph"/>
+        <w:widowControl/>
+        <w:numPr>
+          <w:ilvl w:val="0"/>
+          <w:numId w:val="6"/>
+        </w:numPr>
+        <w:spacing w:after="200" w:line="276" w:lineRule="auto"/>
+        <w:contextualSpacing/>
+        <w:rPr>
+          <w:sz w:val="26"/>
+        </w:rPr>
+      </w:pPr>
+      <w:proofErr w:type="spellStart"/>
+      <w:r>
+        <w:rPr>
+          <w:sz w:val="26"/>
+        </w:rPr>
+        <w:t>LeapMotion</w:t>
+      </w:r>
+      <w:proofErr w:type="spellEnd"/>
+      <w:r>
+        <w:rPr>
+          <w:sz w:val="26"/>
+        </w:rPr>
+        <w:t xml:space="preserve"> driver was installed</w:t>
+      </w:r>
+    </w:p>
+    <w:p>
+      <w:pPr>
+        <w:pStyle w:val="ListParagraph"/>
+        <w:widowControl/>
+        <w:numPr>
+          <w:ilvl w:val="0"/>
+          <w:numId w:val="6"/>
+        </w:numPr>
+        <w:spacing w:after="200" w:line="276" w:lineRule="auto"/>
+        <w:contextualSpacing/>
+        <w:rPr>
+          <w:sz w:val="26"/>
+        </w:rPr>
+      </w:pPr>
+      <w:proofErr w:type="spellStart"/>
+      <w:r>
+        <w:rPr>
+          <w:sz w:val="26"/>
+        </w:rPr>
+        <w:t>LeapMotion</w:t>
+      </w:r>
+      <w:proofErr w:type="spellEnd"/>
+      <w:r>
+        <w:rPr>
+          <w:sz w:val="26"/>
+        </w:rPr>
+        <w:t xml:space="preserve"> Device has connected to the PC via USB port</w:t>
+      </w:r>
+    </w:p>
+    <w:p>
+      <w:pPr>
+        <w:pStyle w:val="ListParagraph"/>
+        <w:widowControl/>
+        <w:numPr>
+          <w:ilvl w:val="0"/>
+          <w:numId w:val="6"/>
+        </w:numPr>
+        <w:spacing w:after="200" w:line="276" w:lineRule="auto"/>
+        <w:contextualSpacing/>
+        <w:rPr>
+          <w:sz w:val="26"/>
+        </w:rPr>
+      </w:pPr>
+      <w:r>
+        <w:rPr>
+          <w:sz w:val="26"/>
+        </w:rPr>
+        <w:t xml:space="preserve">HTML and </w:t>
+      </w:r>
+      <w:proofErr w:type="spellStart"/>
+      <w:r>
+        <w:rPr>
+          <w:sz w:val="26"/>
+        </w:rPr>
+        <w:t>Javascript</w:t>
+      </w:r>
+      <w:proofErr w:type="spellEnd"/>
+      <w:r>
+        <w:rPr>
+          <w:sz w:val="26"/>
+        </w:rPr>
+        <w:t xml:space="preserve"> source code of the application</w:t>
+      </w:r>
+    </w:p>
+    <w:p>
+      <w:pPr>
+        <w:pStyle w:val="Heading1"/>
+        <w:rPr>
+          <w:color w:val="365F91" w:themeColor="accent1" w:themeShade="BF"/>
+        </w:rPr>
+      </w:pPr>
+      <w:bookmarkStart w:id="10" w:name="_Toc243458817"/>
+      <w:bookmarkStart w:id="11" w:name="_Toc243459474"/>
+      <w:bookmarkStart w:id="12" w:name="_Toc244013107"/>
+      <w:r>
+        <w:rPr>
+          <w:color w:val="365F91" w:themeColor="accent1" w:themeShade="BF"/>
+        </w:rPr>
+        <w:t>Instruction for Installation</w:t>
+      </w:r>
+      <w:bookmarkEnd w:id="10"/>
+      <w:bookmarkEnd w:id="11"/>
+      <w:bookmarkEnd w:id="12"/>
+    </w:p>
+    <w:p>
+      <w:pPr>
+        <w:pStyle w:val="ListParagraph"/>
+        <w:widowControl/>
+        <w:numPr>
+          <w:ilvl w:val="0"/>
+          <w:numId w:val="3"/>
+        </w:numPr>
+        <w:spacing w:after="200" w:line="276" w:lineRule="auto"/>
+        <w:contextualSpacing/>
+        <w:rPr>
+          <w:sz w:val="26"/>
+        </w:rPr>
+      </w:pPr>
+      <w:r>
+        <w:rPr>
+          <w:sz w:val="26"/>
+        </w:rPr>
+        <w:t>Copy all the file on “Leap Motion” folder to your working folder</w:t>
+      </w:r>
+    </w:p>
+    <w:p>
+      <w:pPr>
+        <w:pStyle w:val="ListParagraph"/>
+        <w:widowControl/>
+        <w:numPr>
+          <w:ilvl w:val="0"/>
+          <w:numId w:val="3"/>
+        </w:numPr>
+        <w:spacing w:after="200" w:line="276" w:lineRule="auto"/>
+        <w:contextualSpacing/>
+        <w:rPr>
+          <w:sz w:val="26"/>
+        </w:rPr>
+      </w:pPr>
+      <w:r>
+        <w:rPr>
+          <w:sz w:val="26"/>
+        </w:rPr>
+        <w:t>Install Leap Motion device driver for the computer to recognize the device</w:t>
+      </w:r>
+    </w:p>
+    <w:p>
+      <w:pPr>
+        <w:pStyle w:val="ListParagraph"/>
+        <w:widowControl/>
+        <w:numPr>
+          <w:ilvl w:val="1"/>
+          <w:numId w:val="3"/>
+        </w:numPr>
+        <w:spacing w:after="200" w:line="276" w:lineRule="auto"/>
+        <w:contextualSpacing/>
+        <w:rPr>
+          <w:sz w:val="26"/>
+        </w:rPr>
+      </w:pPr>
+      <w:r>
+        <w:rPr>
+          <w:sz w:val="26"/>
+        </w:rPr>
+        <w:t>Windows user: click on “</w:t>
+      </w:r>
+      <w:proofErr w:type="spellStart"/>
+      <w:r>
+        <w:rPr>
+          <w:sz w:val="26"/>
+        </w:rPr>
+        <w:t>device_driver</w:t>
+      </w:r>
+      <w:proofErr w:type="spellEnd"/>
+      <w:r>
+        <w:rPr>
+          <w:sz w:val="26"/>
+        </w:rPr>
+        <w:t xml:space="preserve">/Leap_driver_for_windows.exe” file </w:t>
+      </w:r>
+    </w:p>
+    <w:p>
+      <w:pPr>
+        <w:pStyle w:val="ListParagraph"/>
+        <w:widowControl/>
+        <w:numPr>
+          <w:ilvl w:val="1"/>
+          <w:numId w:val="3"/>
+        </w:numPr>
+        <w:spacing w:after="200" w:line="276" w:lineRule="auto"/>
+        <w:contextualSpacing/>
+        <w:rPr>
+          <w:sz w:val="26"/>
+        </w:rPr>
+      </w:pPr>
+      <w:r>
+        <w:rPr>
+          <w:sz w:val="26"/>
+        </w:rPr>
+        <w:t>Macintosh user: click on “</w:t>
+      </w:r>
+      <w:proofErr w:type="spellStart"/>
+      <w:r>
+        <w:rPr>
+          <w:sz w:val="26"/>
+        </w:rPr>
+        <w:t>device_driver</w:t>
+      </w:r>
+      <w:proofErr w:type="spellEnd"/>
+      <w:r>
+        <w:rPr>
+          <w:sz w:val="26"/>
+        </w:rPr>
+        <w:t>/</w:t>
+      </w:r>
+      <w:proofErr w:type="spellStart"/>
+      <w:r>
+        <w:rPr>
+          <w:sz w:val="26"/>
+        </w:rPr>
+        <w:t>Leap_driver_for_mac.dmg</w:t>
+      </w:r>
+      <w:proofErr w:type="spellEnd"/>
+      <w:r>
+        <w:rPr>
+          <w:sz w:val="26"/>
+        </w:rPr>
+        <w:t xml:space="preserve">” file </w:t>
+      </w:r>
+    </w:p>
+    <w:p>
+      <w:pPr>
+        <w:pStyle w:val="ListParagraph"/>
+        <w:widowControl/>
+        <w:numPr>
+          <w:ilvl w:val="0"/>
+          <w:numId w:val="3"/>
+        </w:numPr>
+        <w:spacing w:after="200" w:line="276" w:lineRule="auto"/>
+        <w:contextualSpacing/>
+        <w:rPr>
+          <w:sz w:val="26"/>
+        </w:rPr>
+      </w:pPr>
+      <w:r>
+        <w:rPr>
+          <w:sz w:val="26"/>
+        </w:rPr>
+        <w:t>Install Web browser:</w:t>
+      </w:r>
+    </w:p>
+    <w:p>
+      <w:pPr>
+        <w:pStyle w:val="ListParagraph"/>
+        <w:widowControl/>
+        <w:numPr>
+          <w:ilvl w:val="1"/>
+          <w:numId w:val="3"/>
+        </w:numPr>
+        <w:spacing w:after="200" w:line="276" w:lineRule="auto"/>
+        <w:contextualSpacing/>
+        <w:rPr>
+          <w:sz w:val="26"/>
+        </w:rPr>
+      </w:pPr>
+      <w:r>
+        <w:rPr>
+          <w:sz w:val="26"/>
+        </w:rPr>
+        <w:t>If your computer doesn’t meet browser prerequisite, in order to install required browser application:</w:t>
+      </w:r>
+    </w:p>
+    <w:p>
+      <w:pPr>
+        <w:pStyle w:val="ListParagraph"/>
+        <w:widowControl/>
+        <w:numPr>
+          <w:ilvl w:val="2"/>
+          <w:numId w:val="3"/>
+        </w:numPr>
+        <w:spacing w:after="200" w:line="276" w:lineRule="auto"/>
+        <w:contextualSpacing/>
+        <w:rPr>
+          <w:sz w:val="26"/>
+        </w:rPr>
+      </w:pPr>
+      <w:r>
+        <w:rPr>
+          <w:sz w:val="26"/>
+        </w:rPr>
+        <w:t xml:space="preserve">Windows: Locating to </w:t>
+      </w:r>
+      <w:r>
+        <w:rPr>
+          <w:sz w:val="26"/>
+        </w:rPr>
+        <w:tab/>
+        <w:t>“Browser ” folder and double click on “chrome_installer_windows.exe” file</w:t>
+      </w:r>
+    </w:p>
+    <w:p>
+      <w:pPr>
+        <w:pStyle w:val="ListParagraph"/>
+        <w:widowControl/>
+        <w:numPr>
+          <w:ilvl w:val="2"/>
+          <w:numId w:val="3"/>
+        </w:numPr>
+        <w:spacing w:after="200" w:line="276" w:lineRule="auto"/>
+        <w:contextualSpacing/>
+        <w:rPr>
+          <w:sz w:val="26"/>
+        </w:rPr>
+      </w:pPr>
+      <w:r>
+        <w:rPr>
+          <w:sz w:val="26"/>
+        </w:rPr>
+        <w:t xml:space="preserve">Macintosh: Locating to </w:t>
+      </w:r>
+      <w:r>
+        <w:rPr>
+          <w:sz w:val="26"/>
+        </w:rPr>
+        <w:tab/>
+        <w:t>“Browser ” folder and double click on “</w:t>
+      </w:r>
+      <w:proofErr w:type="spellStart"/>
+      <w:r>
+        <w:rPr>
+          <w:sz w:val="26"/>
+        </w:rPr>
+        <w:t>chrome_installer_mac.dmg</w:t>
+      </w:r>
+      <w:proofErr w:type="spellEnd"/>
+      <w:r>
+        <w:rPr>
+          <w:sz w:val="26"/>
+        </w:rPr>
+        <w:t>” file</w:t>
+      </w:r>
+    </w:p>
+    <w:p>
+      <w:pPr>
+        <w:pStyle w:val="ListParagraph"/>
+        <w:widowControl/>
+        <w:numPr>
+          <w:ilvl w:val="0"/>
+          <w:numId w:val="3"/>
+        </w:numPr>
+        <w:spacing w:after="200" w:line="276" w:lineRule="auto"/>
+        <w:contextualSpacing/>
+        <w:rPr>
+          <w:sz w:val="26"/>
+        </w:rPr>
+      </w:pPr>
+      <w:r>
+        <w:rPr>
+          <w:sz w:val="26"/>
+        </w:rPr>
+        <w:t>To run the application, locate to “</w:t>
+      </w:r>
+      <w:proofErr w:type="spellStart"/>
+      <w:r>
+        <w:rPr>
+          <w:sz w:val="26"/>
+        </w:rPr>
+        <w:t>source_code</w:t>
+      </w:r>
+      <w:proofErr w:type="spellEnd"/>
+      <w:r>
+        <w:rPr>
+          <w:sz w:val="26"/>
+        </w:rPr>
+        <w:t>” folder</w:t>
+      </w:r>
+    </w:p>
+    <w:p>
+      <w:pPr>
+        <w:pStyle w:val="ListParagraph"/>
+        <w:widowControl/>
+        <w:numPr>
+          <w:ilvl w:val="1"/>
+          <w:numId w:val="3"/>
+        </w:numPr>
+        <w:spacing w:after="200" w:line="276" w:lineRule="auto"/>
+        <w:contextualSpacing/>
+        <w:rPr>
+          <w:sz w:val="26"/>
+        </w:rPr>
+      </w:pPr>
+      <w:r>
+        <w:rPr>
+          <w:sz w:val="26"/>
+        </w:rPr>
+        <w:t>Double click on “index.html” file to run the application</w:t>
+      </w:r>
+    </w:p>
+    <w:p>
+      <w:pPr>
+        <w:pStyle w:val="Heading1"/>
+        <w:rPr>
           <w:color w:val="345A8A"/>
         </w:rPr>
       </w:pPr>
@@ -1974,6 +2767,32 @@
           <w:color w:val="345A8A"/>
         </w:rPr>
       </w:pPr>
+    </w:p>
+    <w:p>
+      <w:pPr>
+        <w:pStyle w:val="Heading1"/>
+        <w:rPr>
+          <w:color w:val="345A8A"/>
+        </w:rPr>
+      </w:pPr>
+    </w:p>
+    <w:p>
+      <w:pPr>
+        <w:pStyle w:val="Heading1"/>
+        <w:rPr>
+          <w:color w:val="345A8A"/>
+        </w:rPr>
+      </w:pPr>
+    </w:p>
+    <w:p>
+      <w:pPr>
+        <w:pStyle w:val="Heading1"/>
+        <w:rPr>
+          <w:color w:val="345A8A"/>
+        </w:rPr>
+      </w:pPr>
+      <w:bookmarkStart w:id="13" w:name="_GoBack"/>
+      <w:bookmarkEnd w:id="13"/>
     </w:p>
     <w:p>
       <w:pPr>
@@ -2007,14 +2826,14 @@
           <w:color w:val="345A8A"/>
         </w:rPr>
       </w:pPr>
-      <w:bookmarkStart w:id="4" w:name="_Toc243590441"/>
+      <w:bookmarkStart w:id="14" w:name="_Toc244013108"/>
       <w:r>
         <w:rPr>
           <w:color w:val="345A8A"/>
         </w:rPr>
         <w:t>How to start</w:t>
       </w:r>
-      <w:bookmarkEnd w:id="4"/>
+      <w:bookmarkEnd w:id="14"/>
     </w:p>
     <w:p>
       <w:pPr>
@@ -2263,7 +3082,6 @@
         <w:rPr>
           <w:noProof/>
         </w:rPr>
-        <w:lastRenderedPageBreak/>
         <w:drawing>
           <wp:inline distT="0" distB="0" distL="0" distR="0" wp14:anchorId="393D1469" wp14:editId="7744BF9B">
             <wp:extent cx="5032275" cy="3143354"/>
@@ -2327,14 +3145,30 @@
           <w:color w:val="345A8A"/>
         </w:rPr>
       </w:pPr>
-      <w:bookmarkStart w:id="5" w:name="_Toc243590442"/>
-      <w:r>
+    </w:p>
+    <w:p>
+      <w:pPr>
+        <w:pStyle w:val="Heading1"/>
         <w:rPr>
           <w:color w:val="345A8A"/>
         </w:rPr>
+      </w:pPr>
+    </w:p>
+    <w:p>
+      <w:pPr>
+        <w:pStyle w:val="Heading1"/>
+        <w:rPr>
+          <w:color w:val="345A8A"/>
+        </w:rPr>
+      </w:pPr>
+      <w:bookmarkStart w:id="15" w:name="_Toc244013109"/>
+      <w:r>
+        <w:rPr>
+          <w:color w:val="345A8A"/>
+        </w:rPr>
         <w:t>List of Features</w:t>
       </w:r>
-      <w:bookmarkEnd w:id="5"/>
+      <w:bookmarkEnd w:id="15"/>
     </w:p>
     <w:p>
       <w:pPr>
@@ -2760,7 +3594,13 @@
               <w:ind w:left="0" w:firstLine="0"/>
             </w:pPr>
             <w:r>
-              <w:t>By applying Weighted Fourier Linear Combined algorithm to filter noise while captures palm and fingers data</w:t>
+              <w:t>By applying Weighted Fourier Linear Combined</w:t>
+            </w:r>
+            <w:r>
+              <w:t xml:space="preserve"> (WFLC)</w:t>
+            </w:r>
+            <w:r>
+              <w:t xml:space="preserve"> algorithm to filter noise while captures palm and fingers data</w:t>
             </w:r>
           </w:p>
         </w:tc>
@@ -2782,51 +3622,152 @@
     </w:tbl>
     <w:p>
       <w:pPr>
+        <w:pStyle w:val="Heading1"/>
+        <w:ind w:left="0"/>
+        <w:rPr>
+          <w:color w:val="345A8A"/>
+        </w:rPr>
+      </w:pPr>
+    </w:p>
+    <w:p>
+      <w:pPr>
+        <w:pStyle w:val="Heading1"/>
+        <w:rPr>
+          <w:color w:val="345A8A"/>
+        </w:rPr>
+      </w:pPr>
+    </w:p>
+    <w:p>
+      <w:pPr>
+        <w:pStyle w:val="Heading1"/>
+        <w:rPr>
+          <w:color w:val="345A8A"/>
+        </w:rPr>
+      </w:pPr>
+    </w:p>
+    <w:p>
+      <w:pPr>
+        <w:pStyle w:val="Heading1"/>
+        <w:rPr>
+          <w:color w:val="345A8A"/>
+        </w:rPr>
+      </w:pPr>
+    </w:p>
+    <w:p>
+      <w:pPr>
+        <w:pStyle w:val="Heading1"/>
+        <w:rPr>
+          <w:color w:val="345A8A"/>
+        </w:rPr>
+      </w:pPr>
+    </w:p>
+    <w:p>
+      <w:pPr>
+        <w:pStyle w:val="Heading1"/>
+        <w:rPr>
+          <w:color w:val="345A8A"/>
+        </w:rPr>
+      </w:pPr>
+    </w:p>
+    <w:p>
+      <w:pPr>
+        <w:pStyle w:val="Heading1"/>
+        <w:rPr>
+          <w:color w:val="345A8A"/>
+        </w:rPr>
+      </w:pPr>
+    </w:p>
+    <w:p>
+      <w:pPr>
+        <w:pStyle w:val="Heading1"/>
+        <w:rPr>
+          <w:color w:val="345A8A"/>
+        </w:rPr>
+      </w:pPr>
+    </w:p>
+    <w:p>
+      <w:pPr>
+        <w:pStyle w:val="Heading1"/>
+        <w:rPr>
+          <w:color w:val="345A8A"/>
+        </w:rPr>
+      </w:pPr>
+    </w:p>
+    <w:p>
+      <w:pPr>
+        <w:pStyle w:val="Heading1"/>
+        <w:rPr>
+          <w:color w:val="345A8A"/>
+        </w:rPr>
+      </w:pPr>
+    </w:p>
+    <w:p>
+      <w:pPr>
+        <w:pStyle w:val="Heading1"/>
+        <w:rPr>
+          <w:color w:val="345A8A"/>
+        </w:rPr>
+      </w:pPr>
+    </w:p>
+    <w:p>
+      <w:pPr>
+        <w:pStyle w:val="Heading1"/>
+        <w:rPr>
+          <w:color w:val="345A8A"/>
+        </w:rPr>
+      </w:pPr>
+    </w:p>
+    <w:p>
+      <w:pPr>
+        <w:pStyle w:val="Heading1"/>
+        <w:rPr>
+          <w:color w:val="345A8A"/>
+        </w:rPr>
+      </w:pPr>
+    </w:p>
+    <w:p>
+      <w:pPr>
+        <w:pStyle w:val="Heading1"/>
+        <w:rPr>
+          <w:color w:val="345A8A"/>
+        </w:rPr>
+      </w:pPr>
+    </w:p>
+    <w:p>
+      <w:pPr>
+        <w:pStyle w:val="Heading1"/>
+        <w:rPr>
+          <w:color w:val="345A8A"/>
+        </w:rPr>
+      </w:pPr>
+      <w:bookmarkStart w:id="16" w:name="_Toc244013110"/>
+      <w:r>
+        <w:rPr>
+          <w:color w:val="345A8A"/>
+        </w:rPr>
+        <w:t>Step by Step instructions for all features</w:t>
+      </w:r>
+      <w:bookmarkEnd w:id="16"/>
+    </w:p>
+    <w:p>
+      <w:pPr>
         <w:pStyle w:val="BodyText"/>
       </w:pPr>
     </w:p>
     <w:p>
       <w:pPr>
-        <w:pStyle w:val="Heading1"/>
-        <w:rPr>
-          <w:color w:val="345A8A"/>
-        </w:rPr>
-      </w:pPr>
-    </w:p>
-    <w:p>
-      <w:pPr>
-        <w:pStyle w:val="Heading1"/>
-        <w:rPr>
-          <w:color w:val="345A8A"/>
-        </w:rPr>
-      </w:pPr>
-      <w:bookmarkStart w:id="6" w:name="_Toc243590443"/>
-      <w:r>
-        <w:rPr>
-          <w:color w:val="345A8A"/>
-        </w:rPr>
-        <w:t>Step by Step instructions for all features</w:t>
-      </w:r>
-      <w:bookmarkEnd w:id="6"/>
-    </w:p>
-    <w:p>
-      <w:pPr>
-        <w:pStyle w:val="BodyText"/>
-      </w:pPr>
-    </w:p>
-    <w:p>
-      <w:pPr>
         <w:pStyle w:val="Heading2"/>
       </w:pPr>
-      <w:bookmarkStart w:id="7" w:name="_Toc243590444"/>
+      <w:bookmarkStart w:id="17" w:name="_Toc244013111"/>
       <w:r>
         <w:t>Feature 1 – Greeting Instruction</w:t>
       </w:r>
-      <w:bookmarkEnd w:id="7"/>
+      <w:bookmarkEnd w:id="17"/>
     </w:p>
     <w:p>
       <w:pPr>
         <w:pStyle w:val="Heading2"/>
+        <w:ind w:left="0"/>
       </w:pPr>
     </w:p>
     <w:p>
@@ -2838,9 +3779,9 @@
           <w:noProof/>
         </w:rPr>
         <w:drawing>
-          <wp:inline distT="0" distB="0" distL="0" distR="0" wp14:anchorId="237797BE" wp14:editId="3E05265F">
-            <wp:extent cx="5405989" cy="3911759"/>
-            <wp:effectExtent l="177800" t="177800" r="360045" b="355600"/>
+          <wp:inline distT="0" distB="0" distL="0" distR="0" wp14:anchorId="237797BE" wp14:editId="39FC5C73">
+            <wp:extent cx="4986889" cy="3608500"/>
+            <wp:effectExtent l="177800" t="177800" r="347345" b="354330"/>
             <wp:docPr id="6" name="Picture 6"/>
             <wp:cNvGraphicFramePr>
               <a:graphicFrameLocks xmlns:a="http://schemas.openxmlformats.org/drawingml/2006/main" noChangeAspect="1"/>
@@ -2868,7 +3809,7 @@
                   <pic:spPr bwMode="auto">
                     <a:xfrm>
                       <a:off x="0" y="0"/>
-                      <a:ext cx="5411993" cy="3916104"/>
+                      <a:ext cx="4993034" cy="3612947"/>
                     </a:xfrm>
                     <a:prstGeom prst="rect">
                       <a:avLst/>
@@ -2900,11 +3841,11 @@
       <w:pPr>
         <w:pStyle w:val="Heading2"/>
       </w:pPr>
-      <w:bookmarkStart w:id="8" w:name="_Toc243590445"/>
+      <w:bookmarkStart w:id="18" w:name="_Toc244013112"/>
       <w:r>
         <w:t>Feature 2 – Begin Capture</w:t>
       </w:r>
-      <w:bookmarkEnd w:id="8"/>
+      <w:bookmarkEnd w:id="18"/>
     </w:p>
     <w:p>
       <w:pPr>
@@ -2983,11 +3924,11 @@
       <w:pPr>
         <w:pStyle w:val="Heading2"/>
       </w:pPr>
-      <w:bookmarkStart w:id="9" w:name="_Toc243590446"/>
+      <w:bookmarkStart w:id="19" w:name="_Toc244013113"/>
       <w:r>
         <w:t>Feature 3 – Options</w:t>
       </w:r>
-      <w:bookmarkEnd w:id="9"/>
+      <w:bookmarkEnd w:id="19"/>
     </w:p>
     <w:p>
       <w:pPr>
@@ -3060,11 +4001,11 @@
       <w:pPr>
         <w:pStyle w:val="Heading2"/>
       </w:pPr>
-      <w:bookmarkStart w:id="10" w:name="_Toc243590447"/>
+      <w:bookmarkStart w:id="20" w:name="_Toc244013114"/>
       <w:r>
         <w:t>Feature 4 – Data Capturing Validation</w:t>
       </w:r>
-      <w:bookmarkEnd w:id="10"/>
+      <w:bookmarkEnd w:id="20"/>
     </w:p>
     <w:p>
       <w:pPr>
@@ -3140,8 +4081,6 @@
         <w:pStyle w:val="Heading2"/>
         <w:ind w:left="-426"/>
       </w:pPr>
-      <w:bookmarkStart w:id="11" w:name="_GoBack"/>
-      <w:bookmarkEnd w:id="11"/>
     </w:p>
     <w:p>
       <w:pPr>
@@ -3209,16 +4148,16 @@
       <w:pPr>
         <w:pStyle w:val="Heading2"/>
       </w:pPr>
-      <w:bookmarkStart w:id="12" w:name="_Toc243590448"/>
     </w:p>
     <w:p>
       <w:pPr>
         <w:pStyle w:val="Heading2"/>
       </w:pPr>
+      <w:bookmarkStart w:id="21" w:name="_Toc244013115"/>
       <w:r>
         <w:t>Feature 5 – Produce output result</w:t>
       </w:r>
-      <w:bookmarkEnd w:id="12"/>
+      <w:bookmarkEnd w:id="21"/>
     </w:p>
     <w:p>
       <w:pPr>
@@ -3228,6 +4167,7 @@
         <w:rPr>
           <w:noProof/>
         </w:rPr>
+        <w:lastRenderedPageBreak/>
         <w:drawing>
           <wp:inline distT="0" distB="0" distL="0" distR="0" wp14:anchorId="792B011D" wp14:editId="01D6A0D6">
             <wp:extent cx="4461644" cy="4640705"/>
@@ -3280,16 +4220,56 @@
           </wp:inline>
         </w:drawing>
       </w:r>
+    </w:p>
+    <w:p>
+      <w:pPr>
+        <w:pStyle w:val="Heading2"/>
+      </w:pPr>
+      <w:bookmarkStart w:id="22" w:name="_Toc244013116"/>
+      <w:r>
+        <w:t>Feature 6 – Noise cancellation</w:t>
+      </w:r>
+      <w:bookmarkEnd w:id="22"/>
+    </w:p>
+    <w:p>
+      <w:pPr>
+        <w:pStyle w:val="Heading2"/>
+      </w:pPr>
+    </w:p>
+    <w:p>
+      <w:pPr>
+        <w:pStyle w:val="Heading1"/>
+        <w:rPr>
+          <w:color w:val="345A8A"/>
+        </w:rPr>
+      </w:pPr>
+    </w:p>
+    <w:p>
+      <w:pPr>
+        <w:pStyle w:val="Heading1"/>
+        <w:rPr>
+          <w:color w:val="345A8A"/>
+        </w:rPr>
+      </w:pPr>
+    </w:p>
+    <w:p>
+      <w:pPr>
+        <w:pStyle w:val="Heading1"/>
+        <w:rPr>
+          <w:color w:val="345A8A"/>
+        </w:rPr>
+      </w:pPr>
       <w:r>
         <w:rPr>
           <w:noProof/>
+          <w:color w:val="345A8A"/>
         </w:rPr>
         <w:lastRenderedPageBreak/>
         <w:drawing>
-          <wp:inline distT="0" distB="0" distL="0" distR="0" wp14:anchorId="21E4E96B" wp14:editId="65DB5FC6">
-            <wp:extent cx="4461644" cy="4537009"/>
+          <wp:inline distT="0" distB="0" distL="0" distR="0" wp14:anchorId="1C7C4AE7" wp14:editId="1D17EA68">
+            <wp:extent cx="4950594" cy="5032471"/>
             <wp:effectExtent l="0" t="0" r="0" b="0"/>
-            <wp:docPr id="15" name="Picture 15" descr="Macintosh HD:Users:ng0kylan:Desktop:Screen Shot 2013-10-17 at 12.21.27 AM.png"/>
+            <wp:docPr id="7" name="Picture 7" descr="Macintosh HD:Users:ng0kylan:Desktop:Screen Shot 2013-10-21 at 10.09.24 PM.png"/>
             <wp:cNvGraphicFramePr>
               <a:graphicFrameLocks xmlns:a="http://schemas.openxmlformats.org/drawingml/2006/main" noChangeAspect="1"/>
             </wp:cNvGraphicFramePr>
@@ -3297,7 +4277,7 @@
               <a:graphicData uri="http://schemas.openxmlformats.org/drawingml/2006/picture">
                 <pic:pic xmlns:pic="http://schemas.openxmlformats.org/drawingml/2006/picture">
                   <pic:nvPicPr>
-                    <pic:cNvPr id="0" name="Picture 9" descr="Macintosh HD:Users:ng0kylan:Desktop:Screen Shot 2013-10-17 at 12.21.27 AM.png"/>
+                    <pic:cNvPr id="0" name="Picture 1" descr="Macintosh HD:Users:ng0kylan:Desktop:Screen Shot 2013-10-21 at 10.09.24 PM.png"/>
                     <pic:cNvPicPr>
                       <a:picLocks noChangeAspect="1" noChangeArrowheads="1"/>
                     </pic:cNvPicPr>
@@ -3310,13 +4290,13 @@
                         </a:ext>
                       </a:extLst>
                     </a:blip>
-                    <a:srcRect l="26018" t="14788" r="27576" b="9755"/>
+                    <a:srcRect l="21946" t="17800" r="30723" b="5264"/>
                     <a:stretch/>
                   </pic:blipFill>
                   <pic:spPr bwMode="auto">
                     <a:xfrm>
                       <a:off x="0" y="0"/>
-                      <a:ext cx="4463498" cy="4538895"/>
+                      <a:ext cx="4950594" cy="5032471"/>
                     </a:xfrm>
                     <a:prstGeom prst="rect">
                       <a:avLst/>
@@ -3340,139 +4320,24 @@
     </w:p>
     <w:p>
       <w:pPr>
-        <w:pStyle w:val="Heading2"/>
-      </w:pPr>
-      <w:bookmarkStart w:id="13" w:name="_Toc243590449"/>
-      <w:r>
-        <w:t>Feature 6 – Noise cancellation</w:t>
-      </w:r>
-      <w:bookmarkEnd w:id="13"/>
-    </w:p>
-    <w:p>
-      <w:pPr>
-        <w:pStyle w:val="Heading2"/>
-      </w:pPr>
-    </w:p>
-    <w:p>
-      <w:pPr>
-        <w:pStyle w:val="Heading2"/>
-      </w:pPr>
-    </w:p>
-    <w:p>
-      <w:pPr>
         <w:pStyle w:val="Heading1"/>
         <w:rPr>
           <w:color w:val="345A8A"/>
         </w:rPr>
       </w:pPr>
-      <w:bookmarkStart w:id="14" w:name="_Toc243590450"/>
-      <w:r>
+    </w:p>
+    <w:p>
+      <w:pPr>
+        <w:pStyle w:val="Heading1"/>
         <w:rPr>
           <w:color w:val="345A8A"/>
         </w:rPr>
-        <w:t>Trouble Shooting</w:t>
-      </w:r>
-      <w:bookmarkEnd w:id="14"/>
+      </w:pPr>
     </w:p>
     <w:p>
       <w:pPr>
         <w:pStyle w:val="Heading1"/>
-        <w:rPr>
-          <w:color w:val="345A8A"/>
-        </w:rPr>
-      </w:pPr>
-    </w:p>
-    <w:p>
-      <w:pPr>
-        <w:pStyle w:val="Heading1"/>
-        <w:rPr>
-          <w:color w:val="345A8A"/>
-        </w:rPr>
-      </w:pPr>
-    </w:p>
-    <w:p>
-      <w:pPr>
-        <w:pStyle w:val="Heading1"/>
-        <w:rPr>
-          <w:color w:val="345A8A"/>
-        </w:rPr>
-      </w:pPr>
-    </w:p>
-    <w:p>
-      <w:pPr>
-        <w:pStyle w:val="Heading1"/>
-        <w:rPr>
-          <w:color w:val="345A8A"/>
-        </w:rPr>
-      </w:pPr>
-    </w:p>
-    <w:p>
-      <w:pPr>
-        <w:pStyle w:val="Heading1"/>
-        <w:rPr>
-          <w:color w:val="345A8A"/>
-        </w:rPr>
-      </w:pPr>
-    </w:p>
-    <w:p>
-      <w:pPr>
-        <w:pStyle w:val="Heading1"/>
-        <w:rPr>
-          <w:color w:val="345A8A"/>
-        </w:rPr>
-      </w:pPr>
-    </w:p>
-    <w:p>
-      <w:pPr>
-        <w:pStyle w:val="Heading1"/>
-        <w:rPr>
-          <w:color w:val="345A8A"/>
-        </w:rPr>
-      </w:pPr>
-    </w:p>
-    <w:p>
-      <w:pPr>
-        <w:pStyle w:val="Heading1"/>
-        <w:rPr>
-          <w:color w:val="345A8A"/>
-        </w:rPr>
-      </w:pPr>
-    </w:p>
-    <w:p>
-      <w:pPr>
-        <w:pStyle w:val="Heading1"/>
-        <w:rPr>
-          <w:color w:val="345A8A"/>
-        </w:rPr>
-      </w:pPr>
-    </w:p>
-    <w:p>
-      <w:pPr>
-        <w:pStyle w:val="Heading1"/>
-        <w:rPr>
-          <w:color w:val="345A8A"/>
-        </w:rPr>
-      </w:pPr>
-    </w:p>
-    <w:p>
-      <w:pPr>
-        <w:pStyle w:val="Heading1"/>
-        <w:rPr>
-          <w:color w:val="345A8A"/>
-        </w:rPr>
-      </w:pPr>
-    </w:p>
-    <w:p>
-      <w:pPr>
-        <w:pStyle w:val="Heading1"/>
-        <w:rPr>
-          <w:color w:val="345A8A"/>
-        </w:rPr>
-      </w:pPr>
-    </w:p>
-    <w:p>
-      <w:pPr>
-        <w:pStyle w:val="Heading1"/>
+        <w:ind w:left="0"/>
         <w:rPr>
           <w:color w:val="345A8A"/>
         </w:rPr>
@@ -3486,7 +4351,7 @@
           <w:bCs w:val="0"/>
         </w:rPr>
       </w:pPr>
-      <w:bookmarkStart w:id="15" w:name="_Toc243590451"/>
+      <w:bookmarkStart w:id="23" w:name="_Toc244013117"/>
       <w:r>
         <w:rPr>
           <w:color w:val="345A8A"/>
@@ -3607,7 +4472,7 @@
         <w:t>t</w:t>
       </w:r>
       <w:bookmarkEnd w:id="3"/>
-      <w:bookmarkEnd w:id="15"/>
+      <w:bookmarkEnd w:id="23"/>
     </w:p>
     <w:p>
       <w:pPr>
@@ -3616,7 +4481,6 @@
         <w:ind w:left="120" w:right="4876" w:firstLine="0"/>
       </w:pPr>
       <w:r>
-        <w:lastRenderedPageBreak/>
         <w:t>F</w:t>
       </w:r>
       <w:r>
@@ -3871,7 +4735,7 @@
       <w:headerReference w:type="default" r:id="rId20"/>
       <w:footerReference w:type="default" r:id="rId21"/>
       <w:pgSz w:w="11900" w:h="16860"/>
-      <w:pgMar w:top="980" w:right="540" w:bottom="1135" w:left="1680" w:header="741" w:footer="790" w:gutter="0"/>
+      <w:pgMar w:top="980" w:right="0" w:bottom="1135" w:left="1680" w:header="741" w:footer="790" w:gutter="0"/>
       <w:cols w:space="720"/>
     </w:sectPr>
   </w:body>
@@ -3989,7 +4853,7 @@
                     <w:sz w:val="18"/>
                     <w:szCs w:val="18"/>
                   </w:rPr>
-                  <w:t>7</w:t>
+                  <w:t>6</w:t>
                 </w:r>
                 <w:r>
                   <w:fldChar w:fldCharType="end"/>
@@ -4166,7 +5030,7 @@
                     <w:sz w:val="18"/>
                     <w:szCs w:val="18"/>
                   </w:rPr>
-                  <w:t>17 October 2013</w:t>
+                  <w:t>21 October 2013</w:t>
                 </w:r>
                 <w:r>
                   <w:rPr>
@@ -4226,7 +5090,7 @@
           <v:path gradientshapeok="t" o:connecttype="rect"/>
         </v:shapetype>
         <v:shape id="_x0000_s2052" type="#_x0000_t202" style="position:absolute;margin-left:89pt;margin-top:36.05pt;width:292.65pt;height:14pt;z-index:-251659776;mso-position-horizontal-relative:page;mso-position-vertical-relative:page" filled="f" stroked="f">
-          <v:textbox inset="0,0,0,0">
+          <v:textbox style="mso-next-textbox:#_x0000_s2052" inset="0,0,0,0">
             <w:txbxContent>
               <w:p>
                 <w:pPr>
@@ -4275,6 +5139,119 @@
 <file path=word/numbering.xml><?xml version="1.0" encoding="utf-8"?>
 <w:numbering xmlns:wpc="http://schemas.microsoft.com/office/word/2010/wordprocessingCanvas" xmlns:mo="http://schemas.microsoft.com/office/mac/office/2008/main" xmlns:mc="http://schemas.openxmlformats.org/markup-compatibility/2006" xmlns:mv="urn:schemas-microsoft-com:mac:vml" xmlns:o="urn:schemas-microsoft-com:office:office" xmlns:r="http://schemas.openxmlformats.org/officeDocument/2006/relationships" xmlns:m="http://schemas.openxmlformats.org/officeDocument/2006/math" xmlns:v="urn:schemas-microsoft-com:vml" xmlns:wp14="http://schemas.microsoft.com/office/word/2010/wordprocessingDrawing" xmlns:wp="http://schemas.openxmlformats.org/drawingml/2006/wordprocessingDrawing" xmlns:w10="urn:schemas-microsoft-com:office:word" xmlns:w="http://schemas.openxmlformats.org/wordprocessingml/2006/main" xmlns:w14="http://schemas.microsoft.com/office/word/2010/wordml" xmlns:wpg="http://schemas.microsoft.com/office/word/2010/wordprocessingGroup" xmlns:wpi="http://schemas.microsoft.com/office/word/2010/wordprocessingInk" xmlns:wne="http://schemas.microsoft.com/office/word/2006/wordml" xmlns:wps="http://schemas.microsoft.com/office/word/2010/wordprocessingShape" mc:Ignorable="w14 wp14 mv">
   <w:abstractNum w:abstractNumId="0">
+    <w:nsid w:val="02662074"/>
+    <w:multiLevelType w:val="hybridMultilevel"/>
+    <w:tmpl w:val="87321A4E"/>
+    <w:lvl w:ilvl="0" w:tplc="04090001">
+      <w:start w:val="1"/>
+      <w:numFmt w:val="bullet"/>
+      <w:lvlText w:val=""/>
+      <w:lvlJc w:val="left"/>
+      <w:pPr>
+        <w:ind w:left="720" w:hanging="360"/>
+      </w:pPr>
+      <w:rPr>
+        <w:rFonts w:ascii="Symbol" w:hAnsi="Symbol" w:hint="default"/>
+      </w:rPr>
+    </w:lvl>
+    <w:lvl w:ilvl="1" w:tplc="04090003" w:tentative="1">
+      <w:start w:val="1"/>
+      <w:numFmt w:val="bullet"/>
+      <w:lvlText w:val="o"/>
+      <w:lvlJc w:val="left"/>
+      <w:pPr>
+        <w:ind w:left="1440" w:hanging="360"/>
+      </w:pPr>
+      <w:rPr>
+        <w:rFonts w:ascii="Courier New" w:hAnsi="Courier New" w:hint="default"/>
+      </w:rPr>
+    </w:lvl>
+    <w:lvl w:ilvl="2" w:tplc="04090005" w:tentative="1">
+      <w:start w:val="1"/>
+      <w:numFmt w:val="bullet"/>
+      <w:lvlText w:val=""/>
+      <w:lvlJc w:val="left"/>
+      <w:pPr>
+        <w:ind w:left="2160" w:hanging="360"/>
+      </w:pPr>
+      <w:rPr>
+        <w:rFonts w:ascii="Wingdings" w:hAnsi="Wingdings" w:hint="default"/>
+      </w:rPr>
+    </w:lvl>
+    <w:lvl w:ilvl="3" w:tplc="04090001" w:tentative="1">
+      <w:start w:val="1"/>
+      <w:numFmt w:val="bullet"/>
+      <w:lvlText w:val=""/>
+      <w:lvlJc w:val="left"/>
+      <w:pPr>
+        <w:ind w:left="2880" w:hanging="360"/>
+      </w:pPr>
+      <w:rPr>
+        <w:rFonts w:ascii="Symbol" w:hAnsi="Symbol" w:hint="default"/>
+      </w:rPr>
+    </w:lvl>
+    <w:lvl w:ilvl="4" w:tplc="04090003" w:tentative="1">
+      <w:start w:val="1"/>
+      <w:numFmt w:val="bullet"/>
+      <w:lvlText w:val="o"/>
+      <w:lvlJc w:val="left"/>
+      <w:pPr>
+        <w:ind w:left="3600" w:hanging="360"/>
+      </w:pPr>
+      <w:rPr>
+        <w:rFonts w:ascii="Courier New" w:hAnsi="Courier New" w:hint="default"/>
+      </w:rPr>
+    </w:lvl>
+    <w:lvl w:ilvl="5" w:tplc="04090005" w:tentative="1">
+      <w:start w:val="1"/>
+      <w:numFmt w:val="bullet"/>
+      <w:lvlText w:val=""/>
+      <w:lvlJc w:val="left"/>
+      <w:pPr>
+        <w:ind w:left="4320" w:hanging="360"/>
+      </w:pPr>
+      <w:rPr>
+        <w:rFonts w:ascii="Wingdings" w:hAnsi="Wingdings" w:hint="default"/>
+      </w:rPr>
+    </w:lvl>
+    <w:lvl w:ilvl="6" w:tplc="04090001" w:tentative="1">
+      <w:start w:val="1"/>
+      <w:numFmt w:val="bullet"/>
+      <w:lvlText w:val=""/>
+      <w:lvlJc w:val="left"/>
+      <w:pPr>
+        <w:ind w:left="5040" w:hanging="360"/>
+      </w:pPr>
+      <w:rPr>
+        <w:rFonts w:ascii="Symbol" w:hAnsi="Symbol" w:hint="default"/>
+      </w:rPr>
+    </w:lvl>
+    <w:lvl w:ilvl="7" w:tplc="04090003" w:tentative="1">
+      <w:start w:val="1"/>
+      <w:numFmt w:val="bullet"/>
+      <w:lvlText w:val="o"/>
+      <w:lvlJc w:val="left"/>
+      <w:pPr>
+        <w:ind w:left="5760" w:hanging="360"/>
+      </w:pPr>
+      <w:rPr>
+        <w:rFonts w:ascii="Courier New" w:hAnsi="Courier New" w:hint="default"/>
+      </w:rPr>
+    </w:lvl>
+    <w:lvl w:ilvl="8" w:tplc="04090005" w:tentative="1">
+      <w:start w:val="1"/>
+      <w:numFmt w:val="bullet"/>
+      <w:lvlText w:val=""/>
+      <w:lvlJc w:val="left"/>
+      <w:pPr>
+        <w:ind w:left="6480" w:hanging="360"/>
+      </w:pPr>
+      <w:rPr>
+        <w:rFonts w:ascii="Wingdings" w:hAnsi="Wingdings" w:hint="default"/>
+      </w:rPr>
+    </w:lvl>
+  </w:abstractNum>
+  <w:abstractNum w:abstractNumId="1">
     <w:nsid w:val="213E797B"/>
     <w:multiLevelType w:val="hybridMultilevel"/>
     <w:tmpl w:val="85C2E154"/>
@@ -4370,7 +5347,7 @@
       </w:rPr>
     </w:lvl>
   </w:abstractNum>
-  <w:abstractNum w:abstractNumId="1">
+  <w:abstractNum w:abstractNumId="2">
     <w:nsid w:val="23F80EED"/>
     <w:multiLevelType w:val="hybridMultilevel"/>
     <w:tmpl w:val="90E06424"/>
@@ -4461,7 +5438,7 @@
       </w:rPr>
     </w:lvl>
   </w:abstractNum>
-  <w:abstractNum w:abstractNumId="2">
+  <w:abstractNum w:abstractNumId="3">
     <w:nsid w:val="40B518F2"/>
     <w:multiLevelType w:val="hybridMultilevel"/>
     <w:tmpl w:val="8550BD1A"/>
@@ -4574,7 +5551,7 @@
       </w:rPr>
     </w:lvl>
   </w:abstractNum>
-  <w:abstractNum w:abstractNumId="3">
+  <w:abstractNum w:abstractNumId="4">
     <w:nsid w:val="79FD3C3E"/>
     <w:multiLevelType w:val="hybridMultilevel"/>
     <w:tmpl w:val="229AB892"/>
@@ -4687,7 +5664,7 @@
       </w:rPr>
     </w:lvl>
   </w:abstractNum>
-  <w:abstractNum w:abstractNumId="4">
+  <w:abstractNum w:abstractNumId="5">
     <w:nsid w:val="7F3E4AAB"/>
     <w:multiLevelType w:val="hybridMultilevel"/>
     <w:tmpl w:val="B9D0D70A"/>
@@ -4777,19 +5754,22 @@
     </w:lvl>
   </w:abstractNum>
   <w:num w:numId="1">
-    <w:abstractNumId w:val="0"/>
+    <w:abstractNumId w:val="1"/>
   </w:num>
   <w:num w:numId="2">
-    <w:abstractNumId w:val="1"/>
+    <w:abstractNumId w:val="2"/>
   </w:num>
   <w:num w:numId="3">
+    <w:abstractNumId w:val="5"/>
+  </w:num>
+  <w:num w:numId="4">
     <w:abstractNumId w:val="4"/>
   </w:num>
-  <w:num w:numId="4">
+  <w:num w:numId="5">
     <w:abstractNumId w:val="3"/>
   </w:num>
-  <w:num w:numId="5">
-    <w:abstractNumId w:val="2"/>
+  <w:num w:numId="6">
+    <w:abstractNumId w:val="0"/>
   </w:num>
 </w:numbering>
 </file>
@@ -5834,7 +6814,7 @@
 </file>
 
 <file path=customXml/itemProps1.xml><?xml version="1.0" encoding="utf-8"?>
-<ds:datastoreItem xmlns:ds="http://schemas.openxmlformats.org/officeDocument/2006/customXml" ds:itemID="{8415A81F-B72E-5A4E-A591-718CC2D5950D}">
+<ds:datastoreItem xmlns:ds="http://schemas.openxmlformats.org/officeDocument/2006/customXml" ds:itemID="{1111FE2C-06BD-1A45-91D0-B9DA3F8D0E00}">
   <ds:schemaRefs>
     <ds:schemaRef ds:uri="http://schemas.openxmlformats.org/officeDocument/2006/bibliography"/>
   </ds:schemaRefs>
